--- a/Informe/Proyecto Lenguaje de Programación II.docx
+++ b/Informe/Proyecto Lenguaje de Programación II.docx
@@ -151,12 +151,14 @@
         <w:jc w:val="right"/>
         <w:rPr>
           <w:b/>
+          <w:color w:val="62AEB2"/>
           <w:sz w:val="28"/>
         </w:rPr>
       </w:pPr>
       <w:r>
         <w:rPr>
           <w:b/>
+          <w:color w:val="62AEB2"/>
           <w:sz w:val="28"/>
         </w:rPr>
         <w:t>Integrantes</w:t>
@@ -164,19 +166,16 @@
       <w:r>
         <w:rPr>
           <w:b/>
+          <w:color w:val="62AEB2"/>
           <w:sz w:val="28"/>
         </w:rPr>
-        <w:t>:</w:t>
-      </w:r>
-    </w:p>
-    <w:p>
-      <w:pPr>
-        <w:pStyle w:val="Prrafodelista"/>
-        <w:numPr>
-          <w:ilvl w:val="0"/>
-          <w:numId w:val="1"/>
-        </w:numPr>
-        <w:spacing w:after="0"/>
+        <w:tab/>
+      </w:r>
+    </w:p>
+    <w:p>
+      <w:pPr>
+        <w:spacing w:after="0"/>
+        <w:ind w:left="360"/>
         <w:jc w:val="right"/>
       </w:pPr>
       <w:r>
@@ -188,12 +187,8 @@
     </w:p>
     <w:p>
       <w:pPr>
-        <w:pStyle w:val="Prrafodelista"/>
-        <w:numPr>
-          <w:ilvl w:val="0"/>
-          <w:numId w:val="1"/>
-        </w:numPr>
-        <w:spacing w:after="0"/>
+        <w:spacing w:after="0"/>
+        <w:ind w:left="360"/>
         <w:jc w:val="right"/>
       </w:pPr>
       <w:r>
@@ -202,15 +197,14 @@
       <w:r>
         <w:tab/>
       </w:r>
-    </w:p>
-    <w:p>
-      <w:pPr>
-        <w:pStyle w:val="Prrafodelista"/>
-        <w:numPr>
-          <w:ilvl w:val="0"/>
-          <w:numId w:val="1"/>
-        </w:numPr>
-        <w:spacing w:after="0"/>
+      <w:r>
+        <w:tab/>
+      </w:r>
+    </w:p>
+    <w:p>
+      <w:pPr>
+        <w:spacing w:after="0"/>
+        <w:ind w:left="360"/>
         <w:jc w:val="right"/>
       </w:pPr>
       <w:r>
@@ -218,6 +212,9 @@
       </w:r>
       <w:r>
         <w:t xml:space="preserve"> Plaza</w:t>
+      </w:r>
+      <w:r>
+        <w:tab/>
       </w:r>
       <w:r>
         <w:tab/>
@@ -305,13 +302,13 @@
             </w:rPr>
             <w:fldChar w:fldCharType="separate"/>
           </w:r>
-          <w:hyperlink w:anchor="_Toc12373154" w:history="1">
+          <w:hyperlink w:anchor="_Toc12374056" w:history="1">
             <w:r>
               <w:rPr>
                 <w:rStyle w:val="Hipervnculo"/>
                 <w:noProof/>
               </w:rPr>
-              <w:t>Introducción.</w:t>
+              <w:t>Introducción</w:t>
             </w:r>
             <w:r>
               <w:rPr>
@@ -332,7 +329,7 @@
                 <w:noProof/>
                 <w:webHidden/>
               </w:rPr>
-              <w:instrText xml:space="preserve"> PAGEREF _Toc12373154 \h </w:instrText>
+              <w:instrText xml:space="preserve"> PAGEREF _Toc12374056 \h </w:instrText>
             </w:r>
             <w:r>
               <w:rPr>
@@ -379,7 +376,7 @@
               <w:lang w:eastAsia="es-ES_tradnl"/>
             </w:rPr>
           </w:pPr>
-          <w:hyperlink w:anchor="_Toc12373155" w:history="1">
+          <w:hyperlink w:anchor="_Toc12374057" w:history="1">
             <w:r>
               <w:rPr>
                 <w:rStyle w:val="Hipervnculo"/>
@@ -406,7 +403,7 @@
                 <w:noProof/>
                 <w:webHidden/>
               </w:rPr>
-              <w:instrText xml:space="preserve"> PAGEREF _Toc12373155 \h </w:instrText>
+              <w:instrText xml:space="preserve"> PAGEREF _Toc12374057 \h </w:instrText>
             </w:r>
             <w:r>
               <w:rPr>
@@ -452,13 +449,13 @@
               <w:lang w:eastAsia="es-ES_tradnl"/>
             </w:rPr>
           </w:pPr>
-          <w:hyperlink w:anchor="_Toc12373156" w:history="1">
+          <w:hyperlink w:anchor="_Toc12374058" w:history="1">
             <w:r>
               <w:rPr>
                 <w:rStyle w:val="Hipervnculo"/>
                 <w:noProof/>
               </w:rPr>
-              <w:t>Aplicabilidad:</w:t>
+              <w:t>Aplicabilidad</w:t>
             </w:r>
             <w:r>
               <w:rPr>
@@ -479,7 +476,7 @@
                 <w:noProof/>
                 <w:webHidden/>
               </w:rPr>
-              <w:instrText xml:space="preserve"> PAGEREF _Toc12373156 \h </w:instrText>
+              <w:instrText xml:space="preserve"> PAGEREF _Toc12374058 \h </w:instrText>
             </w:r>
             <w:r>
               <w:rPr>
@@ -525,13 +522,13 @@
               <w:lang w:eastAsia="es-ES_tradnl"/>
             </w:rPr>
           </w:pPr>
-          <w:hyperlink w:anchor="_Toc12373157" w:history="1">
+          <w:hyperlink w:anchor="_Toc12374059" w:history="1">
             <w:r>
               <w:rPr>
                 <w:rStyle w:val="Hipervnculo"/>
                 <w:noProof/>
               </w:rPr>
-              <w:t>Sensores Utilizados y/o Dispositivos Externos:</w:t>
+              <w:t>Sensores Utilizados y/o Dispositivos Externos</w:t>
             </w:r>
             <w:r>
               <w:rPr>
@@ -552,7 +549,7 @@
                 <w:noProof/>
                 <w:webHidden/>
               </w:rPr>
-              <w:instrText xml:space="preserve"> PAGEREF _Toc12373157 \h </w:instrText>
+              <w:instrText xml:space="preserve"> PAGEREF _Toc12374059 \h </w:instrText>
             </w:r>
             <w:r>
               <w:rPr>
@@ -597,7 +594,7 @@
               <w:lang w:eastAsia="es-ES_tradnl"/>
             </w:rPr>
           </w:pPr>
-          <w:hyperlink w:anchor="_Toc12373158" w:history="1">
+          <w:hyperlink w:anchor="_Toc12374060" w:history="1">
             <w:r>
               <w:rPr>
                 <w:rStyle w:val="Hipervnculo"/>
@@ -624,7 +621,7 @@
                 <w:noProof/>
                 <w:webHidden/>
               </w:rPr>
-              <w:instrText xml:space="preserve"> PAGEREF _Toc12373158 \h </w:instrText>
+              <w:instrText xml:space="preserve"> PAGEREF _Toc12374060 \h </w:instrText>
             </w:r>
             <w:r>
               <w:rPr>
@@ -669,7 +666,7 @@
               <w:lang w:eastAsia="es-ES_tradnl"/>
             </w:rPr>
           </w:pPr>
-          <w:hyperlink w:anchor="_Toc12373159" w:history="1">
+          <w:hyperlink w:anchor="_Toc12374061" w:history="1">
             <w:r>
               <w:rPr>
                 <w:rStyle w:val="Hipervnculo"/>
@@ -696,7 +693,7 @@
                 <w:noProof/>
                 <w:webHidden/>
               </w:rPr>
-              <w:instrText xml:space="preserve"> PAGEREF _Toc12373159 \h </w:instrText>
+              <w:instrText xml:space="preserve"> PAGEREF _Toc12374061 \h </w:instrText>
             </w:r>
             <w:r>
               <w:rPr>
@@ -741,7 +738,7 @@
               <w:lang w:eastAsia="es-ES_tradnl"/>
             </w:rPr>
           </w:pPr>
-          <w:hyperlink w:anchor="_Toc12373160" w:history="1">
+          <w:hyperlink w:anchor="_Toc12374062" w:history="1">
             <w:r>
               <w:rPr>
                 <w:rStyle w:val="Hipervnculo"/>
@@ -768,7 +765,7 @@
                 <w:noProof/>
                 <w:webHidden/>
               </w:rPr>
-              <w:instrText xml:space="preserve"> PAGEREF _Toc12373160 \h </w:instrText>
+              <w:instrText xml:space="preserve"> PAGEREF _Toc12374062 \h </w:instrText>
             </w:r>
             <w:r>
               <w:rPr>
@@ -813,7 +810,7 @@
               <w:lang w:eastAsia="es-ES_tradnl"/>
             </w:rPr>
           </w:pPr>
-          <w:hyperlink w:anchor="_Toc12373161" w:history="1">
+          <w:hyperlink w:anchor="_Toc12374063" w:history="1">
             <w:r>
               <w:rPr>
                 <w:rStyle w:val="Hipervnculo"/>
@@ -840,7 +837,7 @@
                 <w:noProof/>
                 <w:webHidden/>
               </w:rPr>
-              <w:instrText xml:space="preserve"> PAGEREF _Toc12373161 \h </w:instrText>
+              <w:instrText xml:space="preserve"> PAGEREF _Toc12374063 \h </w:instrText>
             </w:r>
             <w:r>
               <w:rPr>
@@ -885,7 +882,7 @@
               <w:lang w:eastAsia="es-ES_tradnl"/>
             </w:rPr>
           </w:pPr>
-          <w:hyperlink w:anchor="_Toc12373162" w:history="1">
+          <w:hyperlink w:anchor="_Toc12374064" w:history="1">
             <w:r>
               <w:rPr>
                 <w:rStyle w:val="Hipervnculo"/>
@@ -912,7 +909,7 @@
                 <w:noProof/>
                 <w:webHidden/>
               </w:rPr>
-              <w:instrText xml:space="preserve"> PAGEREF _Toc12373162 \h </w:instrText>
+              <w:instrText xml:space="preserve"> PAGEREF _Toc12374064 \h </w:instrText>
             </w:r>
             <w:r>
               <w:rPr>
@@ -957,7 +954,7 @@
               <w:lang w:eastAsia="es-ES_tradnl"/>
             </w:rPr>
           </w:pPr>
-          <w:hyperlink w:anchor="_Toc12373163" w:history="1">
+          <w:hyperlink w:anchor="_Toc12374065" w:history="1">
             <w:r>
               <w:rPr>
                 <w:rStyle w:val="Hipervnculo"/>
@@ -984,7 +981,7 @@
                 <w:noProof/>
                 <w:webHidden/>
               </w:rPr>
-              <w:instrText xml:space="preserve"> PAGEREF _Toc12373163 \h </w:instrText>
+              <w:instrText xml:space="preserve"> PAGEREF _Toc12374065 \h </w:instrText>
             </w:r>
             <w:r>
               <w:rPr>
@@ -1030,13 +1027,13 @@
               <w:lang w:eastAsia="es-ES_tradnl"/>
             </w:rPr>
           </w:pPr>
-          <w:hyperlink w:anchor="_Toc12373164" w:history="1">
+          <w:hyperlink w:anchor="_Toc12374066" w:history="1">
             <w:r>
               <w:rPr>
                 <w:rStyle w:val="Hipervnculo"/>
                 <w:noProof/>
               </w:rPr>
-              <w:t>Motivo Elección:</w:t>
+              <w:t>Motivo Elección</w:t>
             </w:r>
             <w:r>
               <w:rPr>
@@ -1057,7 +1054,7 @@
                 <w:noProof/>
                 <w:webHidden/>
               </w:rPr>
-              <w:instrText xml:space="preserve"> PAGEREF _Toc12373164 \h </w:instrText>
+              <w:instrText xml:space="preserve"> PAGEREF _Toc12374066 \h </w:instrText>
             </w:r>
             <w:r>
               <w:rPr>
@@ -1104,7 +1101,7 @@
               <w:lang w:eastAsia="es-ES_tradnl"/>
             </w:rPr>
           </w:pPr>
-          <w:hyperlink w:anchor="_Toc12373165" w:history="1">
+          <w:hyperlink w:anchor="_Toc12374067" w:history="1">
             <w:r>
               <w:rPr>
                 <w:rStyle w:val="Hipervnculo"/>
@@ -1131,7 +1128,7 @@
                 <w:noProof/>
                 <w:webHidden/>
               </w:rPr>
-              <w:instrText xml:space="preserve"> PAGEREF _Toc12373165 \h </w:instrText>
+              <w:instrText xml:space="preserve"> PAGEREF _Toc12374067 \h </w:instrText>
             </w:r>
             <w:r>
               <w:rPr>
@@ -1177,7 +1174,7 @@
               <w:lang w:eastAsia="es-ES_tradnl"/>
             </w:rPr>
           </w:pPr>
-          <w:hyperlink w:anchor="_Toc12373166" w:history="1">
+          <w:hyperlink w:anchor="_Toc12374068" w:history="1">
             <w:r>
               <w:rPr>
                 <w:rStyle w:val="Hipervnculo"/>
@@ -1204,7 +1201,7 @@
                 <w:noProof/>
                 <w:webHidden/>
               </w:rPr>
-              <w:instrText xml:space="preserve"> PAGEREF _Toc12373166 \h </w:instrText>
+              <w:instrText xml:space="preserve"> PAGEREF _Toc12374068 \h </w:instrText>
             </w:r>
             <w:r>
               <w:rPr>
@@ -1250,7 +1247,7 @@
               <w:lang w:eastAsia="es-ES_tradnl"/>
             </w:rPr>
           </w:pPr>
-          <w:hyperlink w:anchor="_Toc12373167" w:history="1">
+          <w:hyperlink w:anchor="_Toc12374069" w:history="1">
             <w:r>
               <w:rPr>
                 <w:rStyle w:val="Hipervnculo"/>
@@ -1277,7 +1274,7 @@
                 <w:noProof/>
                 <w:webHidden/>
               </w:rPr>
-              <w:instrText xml:space="preserve"> PAGEREF _Toc12373167 \h </w:instrText>
+              <w:instrText xml:space="preserve"> PAGEREF _Toc12374069 \h </w:instrText>
             </w:r>
             <w:r>
               <w:rPr>
@@ -1297,7 +1294,7 @@
                 <w:noProof/>
                 <w:webHidden/>
               </w:rPr>
-              <w:t>6</w:t>
+              <w:t>7</w:t>
             </w:r>
             <w:r>
               <w:rPr>
@@ -1323,13 +1320,13 @@
               <w:lang w:eastAsia="es-ES_tradnl"/>
             </w:rPr>
           </w:pPr>
-          <w:hyperlink w:anchor="_Toc12373168" w:history="1">
+          <w:hyperlink w:anchor="_Toc12374070" w:history="1">
             <w:r>
               <w:rPr>
                 <w:rStyle w:val="Hipervnculo"/>
                 <w:noProof/>
               </w:rPr>
-              <w:t>Pruebas realizadas:</w:t>
+              <w:t>Pruebas realizadas</w:t>
             </w:r>
             <w:r>
               <w:rPr>
@@ -1350,7 +1347,7 @@
                 <w:noProof/>
                 <w:webHidden/>
               </w:rPr>
-              <w:instrText xml:space="preserve"> PAGEREF _Toc12373168 \h </w:instrText>
+              <w:instrText xml:space="preserve"> PAGEREF _Toc12374070 \h </w:instrText>
             </w:r>
             <w:r>
               <w:rPr>
@@ -1397,13 +1394,13 @@
               <w:lang w:eastAsia="es-ES_tradnl"/>
             </w:rPr>
           </w:pPr>
-          <w:hyperlink w:anchor="_Toc12373169" w:history="1">
+          <w:hyperlink w:anchor="_Toc12374071" w:history="1">
             <w:r>
               <w:rPr>
                 <w:rStyle w:val="Hipervnculo"/>
                 <w:noProof/>
               </w:rPr>
-              <w:t>Conclusión.</w:t>
+              <w:t>Conclusión</w:t>
             </w:r>
             <w:r>
               <w:rPr>
@@ -1424,7 +1421,7 @@
                 <w:noProof/>
                 <w:webHidden/>
               </w:rPr>
-              <w:instrText xml:space="preserve"> PAGEREF _Toc12373169 \h </w:instrText>
+              <w:instrText xml:space="preserve"> PAGEREF _Toc12374071 \h </w:instrText>
             </w:r>
             <w:r>
               <w:rPr>
@@ -1471,14 +1468,14 @@
               <w:lang w:eastAsia="es-ES_tradnl"/>
             </w:rPr>
           </w:pPr>
-          <w:hyperlink w:anchor="_Toc12373170" w:history="1">
+          <w:hyperlink w:anchor="_Toc12374072" w:history="1">
             <w:r>
               <w:rPr>
                 <w:rStyle w:val="Hipervnculo"/>
                 <w:noProof/>
                 <w:lang w:val="en-US"/>
               </w:rPr>
-              <w:t>Código.</w:t>
+              <w:t>Código</w:t>
             </w:r>
             <w:r>
               <w:rPr>
@@ -1499,7 +1496,7 @@
                 <w:noProof/>
                 <w:webHidden/>
               </w:rPr>
-              <w:instrText xml:space="preserve"> PAGEREF _Toc12373170 \h </w:instrText>
+              <w:instrText xml:space="preserve"> PAGEREF _Toc12374072 \h </w:instrText>
             </w:r>
             <w:r>
               <w:rPr>
@@ -1566,7 +1563,7 @@
       <w:pPr>
         <w:pStyle w:val="Ttulo1"/>
       </w:pPr>
-      <w:bookmarkStart w:id="0" w:name="_Toc12373154"/>
+      <w:bookmarkStart w:id="0" w:name="_Toc12374056"/>
       <w:r>
         <w:lastRenderedPageBreak/>
         <w:t>Introducción</w:t>
@@ -1615,7 +1612,7 @@
       <w:pPr>
         <w:pStyle w:val="Ttulo1"/>
       </w:pPr>
-      <w:bookmarkStart w:id="1" w:name="_Toc12373155"/>
+      <w:bookmarkStart w:id="1" w:name="_Toc12374057"/>
       <w:r>
         <w:lastRenderedPageBreak/>
         <w:t>Usos y aplicaciones del RFID</w:t>
@@ -1634,7 +1631,7 @@
       <w:pPr>
         <w:pStyle w:val="Ttulo2"/>
       </w:pPr>
-      <w:bookmarkStart w:id="2" w:name="_Toc12373156"/>
+      <w:bookmarkStart w:id="2" w:name="_Toc12374058"/>
       <w:r>
         <w:t>Aplicabilidad</w:t>
       </w:r>
@@ -1835,24 +1832,33 @@
       <w:pPr>
         <w:pStyle w:val="Ttulo2"/>
       </w:pPr>
-      <w:bookmarkStart w:id="3" w:name="_Toc12373157"/>
+      <w:bookmarkStart w:id="3" w:name="_Toc12374059"/>
       <w:r>
         <w:t>Sensores Utilizados y/o Dispositivos Externos</w:t>
       </w:r>
       <w:bookmarkEnd w:id="3"/>
     </w:p>
-    <w:p>
+    <w:p/>
+    <w:p>
+      <w:pPr>
+        <w:ind w:left="1080"/>
+        <w:rPr>
+          <w:sz w:val="26"/>
+          <w:szCs w:val="26"/>
+        </w:rPr>
+      </w:pPr>
+      <w:bookmarkStart w:id="4" w:name="_Toc12374060"/>
       <w:r>
         <w:drawing>
           <wp:anchor distT="0" distB="0" distL="114300" distR="114300" simplePos="0" relativeHeight="251658240" behindDoc="0" locked="0" layoutInCell="1" allowOverlap="1" wp14:anchorId="771FC82F">
             <wp:simplePos x="0" y="0"/>
             <wp:positionH relativeFrom="margin">
-              <wp:posOffset>-762</wp:posOffset>
+              <wp:posOffset>8890</wp:posOffset>
             </wp:positionH>
             <wp:positionV relativeFrom="margin">
-              <wp:posOffset>4692269</wp:posOffset>
+              <wp:posOffset>4966335</wp:posOffset>
             </wp:positionV>
-            <wp:extent cx="1856409" cy="1080000"/>
+            <wp:extent cx="1856105" cy="1079500"/>
             <wp:effectExtent l="0" t="0" r="0" b="0"/>
             <wp:wrapSquare wrapText="bothSides"/>
             <wp:docPr id="7" name="Picture 4" descr="https://hobbycomponents.com/1487-large_default/i2c-serial-lcd-1602-module.jpg">
@@ -1894,7 +1900,7 @@
                   <pic:spPr bwMode="auto">
                     <a:xfrm>
                       <a:off x="0" y="0"/>
-                      <a:ext cx="1856409" cy="1080000"/>
+                      <a:ext cx="1856105" cy="1079500"/>
                     </a:xfrm>
                     <a:prstGeom prst="rect">
                       <a:avLst/>
@@ -1914,16 +1920,6 @@
           </wp:anchor>
         </w:drawing>
       </w:r>
-    </w:p>
-    <w:p>
-      <w:pPr>
-        <w:ind w:left="1080"/>
-        <w:rPr>
-          <w:sz w:val="26"/>
-          <w:szCs w:val="26"/>
-        </w:rPr>
-      </w:pPr>
-      <w:bookmarkStart w:id="4" w:name="_Toc12373158"/>
       <w:r>
         <w:rPr>
           <w:rStyle w:val="Ttulo3Car"/>
@@ -1979,6 +1975,7 @@
           <w:szCs w:val="26"/>
         </w:rPr>
       </w:pPr>
+      <w:bookmarkStart w:id="5" w:name="_Toc12374061"/>
       <w:r>
         <w:rPr>
           <w:rFonts w:asciiTheme="majorHAnsi" w:eastAsiaTheme="majorEastAsia" w:hAnsiTheme="majorHAnsi" w:cstheme="majorBidi"/>
@@ -1992,7 +1989,7 @@
               <wp:posOffset>6350</wp:posOffset>
             </wp:positionH>
             <wp:positionV relativeFrom="margin">
-              <wp:posOffset>6169025</wp:posOffset>
+              <wp:posOffset>6450965</wp:posOffset>
             </wp:positionV>
             <wp:extent cx="1855470" cy="1079500"/>
             <wp:effectExtent l="0" t="0" r="0" b="0"/>
@@ -2056,7 +2053,6 @@
           </wp:anchor>
         </w:drawing>
       </w:r>
-      <w:bookmarkStart w:id="5" w:name="_Toc12373159"/>
       <w:r>
         <w:rPr>
           <w:rStyle w:val="Ttulo3Car"/>
@@ -2131,7 +2127,7 @@
               <wp:posOffset>0</wp:posOffset>
             </wp:positionH>
             <wp:positionV relativeFrom="margin">
-              <wp:posOffset>0</wp:posOffset>
+              <wp:posOffset>48625</wp:posOffset>
             </wp:positionV>
             <wp:extent cx="1855928" cy="1080000"/>
             <wp:effectExtent l="0" t="0" r="0" b="0"/>
@@ -2195,7 +2191,7 @@
           </wp:anchor>
         </w:drawing>
       </w:r>
-      <w:bookmarkStart w:id="6" w:name="_Toc12373160"/>
+      <w:bookmarkStart w:id="6" w:name="_Toc12374062"/>
       <w:r>
         <w:rPr>
           <w:rStyle w:val="Ttulo3Car"/>
@@ -2270,12 +2266,12 @@
           <wp:anchor distT="0" distB="0" distL="114300" distR="114300" simplePos="0" relativeHeight="251661312" behindDoc="0" locked="0" layoutInCell="1" allowOverlap="1" wp14:anchorId="15959DB2">
             <wp:simplePos x="0" y="0"/>
             <wp:positionH relativeFrom="margin">
-              <wp:posOffset>401</wp:posOffset>
+              <wp:posOffset>3175</wp:posOffset>
             </wp:positionH>
             <wp:positionV relativeFrom="margin">
-              <wp:posOffset>1826387</wp:posOffset>
+              <wp:posOffset>1847850</wp:posOffset>
             </wp:positionV>
-            <wp:extent cx="1855928" cy="1080000"/>
+            <wp:extent cx="1855470" cy="1079500"/>
             <wp:effectExtent l="0" t="0" r="0" b="0"/>
             <wp:wrapSquare wrapText="bothSides"/>
             <wp:docPr id="5122" name="Picture 2" descr="https://amgkits.com/587-large_default/potenciometro-10k.jpg">
@@ -2317,7 +2313,7 @@
                   <pic:spPr bwMode="auto">
                     <a:xfrm>
                       <a:off x="0" y="0"/>
-                      <a:ext cx="1855928" cy="1080000"/>
+                      <a:ext cx="1855470" cy="1079500"/>
                     </a:xfrm>
                     <a:prstGeom prst="rect">
                       <a:avLst/>
@@ -2337,7 +2333,7 @@
           </wp:anchor>
         </w:drawing>
       </w:r>
-      <w:bookmarkStart w:id="7" w:name="_Toc12373161"/>
+      <w:bookmarkStart w:id="7" w:name="_Toc12374063"/>
       <w:r>
         <w:rPr>
           <w:rStyle w:val="Ttulo3Car"/>
@@ -2441,10 +2437,10 @@
           <wp:anchor distT="0" distB="0" distL="114300" distR="114300" simplePos="0" relativeHeight="251662336" behindDoc="0" locked="0" layoutInCell="1" allowOverlap="1" wp14:anchorId="4D97396E">
             <wp:simplePos x="0" y="0"/>
             <wp:positionH relativeFrom="margin">
-              <wp:posOffset>401</wp:posOffset>
+              <wp:posOffset>0</wp:posOffset>
             </wp:positionH>
             <wp:positionV relativeFrom="margin">
-              <wp:posOffset>3312287</wp:posOffset>
+              <wp:posOffset>3253781</wp:posOffset>
             </wp:positionV>
             <wp:extent cx="1855928" cy="1080000"/>
             <wp:effectExtent l="0" t="0" r="0" b="0"/>
@@ -2508,7 +2504,7 @@
           </wp:anchor>
         </w:drawing>
       </w:r>
-      <w:bookmarkStart w:id="8" w:name="_Toc12373162"/>
+      <w:bookmarkStart w:id="8" w:name="_Toc12374064"/>
       <w:r>
         <w:rPr>
           <w:rStyle w:val="Ttulo3Car"/>
@@ -2739,7 +2735,7 @@
           </wp:anchor>
         </w:drawing>
       </w:r>
-      <w:bookmarkStart w:id="9" w:name="_Toc12373163"/>
+      <w:bookmarkStart w:id="9" w:name="_Toc12374065"/>
       <w:r>
         <w:rPr>
           <w:rStyle w:val="Ttulo3Car"/>
@@ -2789,7 +2785,7 @@
       <w:pPr>
         <w:pStyle w:val="Ttulo2"/>
       </w:pPr>
-      <w:bookmarkStart w:id="10" w:name="_Toc12373164"/>
+      <w:bookmarkStart w:id="10" w:name="_Toc12374066"/>
       <w:r>
         <w:lastRenderedPageBreak/>
         <w:t>Motivo Elección</w:t>
@@ -2861,7 +2857,7 @@
       <w:pPr>
         <w:pStyle w:val="Ttulo1"/>
       </w:pPr>
-      <w:bookmarkStart w:id="11" w:name="_Toc12373165"/>
+      <w:bookmarkStart w:id="11" w:name="_Toc12374067"/>
       <w:r>
         <w:t>Desarrollo.</w:t>
       </w:r>
@@ -2876,7 +2872,7 @@
       <w:pPr>
         <w:pStyle w:val="Ttulo2"/>
       </w:pPr>
-      <w:bookmarkStart w:id="12" w:name="_Toc12373166"/>
+      <w:bookmarkStart w:id="12" w:name="_Toc12374068"/>
       <w:r>
         <w:t>Esquema</w:t>
       </w:r>
@@ -2990,7 +2986,6 @@
           <w:szCs w:val="26"/>
         </w:rPr>
       </w:pPr>
-      <w:bookmarkStart w:id="13" w:name="_Toc12373167"/>
       <w:r>
         <w:br w:type="page"/>
       </w:r>
@@ -2999,6 +2994,7 @@
       <w:pPr>
         <w:pStyle w:val="Ttulo2"/>
       </w:pPr>
+      <w:bookmarkStart w:id="13" w:name="_Toc12374069"/>
       <w:r>
         <w:lastRenderedPageBreak/>
         <w:t>Visualización</w:t>
@@ -3099,7 +3095,7 @@
       <w:pPr>
         <w:pStyle w:val="Ttulo2"/>
       </w:pPr>
-      <w:bookmarkStart w:id="14" w:name="_Toc12373168"/>
+      <w:bookmarkStart w:id="14" w:name="_Toc12374070"/>
       <w:r>
         <w:t>Pruebas realizadas</w:t>
       </w:r>
@@ -3149,12 +3145,18 @@
         <w:rPr>
           <w:szCs w:val="24"/>
         </w:rPr>
-        <w:t xml:space="preserve">Llavero Azul UID: </w:t>
+        <w:t>Llavero Azul UID:</w:t>
       </w:r>
       <w:r>
         <w:rPr>
           <w:szCs w:val="24"/>
         </w:rPr>
+        <w:t xml:space="preserve"> </w:t>
+      </w:r>
+      <w:r>
+        <w:rPr>
+          <w:szCs w:val="24"/>
+        </w:rPr>
         <w:tab/>
       </w:r>
       <w:r>
@@ -3162,6 +3164,11 @@
           <w:szCs w:val="24"/>
         </w:rPr>
         <w:tab/>
+      </w:r>
+      <w:r>
+        <w:rPr>
+          <w:szCs w:val="24"/>
+        </w:rPr>
         <w:t xml:space="preserve">90 </w:t>
       </w:r>
       <w:r>
@@ -3379,12 +3386,13 @@
     </w:p>
     <w:p>
       <w:pPr>
-        <w:pStyle w:val="Prrafodelista"/>
         <w:spacing w:after="0"/>
         <w:rPr>
           <w:szCs w:val="24"/>
         </w:rPr>
       </w:pPr>
+      <w:bookmarkStart w:id="15" w:name="_GoBack"/>
+      <w:bookmarkEnd w:id="15"/>
     </w:p>
     <w:p>
       <w:pPr>
@@ -3419,12 +3427,12 @@
       <w:pPr>
         <w:pStyle w:val="Ttulo1"/>
       </w:pPr>
-      <w:bookmarkStart w:id="15" w:name="_Toc12373169"/>
+      <w:bookmarkStart w:id="16" w:name="_Toc12374071"/>
       <w:r>
         <w:lastRenderedPageBreak/>
         <w:t>Conclusión</w:t>
       </w:r>
-      <w:bookmarkEnd w:id="15"/>
+      <w:bookmarkEnd w:id="16"/>
     </w:p>
     <w:p>
       <w:pPr>
@@ -3534,7 +3542,7 @@
           <w:lang w:val="en-US"/>
         </w:rPr>
       </w:pPr>
-      <w:bookmarkStart w:id="16" w:name="_Toc12373170"/>
+      <w:bookmarkStart w:id="17" w:name="_Toc12374072"/>
       <w:r>
         <w:rPr>
           <w:lang w:val="en-US"/>
@@ -3542,7 +3550,7 @@
         <w:lastRenderedPageBreak/>
         <w:t>Código</w:t>
       </w:r>
-      <w:bookmarkEnd w:id="16"/>
+      <w:bookmarkEnd w:id="17"/>
     </w:p>
     <w:p>
       <w:pPr>
@@ -4260,8 +4268,6 @@
           <w:lang w:val="en-US"/>
         </w:rPr>
       </w:pPr>
-      <w:bookmarkStart w:id="17" w:name="_GoBack"/>
-      <w:bookmarkEnd w:id="17"/>
     </w:p>
     <w:p>
       <w:pPr>
@@ -12386,7 +12392,7 @@
 </file>
 
 <file path=customXml/itemProps1.xml><?xml version="1.0" encoding="utf-8"?>
-<ds:datastoreItem xmlns:ds="http://schemas.openxmlformats.org/officeDocument/2006/customXml" ds:itemID="{8F75CE56-79AA-6D40-9DA2-DF2CAB51BAA8}">
+<ds:datastoreItem xmlns:ds="http://schemas.openxmlformats.org/officeDocument/2006/customXml" ds:itemID="{F41A08CA-6788-5640-A7A4-AEC872432B92}">
   <ds:schemaRefs>
     <ds:schemaRef ds:uri="http://schemas.openxmlformats.org/officeDocument/2006/bibliography"/>
   </ds:schemaRefs>

--- a/Informe/Proyecto Lenguaje de Programación II.docx
+++ b/Informe/Proyecto Lenguaje de Programación II.docx
@@ -239,7 +239,13 @@
     <w:sdt>
       <w:sdtPr>
         <w:rPr>
-          <w:lang w:val="es-ES"/>
+          <w:rFonts w:asciiTheme="minorHAnsi" w:eastAsiaTheme="minorHAnsi" w:hAnsiTheme="minorHAnsi" w:cstheme="minorBidi"/>
+          <w:b w:val="0"/>
+          <w:bCs w:val="0"/>
+          <w:color w:val="auto"/>
+          <w:sz w:val="24"/>
+          <w:szCs w:val="22"/>
+          <w:lang w:val="es-ES" w:eastAsia="en-US"/>
         </w:rPr>
         <w:id w:val="-1881927864"/>
         <w:docPartObj>
@@ -249,12 +255,8 @@
       </w:sdtPr>
       <w:sdtEndPr>
         <w:rPr>
-          <w:rFonts w:asciiTheme="minorHAnsi" w:eastAsiaTheme="minorHAnsi" w:hAnsiTheme="minorHAnsi" w:cstheme="minorBidi"/>
           <w:noProof/>
-          <w:color w:val="auto"/>
-          <w:sz w:val="24"/>
-          <w:szCs w:val="22"/>
-          <w:lang w:val="es-CL" w:eastAsia="en-US"/>
+          <w:lang w:val="es-CL"/>
         </w:rPr>
       </w:sdtEndPr>
       <w:sdtContent>
@@ -302,7 +304,7 @@
             </w:rPr>
             <w:fldChar w:fldCharType="separate"/>
           </w:r>
-          <w:hyperlink w:anchor="_Toc12374056" w:history="1">
+          <w:hyperlink w:anchor="_Toc12374332" w:history="1">
             <w:r>
               <w:rPr>
                 <w:rStyle w:val="Hipervnculo"/>
@@ -329,7 +331,7 @@
                 <w:noProof/>
                 <w:webHidden/>
               </w:rPr>
-              <w:instrText xml:space="preserve"> PAGEREF _Toc12374056 \h </w:instrText>
+              <w:instrText xml:space="preserve"> PAGEREF _Toc12374332 \h </w:instrText>
             </w:r>
             <w:r>
               <w:rPr>
@@ -376,7 +378,7 @@
               <w:lang w:eastAsia="es-ES_tradnl"/>
             </w:rPr>
           </w:pPr>
-          <w:hyperlink w:anchor="_Toc12374057" w:history="1">
+          <w:hyperlink w:anchor="_Toc12374333" w:history="1">
             <w:r>
               <w:rPr>
                 <w:rStyle w:val="Hipervnculo"/>
@@ -403,7 +405,7 @@
                 <w:noProof/>
                 <w:webHidden/>
               </w:rPr>
-              <w:instrText xml:space="preserve"> PAGEREF _Toc12374057 \h </w:instrText>
+              <w:instrText xml:space="preserve"> PAGEREF _Toc12374333 \h </w:instrText>
             </w:r>
             <w:r>
               <w:rPr>
@@ -449,7 +451,7 @@
               <w:lang w:eastAsia="es-ES_tradnl"/>
             </w:rPr>
           </w:pPr>
-          <w:hyperlink w:anchor="_Toc12374058" w:history="1">
+          <w:hyperlink w:anchor="_Toc12374334" w:history="1">
             <w:r>
               <w:rPr>
                 <w:rStyle w:val="Hipervnculo"/>
@@ -476,7 +478,7 @@
                 <w:noProof/>
                 <w:webHidden/>
               </w:rPr>
-              <w:instrText xml:space="preserve"> PAGEREF _Toc12374058 \h </w:instrText>
+              <w:instrText xml:space="preserve"> PAGEREF _Toc12374334 \h </w:instrText>
             </w:r>
             <w:r>
               <w:rPr>
@@ -522,7 +524,7 @@
               <w:lang w:eastAsia="es-ES_tradnl"/>
             </w:rPr>
           </w:pPr>
-          <w:hyperlink w:anchor="_Toc12374059" w:history="1">
+          <w:hyperlink w:anchor="_Toc12374335" w:history="1">
             <w:r>
               <w:rPr>
                 <w:rStyle w:val="Hipervnculo"/>
@@ -549,7 +551,7 @@
                 <w:noProof/>
                 <w:webHidden/>
               </w:rPr>
-              <w:instrText xml:space="preserve"> PAGEREF _Toc12374059 \h </w:instrText>
+              <w:instrText xml:space="preserve"> PAGEREF _Toc12374335 \h </w:instrText>
             </w:r>
             <w:r>
               <w:rPr>
@@ -594,7 +596,7 @@
               <w:lang w:eastAsia="es-ES_tradnl"/>
             </w:rPr>
           </w:pPr>
-          <w:hyperlink w:anchor="_Toc12374060" w:history="1">
+          <w:hyperlink w:anchor="_Toc12374336" w:history="1">
             <w:r>
               <w:rPr>
                 <w:rStyle w:val="Hipervnculo"/>
@@ -621,7 +623,7 @@
                 <w:noProof/>
                 <w:webHidden/>
               </w:rPr>
-              <w:instrText xml:space="preserve"> PAGEREF _Toc12374060 \h </w:instrText>
+              <w:instrText xml:space="preserve"> PAGEREF _Toc12374336 \h </w:instrText>
             </w:r>
             <w:r>
               <w:rPr>
@@ -666,7 +668,7 @@
               <w:lang w:eastAsia="es-ES_tradnl"/>
             </w:rPr>
           </w:pPr>
-          <w:hyperlink w:anchor="_Toc12374061" w:history="1">
+          <w:hyperlink w:anchor="_Toc12374337" w:history="1">
             <w:r>
               <w:rPr>
                 <w:rStyle w:val="Hipervnculo"/>
@@ -693,7 +695,7 @@
                 <w:noProof/>
                 <w:webHidden/>
               </w:rPr>
-              <w:instrText xml:space="preserve"> PAGEREF _Toc12374061 \h </w:instrText>
+              <w:instrText xml:space="preserve"> PAGEREF _Toc12374337 \h </w:instrText>
             </w:r>
             <w:r>
               <w:rPr>
@@ -738,7 +740,7 @@
               <w:lang w:eastAsia="es-ES_tradnl"/>
             </w:rPr>
           </w:pPr>
-          <w:hyperlink w:anchor="_Toc12374062" w:history="1">
+          <w:hyperlink w:anchor="_Toc12374338" w:history="1">
             <w:r>
               <w:rPr>
                 <w:rStyle w:val="Hipervnculo"/>
@@ -765,7 +767,7 @@
                 <w:noProof/>
                 <w:webHidden/>
               </w:rPr>
-              <w:instrText xml:space="preserve"> PAGEREF _Toc12374062 \h </w:instrText>
+              <w:instrText xml:space="preserve"> PAGEREF _Toc12374338 \h </w:instrText>
             </w:r>
             <w:r>
               <w:rPr>
@@ -810,7 +812,7 @@
               <w:lang w:eastAsia="es-ES_tradnl"/>
             </w:rPr>
           </w:pPr>
-          <w:hyperlink w:anchor="_Toc12374063" w:history="1">
+          <w:hyperlink w:anchor="_Toc12374339" w:history="1">
             <w:r>
               <w:rPr>
                 <w:rStyle w:val="Hipervnculo"/>
@@ -837,7 +839,7 @@
                 <w:noProof/>
                 <w:webHidden/>
               </w:rPr>
-              <w:instrText xml:space="preserve"> PAGEREF _Toc12374063 \h </w:instrText>
+              <w:instrText xml:space="preserve"> PAGEREF _Toc12374339 \h </w:instrText>
             </w:r>
             <w:r>
               <w:rPr>
@@ -882,7 +884,7 @@
               <w:lang w:eastAsia="es-ES_tradnl"/>
             </w:rPr>
           </w:pPr>
-          <w:hyperlink w:anchor="_Toc12374064" w:history="1">
+          <w:hyperlink w:anchor="_Toc12374340" w:history="1">
             <w:r>
               <w:rPr>
                 <w:rStyle w:val="Hipervnculo"/>
@@ -909,7 +911,7 @@
                 <w:noProof/>
                 <w:webHidden/>
               </w:rPr>
-              <w:instrText xml:space="preserve"> PAGEREF _Toc12374064 \h </w:instrText>
+              <w:instrText xml:space="preserve"> PAGEREF _Toc12374340 \h </w:instrText>
             </w:r>
             <w:r>
               <w:rPr>
@@ -954,7 +956,7 @@
               <w:lang w:eastAsia="es-ES_tradnl"/>
             </w:rPr>
           </w:pPr>
-          <w:hyperlink w:anchor="_Toc12374065" w:history="1">
+          <w:hyperlink w:anchor="_Toc12374341" w:history="1">
             <w:r>
               <w:rPr>
                 <w:rStyle w:val="Hipervnculo"/>
@@ -981,7 +983,7 @@
                 <w:noProof/>
                 <w:webHidden/>
               </w:rPr>
-              <w:instrText xml:space="preserve"> PAGEREF _Toc12374065 \h </w:instrText>
+              <w:instrText xml:space="preserve"> PAGEREF _Toc12374341 \h </w:instrText>
             </w:r>
             <w:r>
               <w:rPr>
@@ -1027,7 +1029,7 @@
               <w:lang w:eastAsia="es-ES_tradnl"/>
             </w:rPr>
           </w:pPr>
-          <w:hyperlink w:anchor="_Toc12374066" w:history="1">
+          <w:hyperlink w:anchor="_Toc12374342" w:history="1">
             <w:r>
               <w:rPr>
                 <w:rStyle w:val="Hipervnculo"/>
@@ -1054,7 +1056,7 @@
                 <w:noProof/>
                 <w:webHidden/>
               </w:rPr>
-              <w:instrText xml:space="preserve"> PAGEREF _Toc12374066 \h </w:instrText>
+              <w:instrText xml:space="preserve"> PAGEREF _Toc12374342 \h </w:instrText>
             </w:r>
             <w:r>
               <w:rPr>
@@ -1101,7 +1103,7 @@
               <w:lang w:eastAsia="es-ES_tradnl"/>
             </w:rPr>
           </w:pPr>
-          <w:hyperlink w:anchor="_Toc12374067" w:history="1">
+          <w:hyperlink w:anchor="_Toc12374343" w:history="1">
             <w:r>
               <w:rPr>
                 <w:rStyle w:val="Hipervnculo"/>
@@ -1128,7 +1130,7 @@
                 <w:noProof/>
                 <w:webHidden/>
               </w:rPr>
-              <w:instrText xml:space="preserve"> PAGEREF _Toc12374067 \h </w:instrText>
+              <w:instrText xml:space="preserve"> PAGEREF _Toc12374343 \h </w:instrText>
             </w:r>
             <w:r>
               <w:rPr>
@@ -1174,7 +1176,7 @@
               <w:lang w:eastAsia="es-ES_tradnl"/>
             </w:rPr>
           </w:pPr>
-          <w:hyperlink w:anchor="_Toc12374068" w:history="1">
+          <w:hyperlink w:anchor="_Toc12374344" w:history="1">
             <w:r>
               <w:rPr>
                 <w:rStyle w:val="Hipervnculo"/>
@@ -1201,7 +1203,7 @@
                 <w:noProof/>
                 <w:webHidden/>
               </w:rPr>
-              <w:instrText xml:space="preserve"> PAGEREF _Toc12374068 \h </w:instrText>
+              <w:instrText xml:space="preserve"> PAGEREF _Toc12374344 \h </w:instrText>
             </w:r>
             <w:r>
               <w:rPr>
@@ -1247,7 +1249,7 @@
               <w:lang w:eastAsia="es-ES_tradnl"/>
             </w:rPr>
           </w:pPr>
-          <w:hyperlink w:anchor="_Toc12374069" w:history="1">
+          <w:hyperlink w:anchor="_Toc12374345" w:history="1">
             <w:r>
               <w:rPr>
                 <w:rStyle w:val="Hipervnculo"/>
@@ -1274,7 +1276,7 @@
                 <w:noProof/>
                 <w:webHidden/>
               </w:rPr>
-              <w:instrText xml:space="preserve"> PAGEREF _Toc12374069 \h </w:instrText>
+              <w:instrText xml:space="preserve"> PAGEREF _Toc12374345 \h </w:instrText>
             </w:r>
             <w:r>
               <w:rPr>
@@ -1320,7 +1322,7 @@
               <w:lang w:eastAsia="es-ES_tradnl"/>
             </w:rPr>
           </w:pPr>
-          <w:hyperlink w:anchor="_Toc12374070" w:history="1">
+          <w:hyperlink w:anchor="_Toc12374346" w:history="1">
             <w:r>
               <w:rPr>
                 <w:rStyle w:val="Hipervnculo"/>
@@ -1347,7 +1349,7 @@
                 <w:noProof/>
                 <w:webHidden/>
               </w:rPr>
-              <w:instrText xml:space="preserve"> PAGEREF _Toc12374070 \h </w:instrText>
+              <w:instrText xml:space="preserve"> PAGEREF _Toc12374346 \h </w:instrText>
             </w:r>
             <w:r>
               <w:rPr>
@@ -1394,7 +1396,7 @@
               <w:lang w:eastAsia="es-ES_tradnl"/>
             </w:rPr>
           </w:pPr>
-          <w:hyperlink w:anchor="_Toc12374071" w:history="1">
+          <w:hyperlink w:anchor="_Toc12374347" w:history="1">
             <w:r>
               <w:rPr>
                 <w:rStyle w:val="Hipervnculo"/>
@@ -1421,7 +1423,7 @@
                 <w:noProof/>
                 <w:webHidden/>
               </w:rPr>
-              <w:instrText xml:space="preserve"> PAGEREF _Toc12374071 \h </w:instrText>
+              <w:instrText xml:space="preserve"> PAGEREF _Toc12374347 \h </w:instrText>
             </w:r>
             <w:r>
               <w:rPr>
@@ -1468,7 +1470,7 @@
               <w:lang w:eastAsia="es-ES_tradnl"/>
             </w:rPr>
           </w:pPr>
-          <w:hyperlink w:anchor="_Toc12374072" w:history="1">
+          <w:hyperlink w:anchor="_Toc12374348" w:history="1">
             <w:r>
               <w:rPr>
                 <w:rStyle w:val="Hipervnculo"/>
@@ -1496,7 +1498,7 @@
                 <w:noProof/>
                 <w:webHidden/>
               </w:rPr>
-              <w:instrText xml:space="preserve"> PAGEREF _Toc12374072 \h </w:instrText>
+              <w:instrText xml:space="preserve"> PAGEREF _Toc12374348 \h </w:instrText>
             </w:r>
             <w:r>
               <w:rPr>
@@ -1537,6 +1539,8 @@
             <w:fldChar w:fldCharType="end"/>
           </w:r>
         </w:p>
+        <w:bookmarkStart w:id="0" w:name="_GoBack" w:displacedByCustomXml="next"/>
+        <w:bookmarkEnd w:id="0" w:displacedByCustomXml="next"/>
       </w:sdtContent>
     </w:sdt>
     <w:p>
@@ -1563,12 +1567,12 @@
       <w:pPr>
         <w:pStyle w:val="Ttulo1"/>
       </w:pPr>
-      <w:bookmarkStart w:id="0" w:name="_Toc12374056"/>
+      <w:bookmarkStart w:id="1" w:name="_Toc12374332"/>
       <w:r>
         <w:lastRenderedPageBreak/>
         <w:t>Introducción</w:t>
       </w:r>
-      <w:bookmarkEnd w:id="0"/>
+      <w:bookmarkEnd w:id="1"/>
     </w:p>
     <w:p>
       <w:r>
@@ -1612,12 +1616,12 @@
       <w:pPr>
         <w:pStyle w:val="Ttulo1"/>
       </w:pPr>
-      <w:bookmarkStart w:id="1" w:name="_Toc12374057"/>
+      <w:bookmarkStart w:id="2" w:name="_Toc12374333"/>
       <w:r>
         <w:lastRenderedPageBreak/>
         <w:t>Usos y aplicaciones del RFID</w:t>
       </w:r>
-      <w:bookmarkEnd w:id="1"/>
+      <w:bookmarkEnd w:id="2"/>
     </w:p>
     <w:p>
       <w:r>
@@ -1631,11 +1635,11 @@
       <w:pPr>
         <w:pStyle w:val="Ttulo2"/>
       </w:pPr>
-      <w:bookmarkStart w:id="2" w:name="_Toc12374058"/>
+      <w:bookmarkStart w:id="3" w:name="_Toc12374334"/>
       <w:r>
         <w:t>Aplicabilidad</w:t>
       </w:r>
-      <w:bookmarkEnd w:id="2"/>
+      <w:bookmarkEnd w:id="3"/>
     </w:p>
     <w:p>
       <w:pPr>
@@ -1832,11 +1836,11 @@
       <w:pPr>
         <w:pStyle w:val="Ttulo2"/>
       </w:pPr>
-      <w:bookmarkStart w:id="3" w:name="_Toc12374059"/>
+      <w:bookmarkStart w:id="4" w:name="_Toc12374335"/>
       <w:r>
         <w:t>Sensores Utilizados y/o Dispositivos Externos</w:t>
       </w:r>
-      <w:bookmarkEnd w:id="3"/>
+      <w:bookmarkEnd w:id="4"/>
     </w:p>
     <w:p/>
     <w:p>
@@ -1847,8 +1851,10 @@
           <w:szCs w:val="26"/>
         </w:rPr>
       </w:pPr>
-      <w:bookmarkStart w:id="4" w:name="_Toc12374060"/>
-      <w:r>
+      <w:r>
+        <w:rPr>
+          <w:noProof/>
+        </w:rPr>
         <w:drawing>
           <wp:anchor distT="0" distB="0" distL="114300" distR="114300" simplePos="0" relativeHeight="251658240" behindDoc="0" locked="0" layoutInCell="1" allowOverlap="1" wp14:anchorId="771FC82F">
             <wp:simplePos x="0" y="0"/>
@@ -1920,13 +1926,14 @@
           </wp:anchor>
         </w:drawing>
       </w:r>
+      <w:bookmarkStart w:id="5" w:name="_Toc12374336"/>
       <w:r>
         <w:rPr>
           <w:rStyle w:val="Ttulo3Car"/>
         </w:rPr>
         <w:t>LCD 1602 I2C</w:t>
       </w:r>
-      <w:bookmarkEnd w:id="4"/>
+      <w:bookmarkEnd w:id="5"/>
       <w:r>
         <w:rPr>
           <w:sz w:val="26"/>
@@ -1975,10 +1982,10 @@
           <w:szCs w:val="26"/>
         </w:rPr>
       </w:pPr>
-      <w:bookmarkStart w:id="5" w:name="_Toc12374061"/>
       <w:r>
         <w:rPr>
           <w:rFonts w:asciiTheme="majorHAnsi" w:eastAsiaTheme="majorEastAsia" w:hAnsiTheme="majorHAnsi" w:cstheme="majorBidi"/>
+          <w:noProof/>
           <w:color w:val="8C7965"/>
           <w:szCs w:val="24"/>
         </w:rPr>
@@ -2053,13 +2060,14 @@
           </wp:anchor>
         </w:drawing>
       </w:r>
+      <w:bookmarkStart w:id="6" w:name="_Toc12374337"/>
       <w:r>
         <w:rPr>
           <w:rStyle w:val="Ttulo3Car"/>
         </w:rPr>
         <w:t>Lector RFID RC522:</w:t>
       </w:r>
-      <w:bookmarkEnd w:id="5"/>
+      <w:bookmarkEnd w:id="6"/>
       <w:r>
         <w:rPr>
           <w:rFonts w:ascii="Raleway" w:hAnsi="Raleway"/>
@@ -2116,6 +2124,7 @@
       <w:r>
         <w:rPr>
           <w:rFonts w:asciiTheme="majorHAnsi" w:eastAsiaTheme="majorEastAsia" w:hAnsiTheme="majorHAnsi" w:cstheme="majorBidi"/>
+          <w:noProof/>
           <w:color w:val="8C7965"/>
           <w:szCs w:val="24"/>
         </w:rPr>
@@ -2191,14 +2200,14 @@
           </wp:anchor>
         </w:drawing>
       </w:r>
-      <w:bookmarkStart w:id="6" w:name="_Toc12374062"/>
+      <w:bookmarkStart w:id="7" w:name="_Toc12374338"/>
       <w:r>
         <w:rPr>
           <w:rStyle w:val="Ttulo3Car"/>
         </w:rPr>
         <w:t>Arduino nano 328P:</w:t>
       </w:r>
-      <w:bookmarkEnd w:id="6"/>
+      <w:bookmarkEnd w:id="7"/>
       <w:r>
         <w:t xml:space="preserve"> </w:t>
       </w:r>
@@ -2259,6 +2268,7 @@
       <w:r>
         <w:rPr>
           <w:rFonts w:asciiTheme="majorHAnsi" w:eastAsiaTheme="majorEastAsia" w:hAnsiTheme="majorHAnsi" w:cstheme="majorBidi"/>
+          <w:noProof/>
           <w:color w:val="8C7965"/>
           <w:szCs w:val="24"/>
         </w:rPr>
@@ -2333,14 +2343,14 @@
           </wp:anchor>
         </w:drawing>
       </w:r>
-      <w:bookmarkStart w:id="7" w:name="_Toc12374063"/>
+      <w:bookmarkStart w:id="8" w:name="_Toc12374339"/>
       <w:r>
         <w:rPr>
           <w:rStyle w:val="Ttulo3Car"/>
         </w:rPr>
         <w:t>Potenciómetro 1K:</w:t>
       </w:r>
-      <w:bookmarkEnd w:id="7"/>
+      <w:bookmarkEnd w:id="8"/>
       <w:r>
         <w:rPr>
           <w:rFonts w:ascii="Helvetica" w:hAnsi="Helvetica"/>
@@ -2430,6 +2440,7 @@
       <w:r>
         <w:rPr>
           <w:rFonts w:asciiTheme="majorHAnsi" w:eastAsiaTheme="majorEastAsia" w:hAnsiTheme="majorHAnsi" w:cstheme="majorBidi"/>
+          <w:noProof/>
           <w:color w:val="8C7965"/>
           <w:szCs w:val="24"/>
         </w:rPr>
@@ -2504,14 +2515,14 @@
           </wp:anchor>
         </w:drawing>
       </w:r>
-      <w:bookmarkStart w:id="8" w:name="_Toc12374064"/>
+      <w:bookmarkStart w:id="9" w:name="_Toc12374340"/>
       <w:r>
         <w:rPr>
           <w:rStyle w:val="Ttulo3Car"/>
         </w:rPr>
         <w:t>Servomotor SG90:</w:t>
       </w:r>
-      <w:bookmarkEnd w:id="8"/>
+      <w:bookmarkEnd w:id="9"/>
       <w:r>
         <w:rPr>
           <w:rStyle w:val="Ttulo3Car"/>
@@ -2661,6 +2672,7 @@
       <w:r>
         <w:rPr>
           <w:rFonts w:asciiTheme="majorHAnsi" w:eastAsiaTheme="majorEastAsia" w:hAnsiTheme="majorHAnsi" w:cstheme="majorBidi"/>
+          <w:noProof/>
           <w:color w:val="8C7965"/>
           <w:szCs w:val="24"/>
         </w:rPr>
@@ -2735,14 +2747,14 @@
           </wp:anchor>
         </w:drawing>
       </w:r>
-      <w:bookmarkStart w:id="9" w:name="_Toc12374065"/>
+      <w:bookmarkStart w:id="10" w:name="_Toc12374341"/>
       <w:r>
         <w:rPr>
           <w:rStyle w:val="Ttulo3Car"/>
         </w:rPr>
         <w:t>Piezo Buzzer:</w:t>
       </w:r>
-      <w:bookmarkEnd w:id="9"/>
+      <w:bookmarkEnd w:id="10"/>
       <w:r>
         <w:t xml:space="preserve"> </w:t>
       </w:r>
@@ -2785,12 +2797,12 @@
       <w:pPr>
         <w:pStyle w:val="Ttulo2"/>
       </w:pPr>
-      <w:bookmarkStart w:id="10" w:name="_Toc12374066"/>
+      <w:bookmarkStart w:id="11" w:name="_Toc12374342"/>
       <w:r>
         <w:lastRenderedPageBreak/>
         <w:t>Motivo Elección</w:t>
       </w:r>
-      <w:bookmarkEnd w:id="10"/>
+      <w:bookmarkEnd w:id="11"/>
     </w:p>
     <w:p>
       <w:pPr>
@@ -2857,11 +2869,11 @@
       <w:pPr>
         <w:pStyle w:val="Ttulo1"/>
       </w:pPr>
-      <w:bookmarkStart w:id="11" w:name="_Toc12374067"/>
+      <w:bookmarkStart w:id="12" w:name="_Toc12374343"/>
       <w:r>
         <w:t>Desarrollo.</w:t>
       </w:r>
-      <w:bookmarkEnd w:id="11"/>
+      <w:bookmarkEnd w:id="12"/>
     </w:p>
     <w:p>
       <w:r>
@@ -2872,11 +2884,11 @@
       <w:pPr>
         <w:pStyle w:val="Ttulo2"/>
       </w:pPr>
-      <w:bookmarkStart w:id="12" w:name="_Toc12374068"/>
+      <w:bookmarkStart w:id="13" w:name="_Toc12374344"/>
       <w:r>
         <w:t>Esquema</w:t>
       </w:r>
-      <w:bookmarkEnd w:id="12"/>
+      <w:bookmarkEnd w:id="13"/>
     </w:p>
     <w:p>
       <w:r>
@@ -2949,24 +2961,14 @@
       <w:r>
         <w:t xml:space="preserve">Ilustración </w:t>
       </w:r>
-      <w:r>
-        <w:fldChar w:fldCharType="begin"/>
-      </w:r>
-      <w:r>
-        <w:instrText xml:space="preserve"> SEQ Ilustración \* ARABIC </w:instrText>
-      </w:r>
-      <w:r>
-        <w:fldChar w:fldCharType="separate"/>
-      </w:r>
-      <w:r>
-        <w:rPr>
-          <w:noProof/>
-        </w:rPr>
-        <w:t>1</w:t>
-      </w:r>
-      <w:r>
-        <w:fldChar w:fldCharType="end"/>
-      </w:r>
+      <w:fldSimple w:instr=" SEQ Ilustración \* ARABIC ">
+        <w:r>
+          <w:rPr>
+            <w:noProof/>
+          </w:rPr>
+          <w:t>1</w:t>
+        </w:r>
+      </w:fldSimple>
     </w:p>
     <w:p>
       <w:pPr>
@@ -2994,12 +2996,12 @@
       <w:pPr>
         <w:pStyle w:val="Ttulo2"/>
       </w:pPr>
-      <w:bookmarkStart w:id="13" w:name="_Toc12374069"/>
+      <w:bookmarkStart w:id="14" w:name="_Toc12374345"/>
       <w:r>
         <w:lastRenderedPageBreak/>
         <w:t>Visualización</w:t>
       </w:r>
-      <w:bookmarkEnd w:id="13"/>
+      <w:bookmarkEnd w:id="14"/>
     </w:p>
     <w:p>
       <w:r>
@@ -3072,34 +3074,24 @@
       <w:r>
         <w:t xml:space="preserve">Ilustración </w:t>
       </w:r>
-      <w:r>
-        <w:fldChar w:fldCharType="begin"/>
-      </w:r>
-      <w:r>
-        <w:instrText xml:space="preserve"> SEQ Ilustración \* ARABIC </w:instrText>
-      </w:r>
-      <w:r>
-        <w:fldChar w:fldCharType="separate"/>
-      </w:r>
-      <w:r>
-        <w:rPr>
-          <w:noProof/>
-        </w:rPr>
-        <w:t>2</w:t>
-      </w:r>
-      <w:r>
-        <w:fldChar w:fldCharType="end"/>
-      </w:r>
+      <w:fldSimple w:instr=" SEQ Ilustración \* ARABIC ">
+        <w:r>
+          <w:rPr>
+            <w:noProof/>
+          </w:rPr>
+          <w:t>2</w:t>
+        </w:r>
+      </w:fldSimple>
     </w:p>
     <w:p>
       <w:pPr>
         <w:pStyle w:val="Ttulo2"/>
       </w:pPr>
-      <w:bookmarkStart w:id="14" w:name="_Toc12374070"/>
+      <w:bookmarkStart w:id="15" w:name="_Toc12374346"/>
       <w:r>
         <w:t>Pruebas realizadas</w:t>
       </w:r>
-      <w:bookmarkEnd w:id="14"/>
+      <w:bookmarkEnd w:id="15"/>
     </w:p>
     <w:p>
       <w:pPr>
@@ -3391,8 +3383,6 @@
           <w:szCs w:val="24"/>
         </w:rPr>
       </w:pPr>
-      <w:bookmarkStart w:id="15" w:name="_GoBack"/>
-      <w:bookmarkEnd w:id="15"/>
     </w:p>
     <w:p>
       <w:pPr>
@@ -3427,7 +3417,7 @@
       <w:pPr>
         <w:pStyle w:val="Ttulo1"/>
       </w:pPr>
-      <w:bookmarkStart w:id="16" w:name="_Toc12374071"/>
+      <w:bookmarkStart w:id="16" w:name="_Toc12374347"/>
       <w:r>
         <w:lastRenderedPageBreak/>
         <w:t>Conclusión</w:t>
@@ -3542,7 +3532,7 @@
           <w:lang w:val="en-US"/>
         </w:rPr>
       </w:pPr>
-      <w:bookmarkStart w:id="17" w:name="_Toc12374072"/>
+      <w:bookmarkStart w:id="17" w:name="_Toc12374348"/>
       <w:r>
         <w:rPr>
           <w:lang w:val="en-US"/>
@@ -3685,107 +3675,105 @@
           <w:szCs w:val="16"/>
           <w:lang w:val="en-US"/>
         </w:rPr>
-        <w:t xml:space="preserve">* Signal      Pin          Pin           </w:t>
-      </w:r>
-      <w:proofErr w:type="spellStart"/>
-      <w:r>
+        <w:t>* Signal      Pin          Pin           Pin       Pin        Pin              Pin</w:t>
+      </w:r>
+    </w:p>
+    <w:p>
+      <w:pPr>
+        <w:spacing w:after="0"/>
         <w:rPr>
           <w:sz w:val="18"/>
           <w:szCs w:val="16"/>
           <w:lang w:val="en-US"/>
         </w:rPr>
-        <w:t>Pin</w:t>
-      </w:r>
-      <w:proofErr w:type="spellEnd"/>
+      </w:pPr>
       <w:r>
         <w:rPr>
           <w:sz w:val="18"/>
           <w:szCs w:val="16"/>
           <w:lang w:val="en-US"/>
         </w:rPr>
-        <w:t xml:space="preserve">       </w:t>
-      </w:r>
-      <w:proofErr w:type="spellStart"/>
-      <w:r>
+        <w:t xml:space="preserve"> * -----------------------------------------------------------------------------------------</w:t>
+      </w:r>
+    </w:p>
+    <w:p>
+      <w:pPr>
+        <w:spacing w:after="0"/>
         <w:rPr>
           <w:sz w:val="18"/>
           <w:szCs w:val="16"/>
           <w:lang w:val="en-US"/>
         </w:rPr>
-        <w:t>Pin</w:t>
-      </w:r>
-      <w:proofErr w:type="spellEnd"/>
+      </w:pPr>
       <w:r>
         <w:rPr>
           <w:sz w:val="18"/>
           <w:szCs w:val="16"/>
           <w:lang w:val="en-US"/>
         </w:rPr>
-        <w:t xml:space="preserve">        </w:t>
-      </w:r>
-      <w:proofErr w:type="spellStart"/>
-      <w:r>
+        <w:t xml:space="preserve"> * RST/Reset   RST          9             5         D9         RESET/ICSP-5     RST</w:t>
+      </w:r>
+    </w:p>
+    <w:p>
+      <w:pPr>
+        <w:spacing w:after="0"/>
         <w:rPr>
           <w:sz w:val="18"/>
           <w:szCs w:val="16"/>
           <w:lang w:val="en-US"/>
         </w:rPr>
-        <w:t>Pin</w:t>
-      </w:r>
-      <w:proofErr w:type="spellEnd"/>
+      </w:pPr>
       <w:r>
         <w:rPr>
           <w:sz w:val="18"/>
           <w:szCs w:val="16"/>
           <w:lang w:val="en-US"/>
         </w:rPr>
-        <w:t xml:space="preserve">              </w:t>
-      </w:r>
-      <w:proofErr w:type="spellStart"/>
-      <w:r>
+        <w:t xml:space="preserve"> * SPI SS      SDA(SS)      10            53        D10        10               10</w:t>
+      </w:r>
+    </w:p>
+    <w:p>
+      <w:pPr>
+        <w:spacing w:after="0"/>
         <w:rPr>
           <w:sz w:val="18"/>
           <w:szCs w:val="16"/>
           <w:lang w:val="en-US"/>
         </w:rPr>
-        <w:t>Pin</w:t>
-      </w:r>
-      <w:proofErr w:type="spellEnd"/>
-    </w:p>
-    <w:p>
-      <w:pPr>
-        <w:spacing w:after="0"/>
+      </w:pPr>
+      <w:r>
         <w:rPr>
           <w:sz w:val="18"/>
           <w:szCs w:val="16"/>
           <w:lang w:val="en-US"/>
         </w:rPr>
-      </w:pPr>
-      <w:r>
+        <w:t xml:space="preserve"> * SPI MOSI    MOSI         11 / ICSP-4   51        D11        ICSP-4           16</w:t>
+      </w:r>
+    </w:p>
+    <w:p>
+      <w:pPr>
+        <w:spacing w:after="0"/>
         <w:rPr>
           <w:sz w:val="18"/>
           <w:szCs w:val="16"/>
           <w:lang w:val="en-US"/>
         </w:rPr>
-        <w:t xml:space="preserve"> * -----------------------------------------------------------------------------------------</w:t>
-      </w:r>
-    </w:p>
-    <w:p>
-      <w:pPr>
-        <w:spacing w:after="0"/>
+      </w:pPr>
+      <w:r>
         <w:rPr>
           <w:sz w:val="18"/>
           <w:szCs w:val="16"/>
           <w:lang w:val="en-US"/>
         </w:rPr>
-      </w:pPr>
+        <w:t xml:space="preserve"> </w:t>
+      </w:r>
       <w:r>
         <w:rPr>
           <w:sz w:val="18"/>
           <w:szCs w:val="16"/>
           <w:lang w:val="en-US"/>
         </w:rPr>
-        <w:t xml:space="preserve"> * RST/Reset   RST          9             5         D9         RESET/ICSP-5     RST</w:t>
+        <w:t>* SPI MISO    MISO         12 / ICSP-1   50        D12        ICSP-1           14</w:t>
       </w:r>
     </w:p>
     <w:p>
@@ -3803,61 +3791,55 @@
           <w:szCs w:val="16"/>
           <w:lang w:val="en-US"/>
         </w:rPr>
-        <w:t xml:space="preserve"> * SPI SS      SDA(</w:t>
-      </w:r>
-      <w:proofErr w:type="gramStart"/>
+        <w:t xml:space="preserve"> </w:t>
+      </w:r>
       <w:r>
         <w:rPr>
           <w:sz w:val="18"/>
           <w:szCs w:val="16"/>
           <w:lang w:val="en-US"/>
         </w:rPr>
-        <w:t xml:space="preserve">SS)   </w:t>
-      </w:r>
-      <w:proofErr w:type="gramEnd"/>
-      <w:r>
+        <w:t>* SPI SCK     SCK          13 / ICSP-3   52        D13        ICSP-3           15</w:t>
+      </w:r>
+    </w:p>
+    <w:p>
+      <w:pPr>
+        <w:spacing w:after="0"/>
         <w:rPr>
           <w:sz w:val="18"/>
           <w:szCs w:val="16"/>
-          <w:lang w:val="en-US"/>
-        </w:rPr>
-        <w:t xml:space="preserve">   10            53        D10        10               10</w:t>
-      </w:r>
-    </w:p>
-    <w:p>
-      <w:pPr>
-        <w:spacing w:after="0"/>
+        </w:rPr>
+      </w:pPr>
+      <w:r>
         <w:rPr>
           <w:sz w:val="18"/>
           <w:szCs w:val="16"/>
           <w:lang w:val="en-US"/>
         </w:rPr>
-      </w:pPr>
+        <w:t xml:space="preserve"> </w:t>
+      </w:r>
       <w:r>
         <w:rPr>
           <w:sz w:val="18"/>
           <w:szCs w:val="16"/>
-          <w:lang w:val="en-US"/>
-        </w:rPr>
-        <w:t xml:space="preserve"> * SPI MOSI    </w:t>
-      </w:r>
-      <w:proofErr w:type="spellStart"/>
-      <w:r>
+        </w:rPr>
+        <w:t xml:space="preserve">* </w:t>
+      </w:r>
+    </w:p>
+    <w:p>
+      <w:pPr>
+        <w:spacing w:after="0"/>
         <w:rPr>
           <w:sz w:val="18"/>
           <w:szCs w:val="16"/>
-          <w:lang w:val="en-US"/>
-        </w:rPr>
-        <w:t>MOSI</w:t>
-      </w:r>
-      <w:proofErr w:type="spellEnd"/>
+        </w:rPr>
+      </w:pPr>
       <w:r>
         <w:rPr>
           <w:sz w:val="18"/>
           <w:szCs w:val="16"/>
-          <w:lang w:val="en-US"/>
-        </w:rPr>
-        <w:t xml:space="preserve">         11 / ICSP-4   51        D11        ICSP-4           16</w:t>
+        </w:rPr>
+        <w:t>* --------------------------</w:t>
       </w:r>
     </w:p>
     <w:p>
@@ -3866,14 +3848,61 @@
         <w:rPr>
           <w:sz w:val="18"/>
           <w:szCs w:val="16"/>
-          <w:lang w:val="en-US"/>
         </w:rPr>
       </w:pPr>
       <w:r>
         <w:rPr>
           <w:sz w:val="18"/>
           <w:szCs w:val="16"/>
-          <w:lang w:val="en-US"/>
+        </w:rPr>
+        <w:t xml:space="preserve"> * Conexiones I2C Arduino Uno</w:t>
+      </w:r>
+    </w:p>
+    <w:p>
+      <w:pPr>
+        <w:spacing w:after="0"/>
+        <w:rPr>
+          <w:sz w:val="18"/>
+          <w:szCs w:val="16"/>
+        </w:rPr>
+      </w:pPr>
+      <w:r>
+        <w:rPr>
+          <w:sz w:val="18"/>
+          <w:szCs w:val="16"/>
+        </w:rPr>
+        <w:t xml:space="preserve"> * --------------------------</w:t>
+      </w:r>
+    </w:p>
+    <w:p>
+      <w:pPr>
+        <w:spacing w:after="0"/>
+        <w:rPr>
+          <w:sz w:val="18"/>
+          <w:szCs w:val="16"/>
+        </w:rPr>
+      </w:pPr>
+      <w:r>
+        <w:rPr>
+          <w:sz w:val="18"/>
+          <w:szCs w:val="16"/>
+        </w:rPr>
+        <w:t xml:space="preserve"> * SDA to A4</w:t>
+      </w:r>
+    </w:p>
+    <w:p>
+      <w:pPr>
+        <w:spacing w:after="0"/>
+        <w:rPr>
+          <w:sz w:val="18"/>
+          <w:szCs w:val="16"/>
+          <w:lang w:val="en-US"/>
+        </w:rPr>
+      </w:pPr>
+      <w:r>
+        <w:rPr>
+          <w:sz w:val="18"/>
+          <w:szCs w:val="16"/>
         </w:rPr>
         <w:t xml:space="preserve"> </w:t>
       </w:r>
@@ -3883,25 +3912,25 @@
           <w:szCs w:val="16"/>
           <w:lang w:val="en-US"/>
         </w:rPr>
-        <w:t xml:space="preserve">* SPI MISO    </w:t>
-      </w:r>
-      <w:proofErr w:type="spellStart"/>
-      <w:r>
+        <w:t>* SCL to A5</w:t>
+      </w:r>
+    </w:p>
+    <w:p>
+      <w:pPr>
+        <w:spacing w:after="0"/>
         <w:rPr>
           <w:sz w:val="18"/>
           <w:szCs w:val="16"/>
           <w:lang w:val="en-US"/>
         </w:rPr>
-        <w:t>MISO</w:t>
-      </w:r>
-      <w:proofErr w:type="spellEnd"/>
+      </w:pPr>
       <w:r>
         <w:rPr>
           <w:sz w:val="18"/>
           <w:szCs w:val="16"/>
           <w:lang w:val="en-US"/>
         </w:rPr>
-        <w:t xml:space="preserve">         12 / ICSP-1   50        D12        ICSP-1           14</w:t>
+        <w:t xml:space="preserve"> * VCC to 5volt</w:t>
       </w:r>
     </w:p>
     <w:p>
@@ -3919,57 +3948,61 @@
           <w:szCs w:val="16"/>
           <w:lang w:val="en-US"/>
         </w:rPr>
-        <w:t xml:space="preserve"> </w:t>
-      </w:r>
-      <w:r>
+        <w:t xml:space="preserve"> * GND to GND</w:t>
+      </w:r>
+    </w:p>
+    <w:p>
+      <w:pPr>
+        <w:spacing w:after="0"/>
         <w:rPr>
           <w:sz w:val="18"/>
           <w:szCs w:val="16"/>
           <w:lang w:val="en-US"/>
         </w:rPr>
-        <w:t xml:space="preserve">* SPI SCK     </w:t>
-      </w:r>
-      <w:proofErr w:type="spellStart"/>
+      </w:pPr>
       <w:r>
         <w:rPr>
           <w:sz w:val="18"/>
           <w:szCs w:val="16"/>
           <w:lang w:val="en-US"/>
         </w:rPr>
-        <w:t>SCK</w:t>
-      </w:r>
-      <w:proofErr w:type="spellEnd"/>
-      <w:r>
+        <w:t xml:space="preserve"> * </w:t>
+      </w:r>
+    </w:p>
+    <w:p>
+      <w:pPr>
+        <w:spacing w:after="0"/>
         <w:rPr>
           <w:sz w:val="18"/>
           <w:szCs w:val="16"/>
           <w:lang w:val="en-US"/>
         </w:rPr>
-        <w:t xml:space="preserve">          13 / ICSP-3   52        D13        ICSP-3           15</w:t>
-      </w:r>
-    </w:p>
-    <w:p>
-      <w:pPr>
-        <w:spacing w:after="0"/>
+      </w:pPr>
+      <w:r>
         <w:rPr>
           <w:sz w:val="18"/>
           <w:szCs w:val="16"/>
-        </w:rPr>
-      </w:pPr>
-      <w:r>
+          <w:lang w:val="en-US"/>
+        </w:rPr>
+        <w:t xml:space="preserve"> */ </w:t>
+      </w:r>
+    </w:p>
+    <w:p>
+      <w:pPr>
+        <w:spacing w:after="0"/>
         <w:rPr>
           <w:sz w:val="18"/>
           <w:szCs w:val="16"/>
           <w:lang w:val="en-US"/>
         </w:rPr>
-        <w:t xml:space="preserve"> </w:t>
-      </w:r>
+      </w:pPr>
       <w:r>
         <w:rPr>
           <w:sz w:val="18"/>
           <w:szCs w:val="16"/>
-        </w:rPr>
-        <w:t xml:space="preserve">* </w:t>
+          <w:lang w:val="en-US"/>
+        </w:rPr>
+        <w:t>// Librerias RC522</w:t>
       </w:r>
     </w:p>
     <w:p>
@@ -3978,14 +4011,16 @@
         <w:rPr>
           <w:sz w:val="18"/>
           <w:szCs w:val="16"/>
+          <w:lang w:val="en-US"/>
         </w:rPr>
       </w:pPr>
       <w:r>
         <w:rPr>
           <w:sz w:val="18"/>
           <w:szCs w:val="16"/>
-        </w:rPr>
-        <w:t>* --------------------------</w:t>
+          <w:lang w:val="en-US"/>
+        </w:rPr>
+        <w:t>#include &lt;SPI.h&gt;</w:t>
       </w:r>
     </w:p>
     <w:p>
@@ -3994,14 +4029,16 @@
         <w:rPr>
           <w:sz w:val="18"/>
           <w:szCs w:val="16"/>
+          <w:lang w:val="en-US"/>
         </w:rPr>
       </w:pPr>
       <w:r>
         <w:rPr>
           <w:sz w:val="18"/>
           <w:szCs w:val="16"/>
-        </w:rPr>
-        <w:t xml:space="preserve"> * Conexiones I2C Arduino Uno</w:t>
+          <w:lang w:val="en-US"/>
+        </w:rPr>
+        <w:t>#include &lt;MFRC522.h&gt;</w:t>
       </w:r>
     </w:p>
     <w:p>
@@ -4010,14 +4047,16 @@
         <w:rPr>
           <w:sz w:val="18"/>
           <w:szCs w:val="16"/>
+          <w:lang w:val="en-US"/>
         </w:rPr>
       </w:pPr>
       <w:r>
         <w:rPr>
           <w:sz w:val="18"/>
           <w:szCs w:val="16"/>
-        </w:rPr>
-        <w:t xml:space="preserve"> * --------------------------</w:t>
+          <w:lang w:val="en-US"/>
+        </w:rPr>
+        <w:t xml:space="preserve">#include &lt;Wire.h&gt; </w:t>
       </w:r>
     </w:p>
     <w:p>
@@ -4026,39 +4065,44 @@
         <w:rPr>
           <w:sz w:val="18"/>
           <w:szCs w:val="16"/>
-        </w:rPr>
-      </w:pPr>
-      <w:r>
+          <w:lang w:val="en-US"/>
+        </w:rPr>
+      </w:pPr>
+    </w:p>
+    <w:p>
+      <w:pPr>
+        <w:spacing w:after="0"/>
         <w:rPr>
           <w:sz w:val="18"/>
           <w:szCs w:val="16"/>
-        </w:rPr>
-        <w:t xml:space="preserve"> * SDA to A4</w:t>
-      </w:r>
-    </w:p>
-    <w:p>
-      <w:pPr>
-        <w:spacing w:after="0"/>
+          <w:lang w:val="en-US"/>
+        </w:rPr>
+      </w:pPr>
+      <w:r>
         <w:rPr>
           <w:sz w:val="18"/>
           <w:szCs w:val="16"/>
           <w:lang w:val="en-US"/>
         </w:rPr>
-      </w:pPr>
-      <w:r>
+        <w:t>// Libreria I2C LCD</w:t>
+      </w:r>
+    </w:p>
+    <w:p>
+      <w:pPr>
+        <w:spacing w:after="0"/>
         <w:rPr>
           <w:sz w:val="18"/>
           <w:szCs w:val="16"/>
-        </w:rPr>
-        <w:t xml:space="preserve"> </w:t>
-      </w:r>
+          <w:lang w:val="en-US"/>
+        </w:rPr>
+      </w:pPr>
       <w:r>
         <w:rPr>
           <w:sz w:val="18"/>
           <w:szCs w:val="16"/>
           <w:lang w:val="en-US"/>
         </w:rPr>
-        <w:t>* SCL to A5</w:t>
+        <w:t>#include &lt;LiquidCrystal_I2C.h&gt;</w:t>
       </w:r>
     </w:p>
     <w:p>
@@ -4070,50 +4114,47 @@
           <w:lang w:val="en-US"/>
         </w:rPr>
       </w:pPr>
-      <w:r>
+    </w:p>
+    <w:p>
+      <w:pPr>
+        <w:spacing w:after="0"/>
         <w:rPr>
           <w:sz w:val="18"/>
           <w:szCs w:val="16"/>
-          <w:lang w:val="en-US"/>
-        </w:rPr>
-        <w:t xml:space="preserve"> * VCC to 5volt</w:t>
-      </w:r>
-    </w:p>
-    <w:p>
-      <w:pPr>
-        <w:spacing w:after="0"/>
+        </w:rPr>
+      </w:pPr>
+      <w:r>
         <w:rPr>
           <w:sz w:val="18"/>
           <w:szCs w:val="16"/>
-          <w:lang w:val="en-US"/>
-        </w:rPr>
-      </w:pPr>
-      <w:r>
+        </w:rPr>
+        <w:t>// Libreria Servo</w:t>
+      </w:r>
+    </w:p>
+    <w:p>
+      <w:pPr>
+        <w:spacing w:after="0"/>
         <w:rPr>
           <w:sz w:val="18"/>
           <w:szCs w:val="16"/>
-          <w:lang w:val="en-US"/>
-        </w:rPr>
-        <w:t xml:space="preserve"> * GND to GND</w:t>
-      </w:r>
-    </w:p>
-    <w:p>
-      <w:pPr>
-        <w:spacing w:after="0"/>
+        </w:rPr>
+      </w:pPr>
+      <w:r>
         <w:rPr>
           <w:sz w:val="18"/>
           <w:szCs w:val="16"/>
-          <w:lang w:val="en-US"/>
-        </w:rPr>
-      </w:pPr>
-      <w:r>
+        </w:rPr>
+        <w:t>#include &lt;Servo.h&gt;</w:t>
+      </w:r>
+    </w:p>
+    <w:p>
+      <w:pPr>
+        <w:spacing w:after="0"/>
         <w:rPr>
           <w:sz w:val="18"/>
           <w:szCs w:val="16"/>
-          <w:lang w:val="en-US"/>
-        </w:rPr>
-        <w:t xml:space="preserve"> * </w:t>
-      </w:r>
+        </w:rPr>
+      </w:pPr>
     </w:p>
     <w:p>
       <w:pPr>
@@ -4121,16 +4162,14 @@
         <w:rPr>
           <w:sz w:val="18"/>
           <w:szCs w:val="16"/>
-          <w:lang w:val="en-US"/>
         </w:rPr>
       </w:pPr>
       <w:r>
         <w:rPr>
           <w:sz w:val="18"/>
           <w:szCs w:val="16"/>
-          <w:lang w:val="en-US"/>
-        </w:rPr>
-        <w:t xml:space="preserve"> */ </w:t>
+        </w:rPr>
+        <w:t>// Objeto servomotor</w:t>
       </w:r>
     </w:p>
     <w:p>
@@ -4139,34 +4178,30 @@
         <w:rPr>
           <w:sz w:val="18"/>
           <w:szCs w:val="16"/>
-          <w:lang w:val="en-US"/>
         </w:rPr>
       </w:pPr>
       <w:r>
         <w:rPr>
           <w:sz w:val="18"/>
           <w:szCs w:val="16"/>
-          <w:lang w:val="en-US"/>
-        </w:rPr>
-        <w:t xml:space="preserve">// </w:t>
-      </w:r>
-      <w:proofErr w:type="spellStart"/>
-      <w:r>
+        </w:rPr>
+        <w:t xml:space="preserve">Servo servomotor;  </w:t>
+      </w:r>
+    </w:p>
+    <w:p>
+      <w:pPr>
+        <w:spacing w:after="0"/>
         <w:rPr>
           <w:sz w:val="18"/>
           <w:szCs w:val="16"/>
-          <w:lang w:val="en-US"/>
-        </w:rPr>
-        <w:t>Librerias</w:t>
-      </w:r>
-      <w:proofErr w:type="spellEnd"/>
+        </w:rPr>
+      </w:pPr>
       <w:r>
         <w:rPr>
           <w:sz w:val="18"/>
           <w:szCs w:val="16"/>
-          <w:lang w:val="en-US"/>
-        </w:rPr>
-        <w:t xml:space="preserve"> RC522</w:t>
+        </w:rPr>
+        <w:t xml:space="preserve">  </w:t>
       </w:r>
     </w:p>
     <w:p>
@@ -4175,303 +4210,32 @@
         <w:rPr>
           <w:sz w:val="18"/>
           <w:szCs w:val="16"/>
-          <w:lang w:val="en-US"/>
         </w:rPr>
       </w:pPr>
       <w:r>
         <w:rPr>
           <w:sz w:val="18"/>
           <w:szCs w:val="16"/>
-          <w:lang w:val="en-US"/>
-        </w:rPr>
-        <w:t>#include &lt;</w:t>
-      </w:r>
-      <w:proofErr w:type="spellStart"/>
-      <w:r>
+        </w:rPr>
+        <w:t>//Crear el objeto lcd  dirección  0x27 y 16 columnas x 2 filas</w:t>
+      </w:r>
+    </w:p>
+    <w:p>
+      <w:pPr>
+        <w:spacing w:after="0"/>
         <w:rPr>
           <w:sz w:val="18"/>
           <w:szCs w:val="16"/>
           <w:lang w:val="en-US"/>
         </w:rPr>
-        <w:t>SPI.h</w:t>
-      </w:r>
-      <w:proofErr w:type="spellEnd"/>
+      </w:pPr>
       <w:r>
         <w:rPr>
           <w:sz w:val="18"/>
           <w:szCs w:val="16"/>
           <w:lang w:val="en-US"/>
         </w:rPr>
-        <w:t>&gt;</w:t>
-      </w:r>
-    </w:p>
-    <w:p>
-      <w:pPr>
-        <w:spacing w:after="0"/>
-        <w:rPr>
-          <w:sz w:val="18"/>
-          <w:szCs w:val="16"/>
-          <w:lang w:val="en-US"/>
-        </w:rPr>
-      </w:pPr>
-      <w:r>
-        <w:rPr>
-          <w:sz w:val="18"/>
-          <w:szCs w:val="16"/>
-          <w:lang w:val="en-US"/>
-        </w:rPr>
-        <w:t>#include &lt;MFRC522.h&gt;</w:t>
-      </w:r>
-    </w:p>
-    <w:p>
-      <w:pPr>
-        <w:spacing w:after="0"/>
-        <w:rPr>
-          <w:sz w:val="18"/>
-          <w:szCs w:val="16"/>
-          <w:lang w:val="en-US"/>
-        </w:rPr>
-      </w:pPr>
-      <w:r>
-        <w:rPr>
-          <w:sz w:val="18"/>
-          <w:szCs w:val="16"/>
-          <w:lang w:val="en-US"/>
-        </w:rPr>
-        <w:t>#include &lt;</w:t>
-      </w:r>
-      <w:proofErr w:type="spellStart"/>
-      <w:r>
-        <w:rPr>
-          <w:sz w:val="18"/>
-          <w:szCs w:val="16"/>
-          <w:lang w:val="en-US"/>
-        </w:rPr>
-        <w:t>Wire.h</w:t>
-      </w:r>
-      <w:proofErr w:type="spellEnd"/>
-      <w:r>
-        <w:rPr>
-          <w:sz w:val="18"/>
-          <w:szCs w:val="16"/>
-          <w:lang w:val="en-US"/>
-        </w:rPr>
-        <w:t xml:space="preserve">&gt; </w:t>
-      </w:r>
-    </w:p>
-    <w:p>
-      <w:pPr>
-        <w:spacing w:after="0"/>
-        <w:rPr>
-          <w:sz w:val="18"/>
-          <w:szCs w:val="16"/>
-          <w:lang w:val="en-US"/>
-        </w:rPr>
-      </w:pPr>
-    </w:p>
-    <w:p>
-      <w:pPr>
-        <w:spacing w:after="0"/>
-        <w:rPr>
-          <w:sz w:val="18"/>
-          <w:szCs w:val="16"/>
-          <w:lang w:val="en-US"/>
-        </w:rPr>
-      </w:pPr>
-      <w:r>
-        <w:rPr>
-          <w:sz w:val="18"/>
-          <w:szCs w:val="16"/>
-          <w:lang w:val="en-US"/>
-        </w:rPr>
-        <w:t xml:space="preserve">// </w:t>
-      </w:r>
-      <w:proofErr w:type="spellStart"/>
-      <w:r>
-        <w:rPr>
-          <w:sz w:val="18"/>
-          <w:szCs w:val="16"/>
-          <w:lang w:val="en-US"/>
-        </w:rPr>
-        <w:t>Libreria</w:t>
-      </w:r>
-      <w:proofErr w:type="spellEnd"/>
-      <w:r>
-        <w:rPr>
-          <w:sz w:val="18"/>
-          <w:szCs w:val="16"/>
-          <w:lang w:val="en-US"/>
-        </w:rPr>
-        <w:t xml:space="preserve"> I2C LCD</w:t>
-      </w:r>
-    </w:p>
-    <w:p>
-      <w:pPr>
-        <w:spacing w:after="0"/>
-        <w:rPr>
-          <w:sz w:val="18"/>
-          <w:szCs w:val="16"/>
-          <w:lang w:val="en-US"/>
-        </w:rPr>
-      </w:pPr>
-      <w:r>
-        <w:rPr>
-          <w:sz w:val="18"/>
-          <w:szCs w:val="16"/>
-          <w:lang w:val="en-US"/>
-        </w:rPr>
-        <w:t>#include &lt;LiquidCrystal_I2C.h&gt;</w:t>
-      </w:r>
-    </w:p>
-    <w:p>
-      <w:pPr>
-        <w:spacing w:after="0"/>
-        <w:rPr>
-          <w:sz w:val="18"/>
-          <w:szCs w:val="16"/>
-          <w:lang w:val="en-US"/>
-        </w:rPr>
-      </w:pPr>
-    </w:p>
-    <w:p>
-      <w:pPr>
-        <w:spacing w:after="0"/>
-        <w:rPr>
-          <w:sz w:val="18"/>
-          <w:szCs w:val="16"/>
-        </w:rPr>
-      </w:pPr>
-      <w:r>
-        <w:rPr>
-          <w:sz w:val="18"/>
-          <w:szCs w:val="16"/>
-        </w:rPr>
-        <w:t>// Libreria Servo</w:t>
-      </w:r>
-    </w:p>
-    <w:p>
-      <w:pPr>
-        <w:spacing w:after="0"/>
-        <w:rPr>
-          <w:sz w:val="18"/>
-          <w:szCs w:val="16"/>
-        </w:rPr>
-      </w:pPr>
-      <w:r>
-        <w:rPr>
-          <w:sz w:val="18"/>
-          <w:szCs w:val="16"/>
-        </w:rPr>
-        <w:t>#include &lt;Servo.h&gt;</w:t>
-      </w:r>
-    </w:p>
-    <w:p>
-      <w:pPr>
-        <w:spacing w:after="0"/>
-        <w:rPr>
-          <w:sz w:val="18"/>
-          <w:szCs w:val="16"/>
-        </w:rPr>
-      </w:pPr>
-    </w:p>
-    <w:p>
-      <w:pPr>
-        <w:spacing w:after="0"/>
-        <w:rPr>
-          <w:sz w:val="18"/>
-          <w:szCs w:val="16"/>
-        </w:rPr>
-      </w:pPr>
-      <w:r>
-        <w:rPr>
-          <w:sz w:val="18"/>
-          <w:szCs w:val="16"/>
-        </w:rPr>
-        <w:t>// Objeto servomotor</w:t>
-      </w:r>
-    </w:p>
-    <w:p>
-      <w:pPr>
-        <w:spacing w:after="0"/>
-        <w:rPr>
-          <w:sz w:val="18"/>
-          <w:szCs w:val="16"/>
-        </w:rPr>
-      </w:pPr>
-      <w:r>
-        <w:rPr>
-          <w:sz w:val="18"/>
-          <w:szCs w:val="16"/>
-        </w:rPr>
-        <w:t xml:space="preserve">Servo servomotor;  </w:t>
-      </w:r>
-    </w:p>
-    <w:p>
-      <w:pPr>
-        <w:spacing w:after="0"/>
-        <w:rPr>
-          <w:sz w:val="18"/>
-          <w:szCs w:val="16"/>
-        </w:rPr>
-      </w:pPr>
-      <w:r>
-        <w:rPr>
-          <w:sz w:val="18"/>
-          <w:szCs w:val="16"/>
-        </w:rPr>
-        <w:t xml:space="preserve">  </w:t>
-      </w:r>
-    </w:p>
-    <w:p>
-      <w:pPr>
-        <w:spacing w:after="0"/>
-        <w:rPr>
-          <w:sz w:val="18"/>
-          <w:szCs w:val="16"/>
-        </w:rPr>
-      </w:pPr>
-      <w:r>
-        <w:rPr>
-          <w:sz w:val="18"/>
-          <w:szCs w:val="16"/>
-        </w:rPr>
-        <w:t>//Crear el objeto lcd  dirección  0x27 y 16 columnas x 2 filas</w:t>
-      </w:r>
-    </w:p>
-    <w:p>
-      <w:pPr>
-        <w:spacing w:after="0"/>
-        <w:rPr>
-          <w:sz w:val="18"/>
-          <w:szCs w:val="16"/>
-          <w:lang w:val="en-US"/>
-        </w:rPr>
-      </w:pPr>
-      <w:r>
-        <w:rPr>
-          <w:sz w:val="18"/>
-          <w:szCs w:val="16"/>
-          <w:lang w:val="en-US"/>
-        </w:rPr>
-        <w:t xml:space="preserve">LiquidCrystal_I2C </w:t>
-      </w:r>
-      <w:proofErr w:type="spellStart"/>
-      <w:r>
-        <w:rPr>
-          <w:sz w:val="18"/>
-          <w:szCs w:val="16"/>
-          <w:lang w:val="en-US"/>
-        </w:rPr>
-        <w:t>lcd</w:t>
-      </w:r>
-      <w:proofErr w:type="spellEnd"/>
-      <w:r>
-        <w:rPr>
-          <w:sz w:val="18"/>
-          <w:szCs w:val="16"/>
-          <w:lang w:val="en-US"/>
-        </w:rPr>
-        <w:t xml:space="preserve">(0x27,16,2);  </w:t>
+        <w:t xml:space="preserve">LiquidCrystal_I2C lcd(0x27,16,2);  </w:t>
       </w:r>
     </w:p>
     <w:p>
@@ -5067,32 +4831,111 @@
         </w:rPr>
         <w:t xml:space="preserve">    </w:t>
       </w:r>
-      <w:proofErr w:type="gramStart"/>
-      <w:r>
-        <w:rPr>
-          <w:sz w:val="18"/>
-          <w:szCs w:val="18"/>
-          <w:lang w:val="en-US"/>
-        </w:rPr>
-        <w:t>delay(</w:t>
-      </w:r>
-      <w:proofErr w:type="gramEnd"/>
-      <w:r>
-        <w:rPr>
-          <w:sz w:val="18"/>
-          <w:szCs w:val="18"/>
-          <w:lang w:val="en-US"/>
-        </w:rPr>
-        <w:t>100);</w:t>
-      </w:r>
-    </w:p>
-    <w:p>
-      <w:pPr>
-        <w:spacing w:after="0"/>
-        <w:rPr>
-          <w:sz w:val="18"/>
-          <w:szCs w:val="18"/>
-          <w:lang w:val="en-US"/>
+      <w:r>
+        <w:rPr>
+          <w:sz w:val="18"/>
+          <w:szCs w:val="18"/>
+          <w:lang w:val="en-US"/>
+        </w:rPr>
+        <w:t>delay(100);</w:t>
+      </w:r>
+    </w:p>
+    <w:p>
+      <w:pPr>
+        <w:spacing w:after="0"/>
+        <w:rPr>
+          <w:sz w:val="18"/>
+          <w:szCs w:val="18"/>
+          <w:lang w:val="en-US"/>
+        </w:rPr>
+      </w:pPr>
+      <w:r>
+        <w:rPr>
+          <w:sz w:val="18"/>
+          <w:szCs w:val="18"/>
+          <w:lang w:val="en-US"/>
+        </w:rPr>
+        <w:t xml:space="preserve">    digitalWrite(buzzerPin,HIGH);</w:t>
+      </w:r>
+    </w:p>
+    <w:p>
+      <w:pPr>
+        <w:spacing w:after="0"/>
+        <w:rPr>
+          <w:sz w:val="18"/>
+          <w:szCs w:val="18"/>
+          <w:lang w:val="en-US"/>
+        </w:rPr>
+      </w:pPr>
+      <w:r>
+        <w:rPr>
+          <w:sz w:val="18"/>
+          <w:szCs w:val="18"/>
+          <w:lang w:val="en-US"/>
+        </w:rPr>
+        <w:t xml:space="preserve">    delay(100);</w:t>
+      </w:r>
+    </w:p>
+    <w:p>
+      <w:pPr>
+        <w:spacing w:after="0"/>
+        <w:rPr>
+          <w:sz w:val="18"/>
+          <w:szCs w:val="18"/>
+          <w:lang w:val="en-US"/>
+        </w:rPr>
+      </w:pPr>
+      <w:r>
+        <w:rPr>
+          <w:sz w:val="18"/>
+          <w:szCs w:val="18"/>
+          <w:lang w:val="en-US"/>
+        </w:rPr>
+        <w:t xml:space="preserve">    digitalWrite(buzzerPin,LOW);</w:t>
+      </w:r>
+    </w:p>
+    <w:p>
+      <w:pPr>
+        <w:spacing w:after="0"/>
+        <w:rPr>
+          <w:sz w:val="18"/>
+          <w:szCs w:val="18"/>
+          <w:lang w:val="en-US"/>
+        </w:rPr>
+      </w:pPr>
+      <w:r>
+        <w:rPr>
+          <w:sz w:val="18"/>
+          <w:szCs w:val="18"/>
+          <w:lang w:val="en-US"/>
+        </w:rPr>
+        <w:t xml:space="preserve">    delay(100);</w:t>
+      </w:r>
+    </w:p>
+    <w:p>
+      <w:pPr>
+        <w:spacing w:after="0"/>
+        <w:rPr>
+          <w:sz w:val="18"/>
+          <w:szCs w:val="18"/>
+          <w:lang w:val="en-US"/>
+        </w:rPr>
+      </w:pPr>
+      <w:r>
+        <w:rPr>
+          <w:sz w:val="18"/>
+          <w:szCs w:val="18"/>
+          <w:lang w:val="en-US"/>
+        </w:rPr>
+        <w:t xml:space="preserve">    digitalWrite(buzzerPin,HIGH);</w:t>
+      </w:r>
+    </w:p>
+    <w:p>
+      <w:pPr>
+        <w:spacing w:after="0"/>
+        <w:rPr>
+          <w:sz w:val="18"/>
+          <w:szCs w:val="18"/>
         </w:rPr>
       </w:pPr>
       <w:r>
@@ -5103,487 +4946,162 @@
         </w:rPr>
         <w:t xml:space="preserve">    </w:t>
       </w:r>
-      <w:proofErr w:type="spellStart"/>
-      <w:r>
-        <w:rPr>
-          <w:sz w:val="18"/>
-          <w:szCs w:val="18"/>
-          <w:lang w:val="en-US"/>
-        </w:rPr>
-        <w:t>digitalWrite</w:t>
-      </w:r>
-      <w:proofErr w:type="spellEnd"/>
-      <w:r>
-        <w:rPr>
-          <w:sz w:val="18"/>
-          <w:szCs w:val="18"/>
-          <w:lang w:val="en-US"/>
-        </w:rPr>
-        <w:t>(</w:t>
-      </w:r>
-      <w:proofErr w:type="spellStart"/>
-      <w:proofErr w:type="gramStart"/>
-      <w:r>
-        <w:rPr>
-          <w:sz w:val="18"/>
-          <w:szCs w:val="18"/>
-          <w:lang w:val="en-US"/>
-        </w:rPr>
-        <w:t>buzzerPin,HIGH</w:t>
-      </w:r>
-      <w:proofErr w:type="spellEnd"/>
-      <w:proofErr w:type="gramEnd"/>
-      <w:r>
-        <w:rPr>
-          <w:sz w:val="18"/>
-          <w:szCs w:val="18"/>
-          <w:lang w:val="en-US"/>
-        </w:rPr>
-        <w:t>);</w:t>
-      </w:r>
-    </w:p>
-    <w:p>
-      <w:pPr>
-        <w:spacing w:after="0"/>
-        <w:rPr>
-          <w:sz w:val="18"/>
-          <w:szCs w:val="18"/>
-          <w:lang w:val="en-US"/>
-        </w:rPr>
-      </w:pPr>
-      <w:r>
-        <w:rPr>
-          <w:sz w:val="18"/>
-          <w:szCs w:val="18"/>
-          <w:lang w:val="en-US"/>
+      <w:r>
+        <w:rPr>
+          <w:sz w:val="18"/>
+          <w:szCs w:val="18"/>
+        </w:rPr>
+        <w:t>delay(100);</w:t>
+      </w:r>
+    </w:p>
+    <w:p>
+      <w:pPr>
+        <w:spacing w:after="0"/>
+        <w:rPr>
+          <w:sz w:val="18"/>
+          <w:szCs w:val="18"/>
+        </w:rPr>
+      </w:pPr>
+      <w:r>
+        <w:rPr>
+          <w:sz w:val="18"/>
+          <w:szCs w:val="18"/>
+        </w:rPr>
+        <w:t xml:space="preserve">    digitalWrite(buzzerPin,LOW);</w:t>
+      </w:r>
+    </w:p>
+    <w:p>
+      <w:pPr>
+        <w:spacing w:after="0"/>
+        <w:rPr>
+          <w:sz w:val="18"/>
+          <w:szCs w:val="18"/>
+        </w:rPr>
+      </w:pPr>
+      <w:r>
+        <w:rPr>
+          <w:sz w:val="18"/>
+          <w:szCs w:val="18"/>
+        </w:rPr>
+        <w:t>}</w:t>
+      </w:r>
+    </w:p>
+    <w:p>
+      <w:pPr>
+        <w:spacing w:after="0"/>
+        <w:rPr>
+          <w:sz w:val="18"/>
+          <w:szCs w:val="18"/>
+        </w:rPr>
+      </w:pPr>
+    </w:p>
+    <w:p>
+      <w:pPr>
+        <w:spacing w:after="0"/>
+        <w:rPr>
+          <w:sz w:val="18"/>
+          <w:szCs w:val="18"/>
+        </w:rPr>
+      </w:pPr>
+      <w:r>
+        <w:rPr>
+          <w:sz w:val="18"/>
+          <w:szCs w:val="18"/>
+        </w:rPr>
+        <w:t>// Sonido de acceso concedido</w:t>
+      </w:r>
+    </w:p>
+    <w:p>
+      <w:pPr>
+        <w:spacing w:after="0"/>
+        <w:rPr>
+          <w:sz w:val="18"/>
+          <w:szCs w:val="18"/>
+        </w:rPr>
+      </w:pPr>
+      <w:r>
+        <w:rPr>
+          <w:sz w:val="18"/>
+          <w:szCs w:val="18"/>
+        </w:rPr>
+        <w:t>void sonidoCorrecto(){</w:t>
+      </w:r>
+    </w:p>
+    <w:p>
+      <w:pPr>
+        <w:spacing w:after="0"/>
+        <w:rPr>
+          <w:sz w:val="18"/>
+          <w:szCs w:val="18"/>
+        </w:rPr>
+      </w:pPr>
+      <w:r>
+        <w:rPr>
+          <w:sz w:val="18"/>
+          <w:szCs w:val="18"/>
+        </w:rPr>
+        <w:t xml:space="preserve">    // Producir sonido</w:t>
+      </w:r>
+    </w:p>
+    <w:p>
+      <w:pPr>
+        <w:spacing w:after="0"/>
+        <w:rPr>
+          <w:sz w:val="18"/>
+          <w:szCs w:val="18"/>
+          <w:lang w:val="en-US"/>
+        </w:rPr>
+      </w:pPr>
+      <w:r>
+        <w:rPr>
+          <w:sz w:val="18"/>
+          <w:szCs w:val="18"/>
         </w:rPr>
         <w:t xml:space="preserve">    </w:t>
       </w:r>
-      <w:proofErr w:type="gramStart"/>
-      <w:r>
-        <w:rPr>
-          <w:sz w:val="18"/>
-          <w:szCs w:val="18"/>
-          <w:lang w:val="en-US"/>
-        </w:rPr>
-        <w:t>delay(</w:t>
-      </w:r>
-      <w:proofErr w:type="gramEnd"/>
-      <w:r>
-        <w:rPr>
-          <w:sz w:val="18"/>
-          <w:szCs w:val="18"/>
-          <w:lang w:val="en-US"/>
-        </w:rPr>
-        <w:t>100);</w:t>
-      </w:r>
-    </w:p>
-    <w:p>
-      <w:pPr>
-        <w:spacing w:after="0"/>
-        <w:rPr>
-          <w:sz w:val="18"/>
-          <w:szCs w:val="18"/>
-          <w:lang w:val="en-US"/>
-        </w:rPr>
-      </w:pPr>
-      <w:r>
-        <w:rPr>
-          <w:sz w:val="18"/>
-          <w:szCs w:val="18"/>
-          <w:lang w:val="en-US"/>
-        </w:rPr>
-        <w:t xml:space="preserve">    </w:t>
-      </w:r>
-      <w:proofErr w:type="spellStart"/>
-      <w:r>
-        <w:rPr>
-          <w:sz w:val="18"/>
-          <w:szCs w:val="18"/>
-          <w:lang w:val="en-US"/>
-        </w:rPr>
-        <w:t>digitalWrite</w:t>
-      </w:r>
-      <w:proofErr w:type="spellEnd"/>
-      <w:r>
-        <w:rPr>
-          <w:sz w:val="18"/>
-          <w:szCs w:val="18"/>
-          <w:lang w:val="en-US"/>
-        </w:rPr>
-        <w:t>(</w:t>
-      </w:r>
-      <w:proofErr w:type="spellStart"/>
-      <w:proofErr w:type="gramStart"/>
-      <w:r>
-        <w:rPr>
-          <w:sz w:val="18"/>
-          <w:szCs w:val="18"/>
-          <w:lang w:val="en-US"/>
-        </w:rPr>
-        <w:t>buzzerPin,LOW</w:t>
-      </w:r>
-      <w:proofErr w:type="spellEnd"/>
-      <w:proofErr w:type="gramEnd"/>
-      <w:r>
-        <w:rPr>
-          <w:sz w:val="18"/>
-          <w:szCs w:val="18"/>
-          <w:lang w:val="en-US"/>
-        </w:rPr>
-        <w:t>);</w:t>
-      </w:r>
-    </w:p>
-    <w:p>
-      <w:pPr>
-        <w:spacing w:after="0"/>
-        <w:rPr>
-          <w:sz w:val="18"/>
-          <w:szCs w:val="18"/>
-          <w:lang w:val="en-US"/>
-        </w:rPr>
-      </w:pPr>
-      <w:r>
-        <w:rPr>
-          <w:sz w:val="18"/>
-          <w:szCs w:val="18"/>
-          <w:lang w:val="en-US"/>
-        </w:rPr>
-        <w:t xml:space="preserve">    </w:t>
-      </w:r>
-      <w:proofErr w:type="gramStart"/>
-      <w:r>
-        <w:rPr>
-          <w:sz w:val="18"/>
-          <w:szCs w:val="18"/>
-          <w:lang w:val="en-US"/>
-        </w:rPr>
-        <w:t>delay(</w:t>
-      </w:r>
-      <w:proofErr w:type="gramEnd"/>
-      <w:r>
-        <w:rPr>
-          <w:sz w:val="18"/>
-          <w:szCs w:val="18"/>
-          <w:lang w:val="en-US"/>
-        </w:rPr>
-        <w:t>100);</w:t>
-      </w:r>
-    </w:p>
-    <w:p>
-      <w:pPr>
-        <w:spacing w:after="0"/>
-        <w:rPr>
-          <w:sz w:val="18"/>
-          <w:szCs w:val="18"/>
-          <w:lang w:val="en-US"/>
-        </w:rPr>
-      </w:pPr>
-      <w:r>
-        <w:rPr>
-          <w:sz w:val="18"/>
-          <w:szCs w:val="18"/>
-          <w:lang w:val="en-US"/>
-        </w:rPr>
-        <w:t xml:space="preserve">    </w:t>
-      </w:r>
-      <w:proofErr w:type="spellStart"/>
-      <w:r>
-        <w:rPr>
-          <w:sz w:val="18"/>
-          <w:szCs w:val="18"/>
-          <w:lang w:val="en-US"/>
-        </w:rPr>
-        <w:t>digitalWrite</w:t>
-      </w:r>
-      <w:proofErr w:type="spellEnd"/>
-      <w:r>
-        <w:rPr>
-          <w:sz w:val="18"/>
-          <w:szCs w:val="18"/>
-          <w:lang w:val="en-US"/>
-        </w:rPr>
-        <w:t>(</w:t>
-      </w:r>
-      <w:proofErr w:type="spellStart"/>
-      <w:proofErr w:type="gramStart"/>
-      <w:r>
-        <w:rPr>
-          <w:sz w:val="18"/>
-          <w:szCs w:val="18"/>
-          <w:lang w:val="en-US"/>
-        </w:rPr>
-        <w:t>buzzerPin,HIGH</w:t>
-      </w:r>
-      <w:proofErr w:type="spellEnd"/>
-      <w:proofErr w:type="gramEnd"/>
-      <w:r>
-        <w:rPr>
-          <w:sz w:val="18"/>
-          <w:szCs w:val="18"/>
-          <w:lang w:val="en-US"/>
-        </w:rPr>
-        <w:t>);</w:t>
-      </w:r>
-    </w:p>
-    <w:p>
-      <w:pPr>
-        <w:spacing w:after="0"/>
-        <w:rPr>
-          <w:sz w:val="18"/>
-          <w:szCs w:val="18"/>
-        </w:rPr>
-      </w:pPr>
-      <w:r>
-        <w:rPr>
-          <w:sz w:val="18"/>
-          <w:szCs w:val="18"/>
-          <w:lang w:val="en-US"/>
-        </w:rPr>
-        <w:t xml:space="preserve">    </w:t>
-      </w:r>
-      <w:r>
-        <w:rPr>
-          <w:sz w:val="18"/>
-          <w:szCs w:val="18"/>
-        </w:rPr>
-        <w:t>delay(100);</w:t>
-      </w:r>
-    </w:p>
-    <w:p>
-      <w:pPr>
-        <w:spacing w:after="0"/>
-        <w:rPr>
-          <w:sz w:val="18"/>
-          <w:szCs w:val="18"/>
-        </w:rPr>
-      </w:pPr>
-      <w:r>
-        <w:rPr>
-          <w:sz w:val="18"/>
-          <w:szCs w:val="18"/>
+      <w:r>
+        <w:rPr>
+          <w:sz w:val="18"/>
+          <w:szCs w:val="18"/>
+          <w:lang w:val="en-US"/>
+        </w:rPr>
+        <w:t>digitalWrite(buzzerPin,HIGH);</w:t>
+      </w:r>
+    </w:p>
+    <w:p>
+      <w:pPr>
+        <w:spacing w:after="0"/>
+        <w:rPr>
+          <w:sz w:val="18"/>
+          <w:szCs w:val="18"/>
+          <w:lang w:val="en-US"/>
+        </w:rPr>
+      </w:pPr>
+      <w:r>
+        <w:rPr>
+          <w:sz w:val="18"/>
+          <w:szCs w:val="18"/>
+          <w:lang w:val="en-US"/>
+        </w:rPr>
+        <w:t xml:space="preserve">    delay(300);</w:t>
+      </w:r>
+    </w:p>
+    <w:p>
+      <w:pPr>
+        <w:spacing w:after="0"/>
+        <w:rPr>
+          <w:sz w:val="18"/>
+          <w:szCs w:val="18"/>
+          <w:lang w:val="en-US"/>
+        </w:rPr>
+      </w:pPr>
+      <w:r>
+        <w:rPr>
+          <w:sz w:val="18"/>
+          <w:szCs w:val="18"/>
+          <w:lang w:val="en-US"/>
         </w:rPr>
         <w:t xml:space="preserve">    digitalWrite(buzzerPin,LOW);</w:t>
-      </w:r>
-    </w:p>
-    <w:p>
-      <w:pPr>
-        <w:spacing w:after="0"/>
-        <w:rPr>
-          <w:sz w:val="18"/>
-          <w:szCs w:val="18"/>
-        </w:rPr>
-      </w:pPr>
-      <w:r>
-        <w:rPr>
-          <w:sz w:val="18"/>
-          <w:szCs w:val="18"/>
-        </w:rPr>
-        <w:t>}</w:t>
-      </w:r>
-    </w:p>
-    <w:p>
-      <w:pPr>
-        <w:spacing w:after="0"/>
-        <w:rPr>
-          <w:sz w:val="18"/>
-          <w:szCs w:val="18"/>
-        </w:rPr>
-      </w:pPr>
-    </w:p>
-    <w:p>
-      <w:pPr>
-        <w:spacing w:after="0"/>
-        <w:rPr>
-          <w:sz w:val="18"/>
-          <w:szCs w:val="18"/>
-        </w:rPr>
-      </w:pPr>
-      <w:r>
-        <w:rPr>
-          <w:sz w:val="18"/>
-          <w:szCs w:val="18"/>
-        </w:rPr>
-        <w:t>// Sonido de acceso concedido</w:t>
-      </w:r>
-    </w:p>
-    <w:p>
-      <w:pPr>
-        <w:spacing w:after="0"/>
-        <w:rPr>
-          <w:sz w:val="18"/>
-          <w:szCs w:val="18"/>
-        </w:rPr>
-      </w:pPr>
-      <w:r>
-        <w:rPr>
-          <w:sz w:val="18"/>
-          <w:szCs w:val="18"/>
-        </w:rPr>
-        <w:t>void sonidoCorrecto(){</w:t>
-      </w:r>
-    </w:p>
-    <w:p>
-      <w:pPr>
-        <w:spacing w:after="0"/>
-        <w:rPr>
-          <w:sz w:val="18"/>
-          <w:szCs w:val="18"/>
-        </w:rPr>
-      </w:pPr>
-      <w:r>
-        <w:rPr>
-          <w:sz w:val="18"/>
-          <w:szCs w:val="18"/>
-        </w:rPr>
-        <w:t xml:space="preserve">    // Producir sonido</w:t>
-      </w:r>
-    </w:p>
-    <w:p>
-      <w:pPr>
-        <w:spacing w:after="0"/>
-        <w:rPr>
-          <w:sz w:val="18"/>
-          <w:szCs w:val="18"/>
-          <w:lang w:val="en-US"/>
-        </w:rPr>
-      </w:pPr>
-      <w:r>
-        <w:rPr>
-          <w:sz w:val="18"/>
-          <w:szCs w:val="18"/>
-        </w:rPr>
-        <w:t xml:space="preserve">    </w:t>
-      </w:r>
-      <w:proofErr w:type="spellStart"/>
-      <w:r>
-        <w:rPr>
-          <w:sz w:val="18"/>
-          <w:szCs w:val="18"/>
-          <w:lang w:val="en-US"/>
-        </w:rPr>
-        <w:t>digitalWrite</w:t>
-      </w:r>
-      <w:proofErr w:type="spellEnd"/>
-      <w:r>
-        <w:rPr>
-          <w:sz w:val="18"/>
-          <w:szCs w:val="18"/>
-          <w:lang w:val="en-US"/>
-        </w:rPr>
-        <w:t>(</w:t>
-      </w:r>
-      <w:proofErr w:type="spellStart"/>
-      <w:proofErr w:type="gramStart"/>
-      <w:r>
-        <w:rPr>
-          <w:sz w:val="18"/>
-          <w:szCs w:val="18"/>
-          <w:lang w:val="en-US"/>
-        </w:rPr>
-        <w:t>buzzerPin,HIGH</w:t>
-      </w:r>
-      <w:proofErr w:type="spellEnd"/>
-      <w:proofErr w:type="gramEnd"/>
-      <w:r>
-        <w:rPr>
-          <w:sz w:val="18"/>
-          <w:szCs w:val="18"/>
-          <w:lang w:val="en-US"/>
-        </w:rPr>
-        <w:t>);</w:t>
-      </w:r>
-    </w:p>
-    <w:p>
-      <w:pPr>
-        <w:spacing w:after="0"/>
-        <w:rPr>
-          <w:sz w:val="18"/>
-          <w:szCs w:val="18"/>
-          <w:lang w:val="en-US"/>
-        </w:rPr>
-      </w:pPr>
-      <w:r>
-        <w:rPr>
-          <w:sz w:val="18"/>
-          <w:szCs w:val="18"/>
-          <w:lang w:val="en-US"/>
-        </w:rPr>
-        <w:t xml:space="preserve">    </w:t>
-      </w:r>
-      <w:proofErr w:type="gramStart"/>
-      <w:r>
-        <w:rPr>
-          <w:sz w:val="18"/>
-          <w:szCs w:val="18"/>
-          <w:lang w:val="en-US"/>
-        </w:rPr>
-        <w:t>delay(</w:t>
-      </w:r>
-      <w:proofErr w:type="gramEnd"/>
-      <w:r>
-        <w:rPr>
-          <w:sz w:val="18"/>
-          <w:szCs w:val="18"/>
-          <w:lang w:val="en-US"/>
-        </w:rPr>
-        <w:t>300);</w:t>
-      </w:r>
-    </w:p>
-    <w:p>
-      <w:pPr>
-        <w:spacing w:after="0"/>
-        <w:rPr>
-          <w:sz w:val="18"/>
-          <w:szCs w:val="18"/>
-          <w:lang w:val="en-US"/>
-        </w:rPr>
-      </w:pPr>
-      <w:r>
-        <w:rPr>
-          <w:sz w:val="18"/>
-          <w:szCs w:val="18"/>
-          <w:lang w:val="en-US"/>
-        </w:rPr>
-        <w:t xml:space="preserve">    </w:t>
-      </w:r>
-      <w:proofErr w:type="spellStart"/>
-      <w:r>
-        <w:rPr>
-          <w:sz w:val="18"/>
-          <w:szCs w:val="18"/>
-          <w:lang w:val="en-US"/>
-        </w:rPr>
-        <w:t>digitalWrite</w:t>
-      </w:r>
-      <w:proofErr w:type="spellEnd"/>
-      <w:r>
-        <w:rPr>
-          <w:sz w:val="18"/>
-          <w:szCs w:val="18"/>
-          <w:lang w:val="en-US"/>
-        </w:rPr>
-        <w:t>(</w:t>
-      </w:r>
-      <w:proofErr w:type="spellStart"/>
-      <w:proofErr w:type="gramStart"/>
-      <w:r>
-        <w:rPr>
-          <w:sz w:val="18"/>
-          <w:szCs w:val="18"/>
-          <w:lang w:val="en-US"/>
-        </w:rPr>
-        <w:t>buzzerPin,LOW</w:t>
-      </w:r>
-      <w:proofErr w:type="spellEnd"/>
-      <w:proofErr w:type="gramEnd"/>
-      <w:r>
-        <w:rPr>
-          <w:sz w:val="18"/>
-          <w:szCs w:val="18"/>
-          <w:lang w:val="en-US"/>
-        </w:rPr>
-        <w:t>);</w:t>
       </w:r>
     </w:p>
     <w:p>
@@ -5796,153 +5314,247 @@
           <w:szCs w:val="18"/>
           <w:lang w:val="en-US"/>
         </w:rPr>
-        <w:t xml:space="preserve">long </w:t>
-      </w:r>
-      <w:proofErr w:type="spellStart"/>
-      <w:r>
-        <w:rPr>
-          <w:sz w:val="18"/>
-          <w:szCs w:val="18"/>
-          <w:lang w:val="en-US"/>
-        </w:rPr>
-        <w:t>int</w:t>
-      </w:r>
-      <w:proofErr w:type="spellEnd"/>
-      <w:r>
-        <w:rPr>
-          <w:sz w:val="18"/>
-          <w:szCs w:val="18"/>
-          <w:lang w:val="en-US"/>
-        </w:rPr>
-        <w:t xml:space="preserve"> </w:t>
-      </w:r>
-      <w:proofErr w:type="spellStart"/>
-      <w:proofErr w:type="gramStart"/>
-      <w:r>
-        <w:rPr>
-          <w:sz w:val="18"/>
-          <w:szCs w:val="18"/>
-          <w:lang w:val="en-US"/>
-        </w:rPr>
-        <w:t>concatHex</w:t>
-      </w:r>
-      <w:proofErr w:type="spellEnd"/>
-      <w:r>
-        <w:rPr>
-          <w:sz w:val="18"/>
-          <w:szCs w:val="18"/>
-          <w:lang w:val="en-US"/>
-        </w:rPr>
-        <w:t>(</w:t>
-      </w:r>
-      <w:proofErr w:type="gramEnd"/>
-      <w:r>
-        <w:rPr>
-          <w:sz w:val="18"/>
-          <w:szCs w:val="18"/>
-          <w:lang w:val="en-US"/>
-        </w:rPr>
-        <w:t xml:space="preserve">byte </w:t>
-      </w:r>
-      <w:proofErr w:type="spellStart"/>
-      <w:r>
-        <w:rPr>
-          <w:sz w:val="18"/>
-          <w:szCs w:val="18"/>
-          <w:lang w:val="en-US"/>
-        </w:rPr>
-        <w:t>uid</w:t>
-      </w:r>
-      <w:proofErr w:type="spellEnd"/>
-      <w:r>
-        <w:rPr>
-          <w:sz w:val="18"/>
-          <w:szCs w:val="18"/>
-          <w:lang w:val="en-US"/>
-        </w:rPr>
-        <w:t>[]){</w:t>
-      </w:r>
-    </w:p>
-    <w:p>
-      <w:pPr>
-        <w:spacing w:after="0"/>
-        <w:rPr>
-          <w:sz w:val="18"/>
-          <w:szCs w:val="18"/>
-          <w:lang w:val="en-US"/>
-        </w:rPr>
-      </w:pPr>
-      <w:r>
-        <w:rPr>
-          <w:sz w:val="18"/>
-          <w:szCs w:val="18"/>
-          <w:lang w:val="en-US"/>
-        </w:rPr>
-        <w:t xml:space="preserve">    long unsigned </w:t>
-      </w:r>
-      <w:proofErr w:type="spellStart"/>
-      <w:r>
-        <w:rPr>
-          <w:sz w:val="18"/>
-          <w:szCs w:val="18"/>
-          <w:lang w:val="en-US"/>
-        </w:rPr>
-        <w:t>int</w:t>
-      </w:r>
-      <w:proofErr w:type="spellEnd"/>
-      <w:r>
-        <w:rPr>
-          <w:sz w:val="18"/>
-          <w:szCs w:val="18"/>
-          <w:lang w:val="en-US"/>
-        </w:rPr>
-        <w:t xml:space="preserve"> </w:t>
-      </w:r>
-      <w:proofErr w:type="spellStart"/>
-      <w:r>
-        <w:rPr>
-          <w:sz w:val="18"/>
-          <w:szCs w:val="18"/>
-          <w:lang w:val="en-US"/>
-        </w:rPr>
-        <w:t>uid_num</w:t>
-      </w:r>
-      <w:proofErr w:type="spellEnd"/>
-      <w:r>
-        <w:rPr>
-          <w:sz w:val="18"/>
-          <w:szCs w:val="18"/>
-          <w:lang w:val="en-US"/>
-        </w:rPr>
-        <w:t xml:space="preserve"> = </w:t>
-      </w:r>
-      <w:proofErr w:type="spellStart"/>
-      <w:proofErr w:type="gramStart"/>
-      <w:r>
-        <w:rPr>
-          <w:sz w:val="18"/>
-          <w:szCs w:val="18"/>
-          <w:lang w:val="en-US"/>
-        </w:rPr>
-        <w:t>uid</w:t>
-      </w:r>
-      <w:proofErr w:type="spellEnd"/>
-      <w:r>
-        <w:rPr>
-          <w:sz w:val="18"/>
-          <w:szCs w:val="18"/>
-          <w:lang w:val="en-US"/>
-        </w:rPr>
-        <w:t>[</w:t>
-      </w:r>
-      <w:proofErr w:type="gramEnd"/>
-      <w:r>
-        <w:rPr>
-          <w:sz w:val="18"/>
-          <w:szCs w:val="18"/>
-          <w:lang w:val="en-US"/>
-        </w:rPr>
-        <w:t>0];</w:t>
+        <w:t>long int concatHex(byte uid[]){</w:t>
+      </w:r>
+    </w:p>
+    <w:p>
+      <w:pPr>
+        <w:spacing w:after="0"/>
+        <w:rPr>
+          <w:sz w:val="18"/>
+          <w:szCs w:val="18"/>
+          <w:lang w:val="en-US"/>
+        </w:rPr>
+      </w:pPr>
+      <w:r>
+        <w:rPr>
+          <w:sz w:val="18"/>
+          <w:szCs w:val="18"/>
+          <w:lang w:val="en-US"/>
+        </w:rPr>
+        <w:t xml:space="preserve">    long unsigned int uid_num = uid[0];</w:t>
+      </w:r>
+    </w:p>
+    <w:p>
+      <w:pPr>
+        <w:spacing w:after="0"/>
+        <w:rPr>
+          <w:sz w:val="18"/>
+          <w:szCs w:val="18"/>
+          <w:lang w:val="en-US"/>
+        </w:rPr>
+      </w:pPr>
+      <w:r>
+        <w:rPr>
+          <w:sz w:val="18"/>
+          <w:szCs w:val="18"/>
+          <w:lang w:val="en-US"/>
+        </w:rPr>
+        <w:t xml:space="preserve">    uid_num = uid_num*256 + uid[1];</w:t>
+      </w:r>
+    </w:p>
+    <w:p>
+      <w:pPr>
+        <w:spacing w:after="0"/>
+        <w:rPr>
+          <w:sz w:val="18"/>
+          <w:szCs w:val="18"/>
+          <w:lang w:val="en-US"/>
+        </w:rPr>
+      </w:pPr>
+      <w:r>
+        <w:rPr>
+          <w:sz w:val="18"/>
+          <w:szCs w:val="18"/>
+          <w:lang w:val="en-US"/>
+        </w:rPr>
+        <w:t xml:space="preserve">    uid_num = uid_num*256 + uid[2];</w:t>
+      </w:r>
+    </w:p>
+    <w:p>
+      <w:pPr>
+        <w:spacing w:after="0"/>
+        <w:rPr>
+          <w:sz w:val="18"/>
+          <w:szCs w:val="18"/>
+          <w:lang w:val="en-US"/>
+        </w:rPr>
+      </w:pPr>
+      <w:r>
+        <w:rPr>
+          <w:sz w:val="18"/>
+          <w:szCs w:val="18"/>
+          <w:lang w:val="en-US"/>
+        </w:rPr>
+        <w:t xml:space="preserve">    uid_num = uid_num*256 + uid[3];</w:t>
+      </w:r>
+    </w:p>
+    <w:p>
+      <w:pPr>
+        <w:spacing w:after="0"/>
+        <w:rPr>
+          <w:sz w:val="18"/>
+          <w:szCs w:val="18"/>
+          <w:lang w:val="en-US"/>
+        </w:rPr>
+      </w:pPr>
+      <w:r>
+        <w:rPr>
+          <w:sz w:val="18"/>
+          <w:szCs w:val="18"/>
+          <w:lang w:val="en-US"/>
+        </w:rPr>
+        <w:t xml:space="preserve">    return uid_num;</w:t>
+      </w:r>
+    </w:p>
+    <w:p>
+      <w:pPr>
+        <w:spacing w:after="0"/>
+        <w:rPr>
+          <w:sz w:val="18"/>
+          <w:szCs w:val="18"/>
+          <w:lang w:val="en-US"/>
+        </w:rPr>
+      </w:pPr>
+      <w:r>
+        <w:rPr>
+          <w:sz w:val="18"/>
+          <w:szCs w:val="18"/>
+          <w:lang w:val="en-US"/>
+        </w:rPr>
+        <w:t>}</w:t>
+      </w:r>
+    </w:p>
+    <w:p>
+      <w:pPr>
+        <w:spacing w:after="0"/>
+        <w:rPr>
+          <w:sz w:val="18"/>
+          <w:szCs w:val="18"/>
+          <w:lang w:val="en-US"/>
+        </w:rPr>
+      </w:pPr>
+    </w:p>
+    <w:p>
+      <w:pPr>
+        <w:spacing w:after="0"/>
+        <w:rPr>
+          <w:sz w:val="18"/>
+          <w:szCs w:val="18"/>
+          <w:lang w:val="en-US"/>
+        </w:rPr>
+      </w:pPr>
+      <w:r>
+        <w:rPr>
+          <w:sz w:val="18"/>
+          <w:szCs w:val="18"/>
+          <w:lang w:val="en-US"/>
+        </w:rPr>
+        <w:t>/*</w:t>
+      </w:r>
+    </w:p>
+    <w:p>
+      <w:pPr>
+        <w:spacing w:after="0"/>
+        <w:rPr>
+          <w:sz w:val="18"/>
+          <w:szCs w:val="18"/>
+          <w:lang w:val="en-US"/>
+        </w:rPr>
+      </w:pPr>
+      <w:r>
+        <w:rPr>
+          <w:sz w:val="18"/>
+          <w:szCs w:val="18"/>
+          <w:lang w:val="en-US"/>
+        </w:rPr>
+        <w:t>|--------------</w:t>
+      </w:r>
+    </w:p>
+    <w:p>
+      <w:pPr>
+        <w:spacing w:after="0"/>
+        <w:rPr>
+          <w:sz w:val="18"/>
+          <w:szCs w:val="18"/>
+          <w:lang w:val="en-US"/>
+        </w:rPr>
+      </w:pPr>
+      <w:r>
+        <w:rPr>
+          <w:sz w:val="18"/>
+          <w:szCs w:val="18"/>
+          <w:lang w:val="en-US"/>
+        </w:rPr>
+        <w:t>| VOID SETUP</w:t>
+      </w:r>
+    </w:p>
+    <w:p>
+      <w:pPr>
+        <w:spacing w:after="0"/>
+        <w:rPr>
+          <w:sz w:val="18"/>
+          <w:szCs w:val="18"/>
+          <w:lang w:val="en-US"/>
+        </w:rPr>
+      </w:pPr>
+      <w:r>
+        <w:rPr>
+          <w:sz w:val="18"/>
+          <w:szCs w:val="18"/>
+          <w:lang w:val="en-US"/>
+        </w:rPr>
+        <w:t>|--------------</w:t>
+      </w:r>
+    </w:p>
+    <w:p>
+      <w:pPr>
+        <w:spacing w:after="0"/>
+        <w:rPr>
+          <w:sz w:val="18"/>
+          <w:szCs w:val="18"/>
+        </w:rPr>
+      </w:pPr>
+      <w:r>
+        <w:rPr>
+          <w:sz w:val="18"/>
+          <w:szCs w:val="18"/>
+        </w:rPr>
+        <w:t>*/</w:t>
+      </w:r>
+    </w:p>
+    <w:p>
+      <w:pPr>
+        <w:spacing w:after="0"/>
+        <w:rPr>
+          <w:sz w:val="18"/>
+          <w:szCs w:val="18"/>
+        </w:rPr>
+      </w:pPr>
+      <w:r>
+        <w:rPr>
+          <w:sz w:val="18"/>
+          <w:szCs w:val="18"/>
+        </w:rPr>
+        <w:t>// Iniciacion de componentes y variables (al encender arduino)</w:t>
+      </w:r>
+    </w:p>
+    <w:p>
+      <w:pPr>
+        <w:spacing w:after="0"/>
+        <w:rPr>
+          <w:sz w:val="18"/>
+          <w:szCs w:val="18"/>
+          <w:lang w:val="en-US"/>
+        </w:rPr>
+      </w:pPr>
+      <w:r>
+        <w:rPr>
+          <w:sz w:val="18"/>
+          <w:szCs w:val="18"/>
+          <w:lang w:val="en-US"/>
+        </w:rPr>
+        <w:t>void setup() {</w:t>
       </w:r>
     </w:p>
     <w:p>
@@ -5962,69 +5574,87 @@
         </w:rPr>
         <w:t xml:space="preserve">    </w:t>
       </w:r>
-      <w:proofErr w:type="spellStart"/>
-      <w:r>
-        <w:rPr>
-          <w:sz w:val="18"/>
-          <w:szCs w:val="18"/>
-          <w:lang w:val="en-US"/>
-        </w:rPr>
-        <w:t>uid_num</w:t>
-      </w:r>
-      <w:proofErr w:type="spellEnd"/>
-      <w:r>
-        <w:rPr>
-          <w:sz w:val="18"/>
-          <w:szCs w:val="18"/>
-          <w:lang w:val="en-US"/>
-        </w:rPr>
-        <w:t xml:space="preserve"> = </w:t>
-      </w:r>
-      <w:proofErr w:type="spellStart"/>
-      <w:r>
-        <w:rPr>
-          <w:sz w:val="18"/>
-          <w:szCs w:val="18"/>
-          <w:lang w:val="en-US"/>
-        </w:rPr>
-        <w:t>uid_num</w:t>
-      </w:r>
-      <w:proofErr w:type="spellEnd"/>
-      <w:r>
-        <w:rPr>
-          <w:sz w:val="18"/>
-          <w:szCs w:val="18"/>
-          <w:lang w:val="en-US"/>
-        </w:rPr>
-        <w:t xml:space="preserve">*256 + </w:t>
-      </w:r>
-      <w:proofErr w:type="spellStart"/>
-      <w:proofErr w:type="gramStart"/>
-      <w:r>
-        <w:rPr>
-          <w:sz w:val="18"/>
-          <w:szCs w:val="18"/>
-          <w:lang w:val="en-US"/>
-        </w:rPr>
-        <w:t>uid</w:t>
-      </w:r>
-      <w:proofErr w:type="spellEnd"/>
-      <w:r>
-        <w:rPr>
-          <w:sz w:val="18"/>
-          <w:szCs w:val="18"/>
-          <w:lang w:val="en-US"/>
-        </w:rPr>
-        <w:t>[</w:t>
-      </w:r>
-      <w:proofErr w:type="gramEnd"/>
-      <w:r>
-        <w:rPr>
-          <w:sz w:val="18"/>
-          <w:szCs w:val="18"/>
-          <w:lang w:val="en-US"/>
-        </w:rPr>
-        <w:t>1];</w:t>
+    </w:p>
+    <w:p>
+      <w:pPr>
+        <w:spacing w:after="0"/>
+        <w:rPr>
+          <w:sz w:val="18"/>
+          <w:szCs w:val="18"/>
+          <w:lang w:val="en-US"/>
+        </w:rPr>
+      </w:pPr>
+      <w:r>
+        <w:rPr>
+          <w:sz w:val="18"/>
+          <w:szCs w:val="18"/>
+          <w:lang w:val="en-US"/>
+        </w:rPr>
+        <w:t xml:space="preserve">    /* Monitor Serial */</w:t>
+      </w:r>
+    </w:p>
+    <w:p>
+      <w:pPr>
+        <w:spacing w:after="0"/>
+        <w:rPr>
+          <w:sz w:val="18"/>
+          <w:szCs w:val="18"/>
+          <w:lang w:val="en-US"/>
+        </w:rPr>
+      </w:pPr>
+      <w:r>
+        <w:rPr>
+          <w:sz w:val="18"/>
+          <w:szCs w:val="18"/>
+          <w:lang w:val="en-US"/>
+        </w:rPr>
+        <w:t xml:space="preserve">    Serial.begin(9600);</w:t>
+      </w:r>
+    </w:p>
+    <w:p>
+      <w:pPr>
+        <w:spacing w:after="0"/>
+        <w:rPr>
+          <w:sz w:val="18"/>
+          <w:szCs w:val="18"/>
+          <w:lang w:val="en-US"/>
+        </w:rPr>
+      </w:pPr>
+    </w:p>
+    <w:p>
+      <w:pPr>
+        <w:spacing w:after="0"/>
+        <w:rPr>
+          <w:sz w:val="18"/>
+          <w:szCs w:val="18"/>
+          <w:lang w:val="en-US"/>
+        </w:rPr>
+      </w:pPr>
+      <w:r>
+        <w:rPr>
+          <w:sz w:val="18"/>
+          <w:szCs w:val="18"/>
+          <w:lang w:val="en-US"/>
+        </w:rPr>
+        <w:t xml:space="preserve">    /* Piezo Buzzer */</w:t>
+      </w:r>
+    </w:p>
+    <w:p>
+      <w:pPr>
+        <w:spacing w:after="0"/>
+        <w:rPr>
+          <w:sz w:val="18"/>
+          <w:szCs w:val="18"/>
+          <w:lang w:val="en-US"/>
+        </w:rPr>
+      </w:pPr>
+      <w:r>
+        <w:rPr>
+          <w:sz w:val="18"/>
+          <w:szCs w:val="18"/>
+          <w:lang w:val="en-US"/>
+        </w:rPr>
+        <w:t xml:space="preserve">    pinMode(buzzerPin, OUTPUT);</w:t>
       </w:r>
     </w:p>
     <w:p>
@@ -6044,78 +5674,67 @@
         </w:rPr>
         <w:t xml:space="preserve">    </w:t>
       </w:r>
-      <w:proofErr w:type="spellStart"/>
-      <w:r>
-        <w:rPr>
-          <w:sz w:val="18"/>
-          <w:szCs w:val="18"/>
-          <w:lang w:val="en-US"/>
-        </w:rPr>
-        <w:t>uid_num</w:t>
-      </w:r>
-      <w:proofErr w:type="spellEnd"/>
-      <w:r>
-        <w:rPr>
-          <w:sz w:val="18"/>
-          <w:szCs w:val="18"/>
-          <w:lang w:val="en-US"/>
-        </w:rPr>
-        <w:t xml:space="preserve"> = </w:t>
-      </w:r>
-      <w:proofErr w:type="spellStart"/>
-      <w:r>
-        <w:rPr>
-          <w:sz w:val="18"/>
-          <w:szCs w:val="18"/>
-          <w:lang w:val="en-US"/>
-        </w:rPr>
-        <w:t>uid_num</w:t>
-      </w:r>
-      <w:proofErr w:type="spellEnd"/>
-      <w:r>
-        <w:rPr>
-          <w:sz w:val="18"/>
-          <w:szCs w:val="18"/>
-          <w:lang w:val="en-US"/>
-        </w:rPr>
-        <w:t xml:space="preserve">*256 + </w:t>
-      </w:r>
-      <w:proofErr w:type="spellStart"/>
-      <w:proofErr w:type="gramStart"/>
-      <w:r>
-        <w:rPr>
-          <w:sz w:val="18"/>
-          <w:szCs w:val="18"/>
-          <w:lang w:val="en-US"/>
-        </w:rPr>
-        <w:t>uid</w:t>
-      </w:r>
-      <w:proofErr w:type="spellEnd"/>
-      <w:r>
-        <w:rPr>
-          <w:sz w:val="18"/>
-          <w:szCs w:val="18"/>
-          <w:lang w:val="en-US"/>
-        </w:rPr>
-        <w:t>[</w:t>
-      </w:r>
-      <w:proofErr w:type="gramEnd"/>
-      <w:r>
-        <w:rPr>
-          <w:sz w:val="18"/>
-          <w:szCs w:val="18"/>
-          <w:lang w:val="en-US"/>
-        </w:rPr>
-        <w:t>2];</w:t>
-      </w:r>
-    </w:p>
-    <w:p>
-      <w:pPr>
-        <w:spacing w:after="0"/>
-        <w:rPr>
-          <w:sz w:val="18"/>
-          <w:szCs w:val="18"/>
-          <w:lang w:val="en-US"/>
+    </w:p>
+    <w:p>
+      <w:pPr>
+        <w:spacing w:after="0"/>
+        <w:rPr>
+          <w:sz w:val="18"/>
+          <w:szCs w:val="18"/>
+          <w:lang w:val="en-US"/>
+        </w:rPr>
+      </w:pPr>
+      <w:r>
+        <w:rPr>
+          <w:sz w:val="18"/>
+          <w:szCs w:val="18"/>
+          <w:lang w:val="en-US"/>
+        </w:rPr>
+        <w:t xml:space="preserve">    /* RFID RC522 */</w:t>
+      </w:r>
+    </w:p>
+    <w:p>
+      <w:pPr>
+        <w:spacing w:after="0"/>
+        <w:rPr>
+          <w:sz w:val="18"/>
+          <w:szCs w:val="18"/>
+          <w:lang w:val="en-US"/>
+        </w:rPr>
+      </w:pPr>
+      <w:r>
+        <w:rPr>
+          <w:sz w:val="18"/>
+          <w:szCs w:val="18"/>
+          <w:lang w:val="en-US"/>
+        </w:rPr>
+        <w:t xml:space="preserve">    SPI.begin();                          </w:t>
+      </w:r>
+    </w:p>
+    <w:p>
+      <w:pPr>
+        <w:spacing w:after="0"/>
+        <w:rPr>
+          <w:sz w:val="18"/>
+          <w:szCs w:val="18"/>
+          <w:lang w:val="en-US"/>
+        </w:rPr>
+      </w:pPr>
+      <w:r>
+        <w:rPr>
+          <w:sz w:val="18"/>
+          <w:szCs w:val="18"/>
+          <w:lang w:val="en-US"/>
+        </w:rPr>
+        <w:t xml:space="preserve">    mfrc522.PCD_Init();</w:t>
+      </w:r>
+    </w:p>
+    <w:p>
+      <w:pPr>
+        <w:spacing w:after="0"/>
+        <w:rPr>
+          <w:sz w:val="18"/>
+          <w:szCs w:val="18"/>
         </w:rPr>
       </w:pPr>
       <w:r>
@@ -6126,318 +5745,185 @@
         </w:rPr>
         <w:t xml:space="preserve">    </w:t>
       </w:r>
-      <w:proofErr w:type="spellStart"/>
-      <w:r>
-        <w:rPr>
-          <w:sz w:val="18"/>
-          <w:szCs w:val="18"/>
-          <w:lang w:val="en-US"/>
-        </w:rPr>
-        <w:t>uid_num</w:t>
-      </w:r>
-      <w:proofErr w:type="spellEnd"/>
-      <w:r>
-        <w:rPr>
-          <w:sz w:val="18"/>
-          <w:szCs w:val="18"/>
-          <w:lang w:val="en-US"/>
-        </w:rPr>
-        <w:t xml:space="preserve"> = </w:t>
-      </w:r>
-      <w:proofErr w:type="spellStart"/>
-      <w:r>
-        <w:rPr>
-          <w:sz w:val="18"/>
-          <w:szCs w:val="18"/>
-          <w:lang w:val="en-US"/>
-        </w:rPr>
-        <w:t>uid_num</w:t>
-      </w:r>
-      <w:proofErr w:type="spellEnd"/>
-      <w:r>
-        <w:rPr>
-          <w:sz w:val="18"/>
-          <w:szCs w:val="18"/>
-          <w:lang w:val="en-US"/>
-        </w:rPr>
-        <w:t xml:space="preserve">*256 + </w:t>
-      </w:r>
-      <w:proofErr w:type="spellStart"/>
-      <w:proofErr w:type="gramStart"/>
-      <w:r>
-        <w:rPr>
-          <w:sz w:val="18"/>
-          <w:szCs w:val="18"/>
-          <w:lang w:val="en-US"/>
-        </w:rPr>
-        <w:t>uid</w:t>
-      </w:r>
-      <w:proofErr w:type="spellEnd"/>
-      <w:r>
-        <w:rPr>
-          <w:sz w:val="18"/>
-          <w:szCs w:val="18"/>
-          <w:lang w:val="en-US"/>
-        </w:rPr>
-        <w:t>[</w:t>
-      </w:r>
-      <w:proofErr w:type="gramEnd"/>
-      <w:r>
-        <w:rPr>
-          <w:sz w:val="18"/>
-          <w:szCs w:val="18"/>
-          <w:lang w:val="en-US"/>
-        </w:rPr>
-        <w:t>3];</w:t>
-      </w:r>
-    </w:p>
-    <w:p>
-      <w:pPr>
-        <w:spacing w:after="0"/>
-        <w:rPr>
-          <w:sz w:val="18"/>
-          <w:szCs w:val="18"/>
-          <w:lang w:val="en-US"/>
-        </w:rPr>
-      </w:pPr>
-      <w:r>
-        <w:rPr>
-          <w:sz w:val="18"/>
-          <w:szCs w:val="18"/>
-          <w:lang w:val="en-US"/>
-        </w:rPr>
-        <w:t xml:space="preserve">    return </w:t>
-      </w:r>
-      <w:proofErr w:type="spellStart"/>
-      <w:r>
-        <w:rPr>
-          <w:sz w:val="18"/>
-          <w:szCs w:val="18"/>
-          <w:lang w:val="en-US"/>
-        </w:rPr>
-        <w:t>uid_num</w:t>
-      </w:r>
-      <w:proofErr w:type="spellEnd"/>
-      <w:r>
-        <w:rPr>
-          <w:sz w:val="18"/>
-          <w:szCs w:val="18"/>
-          <w:lang w:val="en-US"/>
-        </w:rPr>
-        <w:t>;</w:t>
-      </w:r>
-    </w:p>
-    <w:p>
-      <w:pPr>
-        <w:spacing w:after="0"/>
-        <w:rPr>
-          <w:sz w:val="18"/>
-          <w:szCs w:val="18"/>
-          <w:lang w:val="en-US"/>
-        </w:rPr>
-      </w:pPr>
-      <w:r>
-        <w:rPr>
-          <w:sz w:val="18"/>
-          <w:szCs w:val="18"/>
-          <w:lang w:val="en-US"/>
-        </w:rPr>
-        <w:t>}</w:t>
-      </w:r>
-    </w:p>
-    <w:p>
-      <w:pPr>
-        <w:spacing w:after="0"/>
-        <w:rPr>
-          <w:sz w:val="18"/>
-          <w:szCs w:val="18"/>
-          <w:lang w:val="en-US"/>
-        </w:rPr>
-      </w:pPr>
-    </w:p>
-    <w:p>
-      <w:pPr>
-        <w:spacing w:after="0"/>
-        <w:rPr>
-          <w:sz w:val="18"/>
-          <w:szCs w:val="18"/>
-          <w:lang w:val="en-US"/>
-        </w:rPr>
-      </w:pPr>
-      <w:r>
-        <w:rPr>
-          <w:sz w:val="18"/>
-          <w:szCs w:val="18"/>
-          <w:lang w:val="en-US"/>
-        </w:rPr>
-        <w:t>/*</w:t>
-      </w:r>
-    </w:p>
-    <w:p>
-      <w:pPr>
-        <w:spacing w:after="0"/>
-        <w:rPr>
-          <w:sz w:val="18"/>
-          <w:szCs w:val="18"/>
-          <w:lang w:val="en-US"/>
-        </w:rPr>
-      </w:pPr>
-      <w:r>
-        <w:rPr>
-          <w:sz w:val="18"/>
-          <w:szCs w:val="18"/>
-          <w:lang w:val="en-US"/>
-        </w:rPr>
-        <w:t>|--------------</w:t>
-      </w:r>
-    </w:p>
-    <w:p>
-      <w:pPr>
-        <w:spacing w:after="0"/>
-        <w:rPr>
-          <w:sz w:val="18"/>
-          <w:szCs w:val="18"/>
-          <w:lang w:val="en-US"/>
-        </w:rPr>
-      </w:pPr>
-      <w:r>
-        <w:rPr>
-          <w:sz w:val="18"/>
-          <w:szCs w:val="18"/>
-          <w:lang w:val="en-US"/>
-        </w:rPr>
-        <w:t>| VOID SETUP</w:t>
-      </w:r>
-    </w:p>
-    <w:p>
-      <w:pPr>
-        <w:spacing w:after="0"/>
-        <w:rPr>
-          <w:sz w:val="18"/>
-          <w:szCs w:val="18"/>
-          <w:lang w:val="en-US"/>
-        </w:rPr>
-      </w:pPr>
-      <w:r>
-        <w:rPr>
-          <w:sz w:val="18"/>
-          <w:szCs w:val="18"/>
-          <w:lang w:val="en-US"/>
-        </w:rPr>
-        <w:t>|--------------</w:t>
-      </w:r>
-    </w:p>
-    <w:p>
-      <w:pPr>
-        <w:spacing w:after="0"/>
-        <w:rPr>
-          <w:sz w:val="18"/>
-          <w:szCs w:val="18"/>
-        </w:rPr>
-      </w:pPr>
-      <w:r>
-        <w:rPr>
-          <w:sz w:val="18"/>
-          <w:szCs w:val="18"/>
-        </w:rPr>
-        <w:t>*/</w:t>
-      </w:r>
-    </w:p>
-    <w:p>
-      <w:pPr>
-        <w:spacing w:after="0"/>
-        <w:rPr>
-          <w:sz w:val="18"/>
-          <w:szCs w:val="18"/>
-        </w:rPr>
-      </w:pPr>
-      <w:r>
-        <w:rPr>
-          <w:sz w:val="18"/>
-          <w:szCs w:val="18"/>
-        </w:rPr>
-        <w:t>// Iniciacion de componentes y variables (al encender arduino)</w:t>
-      </w:r>
-    </w:p>
-    <w:p>
-      <w:pPr>
-        <w:spacing w:after="0"/>
-        <w:rPr>
-          <w:sz w:val="18"/>
-          <w:szCs w:val="18"/>
-          <w:lang w:val="en-US"/>
-        </w:rPr>
-      </w:pPr>
-      <w:r>
-        <w:rPr>
-          <w:sz w:val="18"/>
-          <w:szCs w:val="18"/>
-          <w:lang w:val="en-US"/>
-        </w:rPr>
-        <w:t xml:space="preserve">void </w:t>
-      </w:r>
-      <w:proofErr w:type="gramStart"/>
-      <w:r>
-        <w:rPr>
-          <w:sz w:val="18"/>
-          <w:szCs w:val="18"/>
-          <w:lang w:val="en-US"/>
-        </w:rPr>
-        <w:t>setup(</w:t>
-      </w:r>
-      <w:proofErr w:type="gramEnd"/>
-      <w:r>
-        <w:rPr>
-          <w:sz w:val="18"/>
-          <w:szCs w:val="18"/>
-          <w:lang w:val="en-US"/>
-        </w:rPr>
-        <w:t>) {</w:t>
-      </w:r>
-    </w:p>
-    <w:p>
-      <w:pPr>
-        <w:spacing w:after="0"/>
-        <w:rPr>
-          <w:sz w:val="18"/>
-          <w:szCs w:val="18"/>
-          <w:lang w:val="en-US"/>
-        </w:rPr>
-      </w:pPr>
-      <w:r>
-        <w:rPr>
-          <w:sz w:val="18"/>
-          <w:szCs w:val="18"/>
-          <w:lang w:val="en-US"/>
+      <w:r>
+        <w:rPr>
+          <w:sz w:val="18"/>
+          <w:szCs w:val="18"/>
+        </w:rPr>
+        <w:t xml:space="preserve">// Mostrar mensaje en Serial monitor                   </w:t>
+      </w:r>
+    </w:p>
+    <w:p>
+      <w:pPr>
+        <w:spacing w:after="0"/>
+        <w:rPr>
+          <w:sz w:val="18"/>
+          <w:szCs w:val="18"/>
+        </w:rPr>
+      </w:pPr>
+      <w:r>
+        <w:rPr>
+          <w:sz w:val="18"/>
+          <w:szCs w:val="18"/>
+        </w:rPr>
+        <w:t xml:space="preserve">    Serial.println(F("Lector Datos MIFARE PICC:"));</w:t>
+      </w:r>
+    </w:p>
+    <w:p>
+      <w:pPr>
+        <w:spacing w:after="0"/>
+        <w:rPr>
+          <w:sz w:val="18"/>
+          <w:szCs w:val="18"/>
+        </w:rPr>
+      </w:pPr>
+      <w:r>
+        <w:rPr>
+          <w:sz w:val="18"/>
+          <w:szCs w:val="18"/>
+        </w:rPr>
+        <w:t xml:space="preserve">    Serial.print("Cantidad registros: ");</w:t>
+      </w:r>
+    </w:p>
+    <w:p>
+      <w:pPr>
+        <w:spacing w:after="0"/>
+        <w:rPr>
+          <w:sz w:val="18"/>
+          <w:szCs w:val="18"/>
+        </w:rPr>
+      </w:pPr>
+      <w:r>
+        <w:rPr>
+          <w:sz w:val="18"/>
+          <w:szCs w:val="18"/>
+        </w:rPr>
+        <w:t xml:space="preserve">    Serial.println(sizeof(registro)/4);</w:t>
+      </w:r>
+    </w:p>
+    <w:p>
+      <w:pPr>
+        <w:spacing w:after="0"/>
+        <w:rPr>
+          <w:sz w:val="18"/>
+          <w:szCs w:val="18"/>
+        </w:rPr>
+      </w:pPr>
+      <w:r>
+        <w:rPr>
+          <w:sz w:val="18"/>
+          <w:szCs w:val="18"/>
+        </w:rPr>
+        <w:t xml:space="preserve">        </w:t>
+      </w:r>
+    </w:p>
+    <w:p>
+      <w:pPr>
+        <w:spacing w:after="0"/>
+        <w:rPr>
+          <w:sz w:val="18"/>
+          <w:szCs w:val="18"/>
+        </w:rPr>
+      </w:pPr>
+      <w:r>
+        <w:rPr>
+          <w:sz w:val="18"/>
+          <w:szCs w:val="18"/>
+        </w:rPr>
+        <w:t xml:space="preserve">    // Inicializar el LCD I2C</w:t>
+      </w:r>
+    </w:p>
+    <w:p>
+      <w:pPr>
+        <w:spacing w:after="0"/>
+        <w:rPr>
+          <w:sz w:val="18"/>
+          <w:szCs w:val="18"/>
+        </w:rPr>
+      </w:pPr>
+      <w:r>
+        <w:rPr>
+          <w:sz w:val="18"/>
+          <w:szCs w:val="18"/>
+        </w:rPr>
+        <w:t xml:space="preserve">    lcd.init();</w:t>
+      </w:r>
+    </w:p>
+    <w:p>
+      <w:pPr>
+        <w:spacing w:after="0"/>
+        <w:rPr>
+          <w:sz w:val="18"/>
+          <w:szCs w:val="18"/>
+        </w:rPr>
+      </w:pPr>
+      <w:r>
+        <w:rPr>
+          <w:sz w:val="18"/>
+          <w:szCs w:val="18"/>
+        </w:rPr>
+        <w:t xml:space="preserve">    //Encender la luz de fondo.</w:t>
+      </w:r>
+    </w:p>
+    <w:p>
+      <w:pPr>
+        <w:spacing w:after="0"/>
+        <w:rPr>
+          <w:sz w:val="18"/>
+          <w:szCs w:val="18"/>
+          <w:lang w:val="en-US"/>
+        </w:rPr>
+      </w:pPr>
+      <w:r>
+        <w:rPr>
+          <w:sz w:val="18"/>
+          <w:szCs w:val="18"/>
         </w:rPr>
         <w:t xml:space="preserve">    </w:t>
       </w:r>
-    </w:p>
-    <w:p>
-      <w:pPr>
-        <w:spacing w:after="0"/>
-        <w:rPr>
-          <w:sz w:val="18"/>
-          <w:szCs w:val="18"/>
-          <w:lang w:val="en-US"/>
-        </w:rPr>
-      </w:pPr>
-      <w:r>
-        <w:rPr>
-          <w:sz w:val="18"/>
-          <w:szCs w:val="18"/>
-          <w:lang w:val="en-US"/>
-        </w:rPr>
-        <w:t xml:space="preserve">    /* Monitor Serial */</w:t>
-      </w:r>
-    </w:p>
-    <w:p>
-      <w:pPr>
-        <w:spacing w:after="0"/>
-        <w:rPr>
-          <w:sz w:val="18"/>
-          <w:szCs w:val="18"/>
-          <w:lang w:val="en-US"/>
+      <w:r>
+        <w:rPr>
+          <w:sz w:val="18"/>
+          <w:szCs w:val="18"/>
+          <w:lang w:val="en-US"/>
+        </w:rPr>
+        <w:t>lcd.backlight();</w:t>
+      </w:r>
+    </w:p>
+    <w:p>
+      <w:pPr>
+        <w:spacing w:after="0"/>
+        <w:rPr>
+          <w:sz w:val="18"/>
+          <w:szCs w:val="18"/>
+          <w:lang w:val="en-US"/>
+        </w:rPr>
+      </w:pPr>
+      <w:r>
+        <w:rPr>
+          <w:sz w:val="18"/>
+          <w:szCs w:val="18"/>
+          <w:lang w:val="en-US"/>
+        </w:rPr>
+        <w:t xml:space="preserve">    lcd.print("Control Acceso");</w:t>
+      </w:r>
+    </w:p>
+    <w:p>
+      <w:pPr>
+        <w:spacing w:after="0"/>
+        <w:rPr>
+          <w:sz w:val="18"/>
+          <w:szCs w:val="18"/>
+          <w:lang w:val="en-US"/>
+        </w:rPr>
+      </w:pPr>
+    </w:p>
+    <w:p>
+      <w:pPr>
+        <w:spacing w:after="0"/>
+        <w:rPr>
+          <w:sz w:val="18"/>
+          <w:szCs w:val="18"/>
         </w:rPr>
       </w:pPr>
       <w:r>
@@ -6448,597 +5934,55 @@
         </w:rPr>
         <w:t xml:space="preserve">    </w:t>
       </w:r>
-      <w:proofErr w:type="spellStart"/>
-      <w:r>
-        <w:rPr>
-          <w:sz w:val="18"/>
-          <w:szCs w:val="18"/>
-          <w:lang w:val="en-US"/>
-        </w:rPr>
-        <w:t>Serial.begin</w:t>
-      </w:r>
-      <w:proofErr w:type="spellEnd"/>
-      <w:r>
-        <w:rPr>
-          <w:sz w:val="18"/>
-          <w:szCs w:val="18"/>
-          <w:lang w:val="en-US"/>
-        </w:rPr>
-        <w:t>(9600);</w:t>
-      </w:r>
-    </w:p>
-    <w:p>
-      <w:pPr>
-        <w:spacing w:after="0"/>
-        <w:rPr>
-          <w:sz w:val="18"/>
-          <w:szCs w:val="18"/>
-          <w:lang w:val="en-US"/>
-        </w:rPr>
-      </w:pPr>
-    </w:p>
-    <w:p>
-      <w:pPr>
-        <w:spacing w:after="0"/>
-        <w:rPr>
-          <w:sz w:val="18"/>
-          <w:szCs w:val="18"/>
-          <w:lang w:val="en-US"/>
-        </w:rPr>
-      </w:pPr>
-      <w:r>
-        <w:rPr>
-          <w:sz w:val="18"/>
-          <w:szCs w:val="18"/>
-          <w:lang w:val="en-US"/>
-        </w:rPr>
-        <w:t xml:space="preserve">    /* Piezo Buzzer */</w:t>
-      </w:r>
-    </w:p>
-    <w:p>
-      <w:pPr>
-        <w:spacing w:after="0"/>
-        <w:rPr>
-          <w:sz w:val="18"/>
-          <w:szCs w:val="18"/>
-          <w:lang w:val="en-US"/>
-        </w:rPr>
-      </w:pPr>
-      <w:r>
-        <w:rPr>
-          <w:sz w:val="18"/>
-          <w:szCs w:val="18"/>
-          <w:lang w:val="en-US"/>
+      <w:r>
+        <w:rPr>
+          <w:sz w:val="18"/>
+          <w:szCs w:val="18"/>
+        </w:rPr>
+        <w:t>// Inicializar Servo</w:t>
+      </w:r>
+    </w:p>
+    <w:p>
+      <w:pPr>
+        <w:spacing w:after="0"/>
+        <w:rPr>
+          <w:sz w:val="18"/>
+          <w:szCs w:val="18"/>
+          <w:lang w:val="en-US"/>
+        </w:rPr>
+      </w:pPr>
+      <w:r>
+        <w:rPr>
+          <w:sz w:val="18"/>
+          <w:szCs w:val="18"/>
         </w:rPr>
         <w:t xml:space="preserve">    </w:t>
       </w:r>
-      <w:proofErr w:type="spellStart"/>
-      <w:proofErr w:type="gramStart"/>
-      <w:r>
-        <w:rPr>
-          <w:sz w:val="18"/>
-          <w:szCs w:val="18"/>
-          <w:lang w:val="en-US"/>
-        </w:rPr>
-        <w:t>pinMode</w:t>
-      </w:r>
-      <w:proofErr w:type="spellEnd"/>
-      <w:r>
-        <w:rPr>
-          <w:sz w:val="18"/>
-          <w:szCs w:val="18"/>
-          <w:lang w:val="en-US"/>
-        </w:rPr>
-        <w:t>(</w:t>
-      </w:r>
-      <w:proofErr w:type="spellStart"/>
-      <w:proofErr w:type="gramEnd"/>
-      <w:r>
-        <w:rPr>
-          <w:sz w:val="18"/>
-          <w:szCs w:val="18"/>
-          <w:lang w:val="en-US"/>
-        </w:rPr>
-        <w:t>buzzerPin</w:t>
-      </w:r>
-      <w:proofErr w:type="spellEnd"/>
-      <w:r>
-        <w:rPr>
-          <w:sz w:val="18"/>
-          <w:szCs w:val="18"/>
-          <w:lang w:val="en-US"/>
-        </w:rPr>
-        <w:t>,</w:t>
-      </w:r>
-      <w:proofErr w:type="spellStart"/>
-      <w:r>
-        <w:rPr>
-          <w:sz w:val="18"/>
-          <w:szCs w:val="18"/>
-          <w:lang w:val="en-US"/>
-        </w:rPr>
-        <w:t xml:space="preserve"> OUTPUT);</w:t>
-      </w:r>
-      <w:proofErr w:type="spellEnd"/>
-    </w:p>
-    <w:p>
-      <w:pPr>
-        <w:spacing w:after="0"/>
-        <w:rPr>
-          <w:sz w:val="18"/>
-          <w:szCs w:val="18"/>
-          <w:lang w:val="en-US"/>
-        </w:rPr>
-      </w:pPr>
-      <w:r>
-        <w:rPr>
-          <w:sz w:val="18"/>
-          <w:szCs w:val="18"/>
-          <w:lang w:val="en-US"/>
-        </w:rPr>
-        <w:t xml:space="preserve">    </w:t>
-      </w:r>
-    </w:p>
-    <w:p>
-      <w:pPr>
-        <w:spacing w:after="0"/>
-        <w:rPr>
-          <w:sz w:val="18"/>
-          <w:szCs w:val="18"/>
-          <w:lang w:val="en-US"/>
-        </w:rPr>
-      </w:pPr>
-      <w:r>
-        <w:rPr>
-          <w:sz w:val="18"/>
-          <w:szCs w:val="18"/>
-          <w:lang w:val="en-US"/>
-        </w:rPr>
-        <w:t xml:space="preserve">    /* RFID RC522 */</w:t>
-      </w:r>
-    </w:p>
-    <w:p>
-      <w:pPr>
-        <w:spacing w:after="0"/>
-        <w:rPr>
-          <w:sz w:val="18"/>
-          <w:szCs w:val="18"/>
-          <w:lang w:val="en-US"/>
-        </w:rPr>
-      </w:pPr>
-      <w:r>
-        <w:rPr>
-          <w:sz w:val="18"/>
-          <w:szCs w:val="18"/>
-          <w:lang w:val="en-US"/>
-        </w:rPr>
-        <w:t xml:space="preserve">    </w:t>
-      </w:r>
-      <w:proofErr w:type="spellStart"/>
-      <w:r>
-        <w:rPr>
-          <w:sz w:val="18"/>
-          <w:szCs w:val="18"/>
-          <w:lang w:val="en-US"/>
-        </w:rPr>
-        <w:t>SPI.begin</w:t>
-      </w:r>
-      <w:proofErr w:type="spellEnd"/>
-      <w:r>
-        <w:rPr>
-          <w:sz w:val="18"/>
-          <w:szCs w:val="18"/>
-          <w:lang w:val="en-US"/>
-        </w:rPr>
-        <w:t xml:space="preserve">();                          </w:t>
-      </w:r>
-    </w:p>
-    <w:p>
-      <w:pPr>
-        <w:spacing w:after="0"/>
-        <w:rPr>
-          <w:sz w:val="18"/>
-          <w:szCs w:val="18"/>
-          <w:lang w:val="en-US"/>
-        </w:rPr>
-      </w:pPr>
-      <w:r>
-        <w:rPr>
-          <w:sz w:val="18"/>
-          <w:szCs w:val="18"/>
-          <w:lang w:val="en-US"/>
-        </w:rPr>
-        <w:t xml:space="preserve">    mfrc522.PCD_</w:t>
-      </w:r>
-      <w:proofErr w:type="gramStart"/>
-      <w:r>
-        <w:rPr>
-          <w:sz w:val="18"/>
-          <w:szCs w:val="18"/>
-          <w:lang w:val="en-US"/>
-        </w:rPr>
-        <w:t>Init(</w:t>
-      </w:r>
-      <w:proofErr w:type="gramEnd"/>
-      <w:r>
-        <w:rPr>
-          <w:sz w:val="18"/>
-          <w:szCs w:val="18"/>
-          <w:lang w:val="en-US"/>
-        </w:rPr>
-        <w:t>);</w:t>
-      </w:r>
-    </w:p>
-    <w:p>
-      <w:pPr>
-        <w:spacing w:after="0"/>
-        <w:rPr>
-          <w:sz w:val="18"/>
-          <w:szCs w:val="18"/>
-        </w:rPr>
-      </w:pPr>
-      <w:r>
-        <w:rPr>
-          <w:sz w:val="18"/>
-          <w:szCs w:val="18"/>
-          <w:lang w:val="en-US"/>
-        </w:rPr>
-        <w:t xml:space="preserve">    </w:t>
-      </w:r>
-      <w:r>
-        <w:rPr>
-          <w:sz w:val="18"/>
-          <w:szCs w:val="18"/>
-        </w:rPr>
-        <w:t xml:space="preserve">// Mostrar mensaje en Serial monitor                   </w:t>
-      </w:r>
-    </w:p>
-    <w:p>
-      <w:pPr>
-        <w:spacing w:after="0"/>
-        <w:rPr>
-          <w:sz w:val="18"/>
-          <w:szCs w:val="18"/>
-        </w:rPr>
-      </w:pPr>
-      <w:r>
-        <w:rPr>
-          <w:sz w:val="18"/>
-          <w:szCs w:val="18"/>
-        </w:rPr>
-        <w:t xml:space="preserve">    Serial.println(F("Lector Datos MIFARE PICC:"));</w:t>
-      </w:r>
-    </w:p>
-    <w:p>
-      <w:pPr>
-        <w:spacing w:after="0"/>
-        <w:rPr>
-          <w:sz w:val="18"/>
-          <w:szCs w:val="18"/>
-        </w:rPr>
-      </w:pPr>
-      <w:r>
-        <w:rPr>
-          <w:sz w:val="18"/>
-          <w:szCs w:val="18"/>
-        </w:rPr>
-        <w:t xml:space="preserve">    Serial.print("Cantidad registros: ");</w:t>
-      </w:r>
-    </w:p>
-    <w:p>
-      <w:pPr>
-        <w:spacing w:after="0"/>
-        <w:rPr>
-          <w:sz w:val="18"/>
-          <w:szCs w:val="18"/>
-        </w:rPr>
-      </w:pPr>
-      <w:r>
-        <w:rPr>
-          <w:sz w:val="18"/>
-          <w:szCs w:val="18"/>
-        </w:rPr>
-        <w:t xml:space="preserve">    Serial.println(sizeof(registro)/4);</w:t>
-      </w:r>
-    </w:p>
-    <w:p>
-      <w:pPr>
-        <w:spacing w:after="0"/>
-        <w:rPr>
-          <w:sz w:val="18"/>
-          <w:szCs w:val="18"/>
-        </w:rPr>
-      </w:pPr>
-      <w:r>
-        <w:rPr>
-          <w:sz w:val="18"/>
-          <w:szCs w:val="18"/>
-        </w:rPr>
-        <w:t xml:space="preserve">        </w:t>
-      </w:r>
-    </w:p>
-    <w:p>
-      <w:pPr>
-        <w:spacing w:after="0"/>
-        <w:rPr>
-          <w:sz w:val="18"/>
-          <w:szCs w:val="18"/>
-        </w:rPr>
-      </w:pPr>
-      <w:r>
-        <w:rPr>
-          <w:sz w:val="18"/>
-          <w:szCs w:val="18"/>
-        </w:rPr>
-        <w:t xml:space="preserve">    // Inicializar el LCD I2C</w:t>
-      </w:r>
-    </w:p>
-    <w:p>
-      <w:pPr>
-        <w:spacing w:after="0"/>
-        <w:rPr>
-          <w:sz w:val="18"/>
-          <w:szCs w:val="18"/>
-        </w:rPr>
-      </w:pPr>
-      <w:r>
-        <w:rPr>
-          <w:sz w:val="18"/>
-          <w:szCs w:val="18"/>
-        </w:rPr>
-        <w:t xml:space="preserve">    lcd.init();</w:t>
-      </w:r>
-    </w:p>
-    <w:p>
-      <w:pPr>
-        <w:spacing w:after="0"/>
-        <w:rPr>
-          <w:sz w:val="18"/>
-          <w:szCs w:val="18"/>
-        </w:rPr>
-      </w:pPr>
-      <w:r>
-        <w:rPr>
-          <w:sz w:val="18"/>
-          <w:szCs w:val="18"/>
-        </w:rPr>
-        <w:t xml:space="preserve">    //Encender la luz de fondo.</w:t>
-      </w:r>
-    </w:p>
-    <w:p>
-      <w:pPr>
-        <w:spacing w:after="0"/>
-        <w:rPr>
-          <w:sz w:val="18"/>
-          <w:szCs w:val="18"/>
-          <w:lang w:val="en-US"/>
-        </w:rPr>
-      </w:pPr>
-      <w:r>
-        <w:rPr>
-          <w:sz w:val="18"/>
-          <w:szCs w:val="18"/>
-        </w:rPr>
-        <w:t xml:space="preserve">    </w:t>
-      </w:r>
-      <w:proofErr w:type="spellStart"/>
-      <w:proofErr w:type="gramStart"/>
-      <w:r>
-        <w:rPr>
-          <w:sz w:val="18"/>
-          <w:szCs w:val="18"/>
-          <w:lang w:val="en-US"/>
-        </w:rPr>
-        <w:t>lcd.backlight</w:t>
-      </w:r>
-      <w:proofErr w:type="spellEnd"/>
-      <w:proofErr w:type="gramEnd"/>
-      <w:r>
-        <w:rPr>
-          <w:sz w:val="18"/>
-          <w:szCs w:val="18"/>
-          <w:lang w:val="en-US"/>
-        </w:rPr>
-        <w:t>();</w:t>
-      </w:r>
-    </w:p>
-    <w:p>
-      <w:pPr>
-        <w:spacing w:after="0"/>
-        <w:rPr>
-          <w:sz w:val="18"/>
-          <w:szCs w:val="18"/>
-          <w:lang w:val="en-US"/>
-        </w:rPr>
-      </w:pPr>
-      <w:r>
-        <w:rPr>
-          <w:sz w:val="18"/>
-          <w:szCs w:val="18"/>
-          <w:lang w:val="en-US"/>
-        </w:rPr>
-        <w:t xml:space="preserve">    </w:t>
-      </w:r>
-      <w:proofErr w:type="spellStart"/>
-      <w:r>
-        <w:rPr>
-          <w:sz w:val="18"/>
-          <w:szCs w:val="18"/>
-          <w:lang w:val="en-US"/>
-        </w:rPr>
-        <w:t>lcd.</w:t>
-      </w:r>
-      <w:proofErr w:type="gramStart"/>
-      <w:r>
-        <w:rPr>
-          <w:sz w:val="18"/>
-          <w:szCs w:val="18"/>
-          <w:lang w:val="en-US"/>
-        </w:rPr>
-        <w:t>print</w:t>
-      </w:r>
-      <w:proofErr w:type="spellEnd"/>
-      <w:r>
-        <w:rPr>
-          <w:sz w:val="18"/>
-          <w:szCs w:val="18"/>
-          <w:lang w:val="en-US"/>
-        </w:rPr>
-        <w:t>(</w:t>
-      </w:r>
-      <w:proofErr w:type="gramEnd"/>
-      <w:r>
-        <w:rPr>
-          <w:sz w:val="18"/>
-          <w:szCs w:val="18"/>
-          <w:lang w:val="en-US"/>
-        </w:rPr>
-        <w:t xml:space="preserve">"Control </w:t>
-      </w:r>
-      <w:proofErr w:type="spellStart"/>
-      <w:r>
-        <w:rPr>
-          <w:sz w:val="18"/>
-          <w:szCs w:val="18"/>
-          <w:lang w:val="en-US"/>
-        </w:rPr>
-        <w:t>Acceso</w:t>
-      </w:r>
-      <w:proofErr w:type="spellEnd"/>
-      <w:r>
-        <w:rPr>
-          <w:sz w:val="18"/>
-          <w:szCs w:val="18"/>
-          <w:lang w:val="en-US"/>
-        </w:rPr>
-        <w:t>");</w:t>
-      </w:r>
-    </w:p>
-    <w:p>
-      <w:pPr>
-        <w:spacing w:after="0"/>
-        <w:rPr>
-          <w:sz w:val="18"/>
-          <w:szCs w:val="18"/>
-          <w:lang w:val="en-US"/>
-        </w:rPr>
-      </w:pPr>
-    </w:p>
-    <w:p>
-      <w:pPr>
-        <w:spacing w:after="0"/>
-        <w:rPr>
-          <w:sz w:val="18"/>
-          <w:szCs w:val="18"/>
-        </w:rPr>
-      </w:pPr>
-      <w:r>
-        <w:rPr>
-          <w:sz w:val="18"/>
-          <w:szCs w:val="18"/>
-          <w:lang w:val="en-US"/>
-        </w:rPr>
-        <w:t xml:space="preserve">    </w:t>
-      </w:r>
-      <w:r>
-        <w:rPr>
-          <w:sz w:val="18"/>
-          <w:szCs w:val="18"/>
-        </w:rPr>
-        <w:t>// Inicializar Servo</w:t>
-      </w:r>
-    </w:p>
-    <w:p>
-      <w:pPr>
-        <w:spacing w:after="0"/>
-        <w:rPr>
-          <w:sz w:val="18"/>
-          <w:szCs w:val="18"/>
-          <w:lang w:val="en-US"/>
-        </w:rPr>
-      </w:pPr>
-      <w:r>
-        <w:rPr>
-          <w:sz w:val="18"/>
-          <w:szCs w:val="18"/>
-        </w:rPr>
-        <w:t xml:space="preserve">    </w:t>
-      </w:r>
-      <w:proofErr w:type="spellStart"/>
-      <w:proofErr w:type="gramStart"/>
-      <w:r>
-        <w:rPr>
-          <w:sz w:val="18"/>
-          <w:szCs w:val="18"/>
-          <w:lang w:val="en-US"/>
-        </w:rPr>
-        <w:t>servomotor.attach</w:t>
-      </w:r>
-      <w:proofErr w:type="spellEnd"/>
-      <w:proofErr w:type="gramEnd"/>
-      <w:r>
-        <w:rPr>
-          <w:sz w:val="18"/>
-          <w:szCs w:val="18"/>
-          <w:lang w:val="en-US"/>
-        </w:rPr>
-        <w:t>(</w:t>
-      </w:r>
-      <w:proofErr w:type="spellStart"/>
-      <w:r>
-        <w:rPr>
-          <w:sz w:val="18"/>
-          <w:szCs w:val="18"/>
-          <w:lang w:val="en-US"/>
-        </w:rPr>
-        <w:t>servoPin</w:t>
-      </w:r>
-      <w:proofErr w:type="spellEnd"/>
-      <w:r>
-        <w:rPr>
-          <w:sz w:val="18"/>
-          <w:szCs w:val="18"/>
-          <w:lang w:val="en-US"/>
-        </w:rPr>
-        <w:t>);</w:t>
-      </w:r>
-    </w:p>
-    <w:p>
-      <w:pPr>
-        <w:spacing w:after="0"/>
-        <w:rPr>
-          <w:sz w:val="18"/>
-          <w:szCs w:val="18"/>
-          <w:lang w:val="en-US"/>
-        </w:rPr>
-      </w:pPr>
-      <w:r>
-        <w:rPr>
-          <w:sz w:val="18"/>
-          <w:szCs w:val="18"/>
-          <w:lang w:val="en-US"/>
-        </w:rPr>
-        <w:t xml:space="preserve">    </w:t>
-      </w:r>
-      <w:proofErr w:type="spellStart"/>
-      <w:proofErr w:type="gramStart"/>
-      <w:r>
-        <w:rPr>
-          <w:sz w:val="18"/>
-          <w:szCs w:val="18"/>
-          <w:lang w:val="en-US"/>
-        </w:rPr>
-        <w:t>servomotor.write</w:t>
-      </w:r>
-      <w:proofErr w:type="spellEnd"/>
-      <w:proofErr w:type="gramEnd"/>
-      <w:r>
-        <w:rPr>
-          <w:sz w:val="18"/>
-          <w:szCs w:val="18"/>
-          <w:lang w:val="en-US"/>
-        </w:rPr>
-        <w:t>(0);</w:t>
+      <w:r>
+        <w:rPr>
+          <w:sz w:val="18"/>
+          <w:szCs w:val="18"/>
+          <w:lang w:val="en-US"/>
+        </w:rPr>
+        <w:t>servomotor.attach(servoPin);</w:t>
+      </w:r>
+    </w:p>
+    <w:p>
+      <w:pPr>
+        <w:spacing w:after="0"/>
+        <w:rPr>
+          <w:sz w:val="18"/>
+          <w:szCs w:val="18"/>
+          <w:lang w:val="en-US"/>
+        </w:rPr>
+      </w:pPr>
+      <w:r>
+        <w:rPr>
+          <w:sz w:val="18"/>
+          <w:szCs w:val="18"/>
+          <w:lang w:val="en-US"/>
+        </w:rPr>
+        <w:t xml:space="preserve">    servomotor.write(0);</w:t>
       </w:r>
     </w:p>
     <w:p>
@@ -7256,161 +6200,53 @@
           <w:szCs w:val="18"/>
           <w:lang w:val="en-US"/>
         </w:rPr>
-        <w:t>MFRC522::</w:t>
-      </w:r>
-      <w:proofErr w:type="spellStart"/>
-      <w:r>
-        <w:rPr>
-          <w:sz w:val="18"/>
-          <w:szCs w:val="18"/>
-          <w:lang w:val="en-US"/>
-        </w:rPr>
-        <w:t>MIFARE_Key</w:t>
-      </w:r>
-      <w:proofErr w:type="spellEnd"/>
-      <w:r>
-        <w:rPr>
-          <w:sz w:val="18"/>
-          <w:szCs w:val="18"/>
-          <w:lang w:val="en-US"/>
-        </w:rPr>
-        <w:t xml:space="preserve"> key;</w:t>
-      </w:r>
-    </w:p>
-    <w:p>
-      <w:pPr>
-        <w:spacing w:after="0"/>
-        <w:rPr>
-          <w:sz w:val="18"/>
-          <w:szCs w:val="18"/>
-          <w:lang w:val="en-US"/>
-        </w:rPr>
-      </w:pPr>
-    </w:p>
-    <w:p>
-      <w:pPr>
-        <w:spacing w:after="0"/>
-        <w:rPr>
-          <w:sz w:val="18"/>
-          <w:szCs w:val="18"/>
-          <w:lang w:val="en-US"/>
-        </w:rPr>
-      </w:pPr>
-      <w:r>
-        <w:rPr>
-          <w:sz w:val="18"/>
-          <w:szCs w:val="18"/>
-          <w:lang w:val="en-US"/>
-        </w:rPr>
-        <w:t xml:space="preserve">    // </w:t>
-      </w:r>
-      <w:proofErr w:type="spellStart"/>
-      <w:r>
-        <w:rPr>
-          <w:sz w:val="18"/>
-          <w:szCs w:val="18"/>
-          <w:lang w:val="en-US"/>
-        </w:rPr>
-        <w:t>LLave</w:t>
-      </w:r>
-      <w:proofErr w:type="spellEnd"/>
-      <w:r>
-        <w:rPr>
-          <w:sz w:val="18"/>
-          <w:szCs w:val="18"/>
-          <w:lang w:val="en-US"/>
-        </w:rPr>
-        <w:t xml:space="preserve"> </w:t>
-      </w:r>
-      <w:proofErr w:type="spellStart"/>
-      <w:r>
-        <w:rPr>
-          <w:sz w:val="18"/>
-          <w:szCs w:val="18"/>
-          <w:lang w:val="en-US"/>
-        </w:rPr>
-        <w:t>defecto</w:t>
-      </w:r>
-      <w:proofErr w:type="spellEnd"/>
-      <w:r>
-        <w:rPr>
-          <w:sz w:val="18"/>
-          <w:szCs w:val="18"/>
-          <w:lang w:val="en-US"/>
-        </w:rPr>
-        <w:t xml:space="preserve"> FFFFFFFFFFFF</w:t>
-      </w:r>
-    </w:p>
-    <w:p>
-      <w:pPr>
-        <w:spacing w:after="0"/>
-        <w:rPr>
-          <w:sz w:val="18"/>
-          <w:szCs w:val="18"/>
-          <w:lang w:val="en-US"/>
-        </w:rPr>
-      </w:pPr>
-      <w:r>
-        <w:rPr>
-          <w:sz w:val="18"/>
-          <w:szCs w:val="18"/>
-          <w:lang w:val="en-US"/>
-        </w:rPr>
-        <w:t xml:space="preserve">    for (byte </w:t>
-      </w:r>
-      <w:proofErr w:type="spellStart"/>
-      <w:r>
-        <w:rPr>
-          <w:sz w:val="18"/>
-          <w:szCs w:val="18"/>
-          <w:lang w:val="en-US"/>
-        </w:rPr>
-        <w:t>i</w:t>
-      </w:r>
-      <w:proofErr w:type="spellEnd"/>
-      <w:r>
-        <w:rPr>
-          <w:sz w:val="18"/>
-          <w:szCs w:val="18"/>
-          <w:lang w:val="en-US"/>
-        </w:rPr>
-        <w:t xml:space="preserve"> = 0; </w:t>
-      </w:r>
-      <w:proofErr w:type="spellStart"/>
-      <w:r>
-        <w:rPr>
-          <w:sz w:val="18"/>
-          <w:szCs w:val="18"/>
-          <w:lang w:val="en-US"/>
-        </w:rPr>
-        <w:t>i</w:t>
-      </w:r>
-      <w:proofErr w:type="spellEnd"/>
-      <w:r>
-        <w:rPr>
-          <w:sz w:val="18"/>
-          <w:szCs w:val="18"/>
-          <w:lang w:val="en-US"/>
-        </w:rPr>
-        <w:t xml:space="preserve"> &lt; 6; </w:t>
-      </w:r>
-      <w:proofErr w:type="spellStart"/>
-      <w:r>
-        <w:rPr>
-          <w:sz w:val="18"/>
-          <w:szCs w:val="18"/>
-          <w:lang w:val="en-US"/>
-        </w:rPr>
-        <w:t>i</w:t>
-      </w:r>
-      <w:proofErr w:type="spellEnd"/>
-      <w:r>
-        <w:rPr>
-          <w:sz w:val="18"/>
-          <w:szCs w:val="18"/>
-          <w:lang w:val="en-US"/>
-        </w:rPr>
-        <w:t>++) {</w:t>
+        <w:t>MFRC522::MIFARE_Key key;</w:t>
+      </w:r>
+    </w:p>
+    <w:p>
+      <w:pPr>
+        <w:spacing w:after="0"/>
+        <w:rPr>
+          <w:sz w:val="18"/>
+          <w:szCs w:val="18"/>
+          <w:lang w:val="en-US"/>
+        </w:rPr>
+      </w:pPr>
+    </w:p>
+    <w:p>
+      <w:pPr>
+        <w:spacing w:after="0"/>
+        <w:rPr>
+          <w:sz w:val="18"/>
+          <w:szCs w:val="18"/>
+          <w:lang w:val="en-US"/>
+        </w:rPr>
+      </w:pPr>
+      <w:r>
+        <w:rPr>
+          <w:sz w:val="18"/>
+          <w:szCs w:val="18"/>
+          <w:lang w:val="en-US"/>
+        </w:rPr>
+        <w:t xml:space="preserve">    // LLave defecto FFFFFFFFFFFF</w:t>
+      </w:r>
+    </w:p>
+    <w:p>
+      <w:pPr>
+        <w:spacing w:after="0"/>
+        <w:rPr>
+          <w:sz w:val="18"/>
+          <w:szCs w:val="18"/>
+          <w:lang w:val="en-US"/>
+        </w:rPr>
+      </w:pPr>
+      <w:r>
+        <w:rPr>
+          <w:sz w:val="18"/>
+          <w:szCs w:val="18"/>
+          <w:lang w:val="en-US"/>
+        </w:rPr>
+        <w:t xml:space="preserve">    for (byte i = 0; i &lt; 6; i++) {</w:t>
       </w:r>
     </w:p>
     <w:p>
@@ -7523,43 +6359,7 @@
           <w:szCs w:val="18"/>
           <w:lang w:val="en-US"/>
         </w:rPr>
-        <w:t xml:space="preserve">//byte </w:t>
-      </w:r>
-      <w:proofErr w:type="spellStart"/>
-      <w:r>
-        <w:rPr>
-          <w:sz w:val="18"/>
-          <w:szCs w:val="18"/>
-          <w:lang w:val="en-US"/>
-        </w:rPr>
-        <w:t>com_</w:t>
-      </w:r>
-      <w:proofErr w:type="gramStart"/>
-      <w:r>
-        <w:rPr>
-          <w:sz w:val="18"/>
-          <w:szCs w:val="18"/>
-          <w:lang w:val="en-US"/>
-        </w:rPr>
-        <w:t>uid</w:t>
-      </w:r>
-      <w:proofErr w:type="spellEnd"/>
-      <w:r>
-        <w:rPr>
-          <w:sz w:val="18"/>
-          <w:szCs w:val="18"/>
-          <w:lang w:val="en-US"/>
-        </w:rPr>
-        <w:t>[</w:t>
-      </w:r>
-      <w:proofErr w:type="gramEnd"/>
-      <w:r>
-        <w:rPr>
-          <w:sz w:val="18"/>
-          <w:szCs w:val="18"/>
-          <w:lang w:val="en-US"/>
-        </w:rPr>
-        <w:t>] = COM_UID;</w:t>
+        <w:t>//byte com_uid[] = COM_UID;</w:t>
       </w:r>
     </w:p>
     <w:p>
@@ -7626,25 +6426,7 @@
           <w:szCs w:val="18"/>
           <w:lang w:val="en-US"/>
         </w:rPr>
-        <w:t xml:space="preserve">if </w:t>
-      </w:r>
-      <w:proofErr w:type="gramStart"/>
-      <w:r>
-        <w:rPr>
-          <w:sz w:val="18"/>
-          <w:szCs w:val="18"/>
-          <w:lang w:val="en-US"/>
-        </w:rPr>
-        <w:t>( !</w:t>
-      </w:r>
-      <w:proofErr w:type="gramEnd"/>
-      <w:r>
-        <w:rPr>
-          <w:sz w:val="18"/>
-          <w:szCs w:val="18"/>
-          <w:lang w:val="en-US"/>
-        </w:rPr>
-        <w:t xml:space="preserve"> mfrc522.PICC_IsNewCardPresent() || ! mfrc522.PICC_ReadCardSerial() ) {</w:t>
+        <w:t>if ( ! mfrc522.PICC_IsNewCardPresent() || ! mfrc522.PICC_ReadCardSerial() ) {</w:t>
       </w:r>
     </w:p>
     <w:p>
@@ -7735,41 +6517,13 @@
         </w:rPr>
         <w:t xml:space="preserve">    </w:t>
       </w:r>
-      <w:proofErr w:type="spellStart"/>
-      <w:r>
-        <w:rPr>
-          <w:sz w:val="18"/>
-          <w:szCs w:val="18"/>
-          <w:lang w:val="en-US"/>
-        </w:rPr>
-        <w:t>Serial.print</w:t>
-      </w:r>
-      <w:proofErr w:type="spellEnd"/>
-      <w:r>
-        <w:rPr>
-          <w:sz w:val="18"/>
-          <w:szCs w:val="18"/>
-          <w:lang w:val="en-US"/>
-        </w:rPr>
-        <w:t>(</w:t>
-      </w:r>
-      <w:proofErr w:type="gramStart"/>
-      <w:r>
-        <w:rPr>
-          <w:sz w:val="18"/>
-          <w:szCs w:val="18"/>
-          <w:lang w:val="en-US"/>
-        </w:rPr>
-        <w:t>F(</w:t>
-      </w:r>
-      <w:proofErr w:type="gramEnd"/>
-      <w:r>
-        <w:rPr>
-          <w:sz w:val="18"/>
-          <w:szCs w:val="18"/>
-          <w:lang w:val="en-US"/>
-        </w:rPr>
-        <w:t>"Card UID:"));</w:t>
+      <w:r>
+        <w:rPr>
+          <w:sz w:val="18"/>
+          <w:szCs w:val="18"/>
+          <w:lang w:val="en-US"/>
+        </w:rPr>
+        <w:t>Serial.print(F("Card UID:"));</w:t>
       </w:r>
     </w:p>
     <w:p>
@@ -7818,61 +6572,7 @@
           <w:szCs w:val="18"/>
           <w:lang w:val="en-US"/>
         </w:rPr>
-        <w:t xml:space="preserve">for (byte </w:t>
-      </w:r>
-      <w:proofErr w:type="spellStart"/>
-      <w:r>
-        <w:rPr>
-          <w:sz w:val="18"/>
-          <w:szCs w:val="18"/>
-          <w:lang w:val="en-US"/>
-        </w:rPr>
-        <w:t>i</w:t>
-      </w:r>
-      <w:proofErr w:type="spellEnd"/>
-      <w:r>
-        <w:rPr>
-          <w:sz w:val="18"/>
-          <w:szCs w:val="18"/>
-          <w:lang w:val="en-US"/>
-        </w:rPr>
-        <w:t xml:space="preserve"> = 0; </w:t>
-      </w:r>
-      <w:proofErr w:type="spellStart"/>
-      <w:r>
-        <w:rPr>
-          <w:sz w:val="18"/>
-          <w:szCs w:val="18"/>
-          <w:lang w:val="en-US"/>
-        </w:rPr>
-        <w:t>i</w:t>
-      </w:r>
-      <w:proofErr w:type="spellEnd"/>
-      <w:r>
-        <w:rPr>
-          <w:sz w:val="18"/>
-          <w:szCs w:val="18"/>
-          <w:lang w:val="en-US"/>
-        </w:rPr>
-        <w:t xml:space="preserve"> &lt; mfrc522.uid.size; </w:t>
-      </w:r>
-      <w:proofErr w:type="spellStart"/>
-      <w:r>
-        <w:rPr>
-          <w:sz w:val="18"/>
-          <w:szCs w:val="18"/>
-          <w:lang w:val="en-US"/>
-        </w:rPr>
-        <w:t>i</w:t>
-      </w:r>
-      <w:proofErr w:type="spellEnd"/>
-      <w:r>
-        <w:rPr>
-          <w:sz w:val="18"/>
-          <w:szCs w:val="18"/>
-          <w:lang w:val="en-US"/>
-        </w:rPr>
-        <w:t>++) {</w:t>
+        <w:t>for (byte i = 0; i &lt; mfrc522.uid.size; i++) {</w:t>
       </w:r>
     </w:p>
     <w:p>
@@ -7915,86 +6615,39 @@
         </w:rPr>
         <w:t xml:space="preserve">        </w:t>
       </w:r>
-      <w:proofErr w:type="spellStart"/>
-      <w:r>
-        <w:rPr>
-          <w:sz w:val="18"/>
-          <w:szCs w:val="18"/>
-          <w:lang w:val="en-US"/>
-        </w:rPr>
-        <w:t>Serial.print</w:t>
-      </w:r>
-      <w:proofErr w:type="spellEnd"/>
-      <w:r>
-        <w:rPr>
-          <w:sz w:val="18"/>
-          <w:szCs w:val="18"/>
-          <w:lang w:val="en-US"/>
-        </w:rPr>
-        <w:t>(mfrc522.uid.uidByte[</w:t>
-      </w:r>
-      <w:proofErr w:type="spellStart"/>
-      <w:r>
-        <w:rPr>
-          <w:sz w:val="18"/>
-          <w:szCs w:val="18"/>
-          <w:lang w:val="en-US"/>
-        </w:rPr>
-        <w:t>i</w:t>
-      </w:r>
-      <w:proofErr w:type="spellEnd"/>
-      <w:r>
-        <w:rPr>
-          <w:sz w:val="18"/>
-          <w:szCs w:val="18"/>
-          <w:lang w:val="en-US"/>
-        </w:rPr>
-        <w:t>] &lt; 0x</w:t>
-      </w:r>
-      <w:proofErr w:type="gramStart"/>
-      <w:r>
-        <w:rPr>
-          <w:sz w:val="18"/>
-          <w:szCs w:val="18"/>
-          <w:lang w:val="en-US"/>
-        </w:rPr>
-        <w:t>10 ?</w:t>
-      </w:r>
-      <w:proofErr w:type="gramEnd"/>
-      <w:r>
-        <w:rPr>
-          <w:sz w:val="18"/>
-          <w:szCs w:val="18"/>
-          <w:lang w:val="en-US"/>
-        </w:rPr>
-        <w:t xml:space="preserve"> " 0</w:t>
-      </w:r>
-      <w:proofErr w:type="gramStart"/>
-      <w:r>
-        <w:rPr>
-          <w:sz w:val="18"/>
-          <w:szCs w:val="18"/>
-          <w:lang w:val="en-US"/>
-        </w:rPr>
-        <w:t>" :</w:t>
-      </w:r>
-      <w:proofErr w:type="gramEnd"/>
-      <w:r>
-        <w:rPr>
-          <w:sz w:val="18"/>
-          <w:szCs w:val="18"/>
-          <w:lang w:val="en-US"/>
-        </w:rPr>
-        <w:t xml:space="preserve"> " ");</w:t>
-      </w:r>
-    </w:p>
-    <w:p>
-      <w:pPr>
-        <w:spacing w:after="0"/>
-        <w:rPr>
-          <w:sz w:val="18"/>
-          <w:szCs w:val="18"/>
-          <w:lang w:val="en-US"/>
+      <w:r>
+        <w:rPr>
+          <w:sz w:val="18"/>
+          <w:szCs w:val="18"/>
+          <w:lang w:val="en-US"/>
+        </w:rPr>
+        <w:t>Serial.print(mfrc522.uid.uidByte[i] &lt; 0x10 ? " 0" : " ");</w:t>
+      </w:r>
+    </w:p>
+    <w:p>
+      <w:pPr>
+        <w:spacing w:after="0"/>
+        <w:rPr>
+          <w:sz w:val="18"/>
+          <w:szCs w:val="18"/>
+          <w:lang w:val="en-US"/>
+        </w:rPr>
+      </w:pPr>
+      <w:r>
+        <w:rPr>
+          <w:sz w:val="18"/>
+          <w:szCs w:val="18"/>
+          <w:lang w:val="en-US"/>
+        </w:rPr>
+        <w:t xml:space="preserve">        Serial.print(mfrc522.uid.uidByte[i], HEX);</w:t>
+      </w:r>
+    </w:p>
+    <w:p>
+      <w:pPr>
+        <w:spacing w:after="0"/>
+        <w:rPr>
+          <w:sz w:val="18"/>
+          <w:szCs w:val="18"/>
         </w:rPr>
       </w:pPr>
       <w:r>
@@ -8005,56 +6658,27 @@
         </w:rPr>
         <w:t xml:space="preserve">        </w:t>
       </w:r>
-      <w:proofErr w:type="spellStart"/>
-      <w:r>
-        <w:rPr>
-          <w:sz w:val="18"/>
-          <w:szCs w:val="18"/>
-          <w:lang w:val="en-US"/>
-        </w:rPr>
-        <w:t>Serial.print</w:t>
-      </w:r>
-      <w:proofErr w:type="spellEnd"/>
-      <w:r>
-        <w:rPr>
-          <w:sz w:val="18"/>
-          <w:szCs w:val="18"/>
-          <w:lang w:val="en-US"/>
-        </w:rPr>
-        <w:t>(mfrc522.uid.uidByte[</w:t>
-      </w:r>
-      <w:proofErr w:type="spellStart"/>
-      <w:r>
-        <w:rPr>
-          <w:sz w:val="18"/>
-          <w:szCs w:val="18"/>
-          <w:lang w:val="en-US"/>
-        </w:rPr>
-        <w:t>i</w:t>
-      </w:r>
-      <w:proofErr w:type="spellEnd"/>
-      <w:r>
-        <w:rPr>
-          <w:sz w:val="18"/>
-          <w:szCs w:val="18"/>
-          <w:lang w:val="en-US"/>
-        </w:rPr>
-        <w:t>], HEX);</w:t>
-      </w:r>
-    </w:p>
-    <w:p>
-      <w:pPr>
-        <w:spacing w:after="0"/>
-        <w:rPr>
-          <w:sz w:val="18"/>
-          <w:szCs w:val="18"/>
-        </w:rPr>
-      </w:pPr>
-      <w:r>
-        <w:rPr>
-          <w:sz w:val="18"/>
-          <w:szCs w:val="18"/>
-          <w:lang w:val="en-US"/>
+      <w:r>
+        <w:rPr>
+          <w:sz w:val="18"/>
+          <w:szCs w:val="18"/>
+        </w:rPr>
+        <w:t>// Almacenar UID de tarjeta leida en variable uid[]</w:t>
+      </w:r>
+    </w:p>
+    <w:p>
+      <w:pPr>
+        <w:spacing w:after="0"/>
+        <w:rPr>
+          <w:sz w:val="18"/>
+          <w:szCs w:val="18"/>
+          <w:lang w:val="en-US"/>
+        </w:rPr>
+      </w:pPr>
+      <w:r>
+        <w:rPr>
+          <w:sz w:val="18"/>
+          <w:szCs w:val="18"/>
         </w:rPr>
         <w:t xml:space="preserve">        </w:t>
       </w:r>
@@ -8062,79 +6686,9 @@
         <w:rPr>
           <w:sz w:val="18"/>
           <w:szCs w:val="18"/>
-        </w:rPr>
-        <w:t>// Almacenar UID de tarjeta leida en variable uid[]</w:t>
-      </w:r>
-    </w:p>
-    <w:p>
-      <w:pPr>
-        <w:spacing w:after="0"/>
-        <w:rPr>
-          <w:sz w:val="18"/>
-          <w:szCs w:val="18"/>
-          <w:lang w:val="en-US"/>
-        </w:rPr>
-      </w:pPr>
-      <w:r>
-        <w:rPr>
-          <w:sz w:val="18"/>
-          <w:szCs w:val="18"/>
-        </w:rPr>
-        <w:t xml:space="preserve">        </w:t>
-      </w:r>
-      <w:proofErr w:type="spellStart"/>
-      <w:r>
-        <w:rPr>
-          <w:sz w:val="18"/>
-          <w:szCs w:val="18"/>
-          <w:lang w:val="en-US"/>
-        </w:rPr>
-        <w:t>uid</w:t>
-      </w:r>
-      <w:proofErr w:type="spellEnd"/>
-      <w:r>
-        <w:rPr>
-          <w:sz w:val="18"/>
-          <w:szCs w:val="18"/>
-          <w:lang w:val="en-US"/>
-        </w:rPr>
-        <w:t>[</w:t>
-      </w:r>
-      <w:proofErr w:type="spellStart"/>
-      <w:r>
-        <w:rPr>
-          <w:sz w:val="18"/>
-          <w:szCs w:val="18"/>
-          <w:lang w:val="en-US"/>
-        </w:rPr>
-        <w:t>i</w:t>
-      </w:r>
-      <w:proofErr w:type="spellEnd"/>
-      <w:r>
-        <w:rPr>
-          <w:sz w:val="18"/>
-          <w:szCs w:val="18"/>
-          <w:lang w:val="en-US"/>
-        </w:rPr>
-        <w:t>] = mfrc522.uid.uidByte[</w:t>
-      </w:r>
-      <w:proofErr w:type="spellStart"/>
-      <w:r>
-        <w:rPr>
-          <w:sz w:val="18"/>
-          <w:szCs w:val="18"/>
-          <w:lang w:val="en-US"/>
-        </w:rPr>
-        <w:t>i</w:t>
-      </w:r>
-      <w:proofErr w:type="spellEnd"/>
-      <w:r>
-        <w:rPr>
-          <w:sz w:val="18"/>
-          <w:szCs w:val="18"/>
-          <w:lang w:val="en-US"/>
-        </w:rPr>
-        <w:t>];</w:t>
+          <w:lang w:val="en-US"/>
+        </w:rPr>
+        <w:t>uid[i] = mfrc522.uid.uidByte[i];</w:t>
       </w:r>
     </w:p>
     <w:p>
@@ -8249,79 +6803,7 @@
           <w:szCs w:val="18"/>
           <w:lang w:val="en-US"/>
         </w:rPr>
-        <w:t xml:space="preserve">long unsigned </w:t>
-      </w:r>
-      <w:proofErr w:type="spellStart"/>
-      <w:r>
-        <w:rPr>
-          <w:sz w:val="18"/>
-          <w:szCs w:val="18"/>
-          <w:lang w:val="en-US"/>
-        </w:rPr>
-        <w:t>int</w:t>
-      </w:r>
-      <w:proofErr w:type="spellEnd"/>
-      <w:r>
-        <w:rPr>
-          <w:sz w:val="18"/>
-          <w:szCs w:val="18"/>
-          <w:lang w:val="en-US"/>
-        </w:rPr>
-        <w:t xml:space="preserve"> </w:t>
-      </w:r>
-      <w:proofErr w:type="spellStart"/>
-      <w:r>
-        <w:rPr>
-          <w:sz w:val="18"/>
-          <w:szCs w:val="18"/>
-          <w:lang w:val="en-US"/>
-        </w:rPr>
-        <w:t>leido</w:t>
-      </w:r>
-      <w:proofErr w:type="spellEnd"/>
-      <w:r>
-        <w:rPr>
-          <w:sz w:val="18"/>
-          <w:szCs w:val="18"/>
-          <w:lang w:val="en-US"/>
-        </w:rPr>
-        <w:t xml:space="preserve"> = </w:t>
-      </w:r>
-      <w:proofErr w:type="spellStart"/>
-      <w:r>
-        <w:rPr>
-          <w:sz w:val="18"/>
-          <w:szCs w:val="18"/>
-          <w:lang w:val="en-US"/>
-        </w:rPr>
-        <w:t>concatHex</w:t>
-      </w:r>
-      <w:proofErr w:type="spellEnd"/>
-      <w:r>
-        <w:rPr>
-          <w:sz w:val="18"/>
-          <w:szCs w:val="18"/>
-          <w:lang w:val="en-US"/>
-        </w:rPr>
-        <w:t>(</w:t>
-      </w:r>
-      <w:proofErr w:type="spellStart"/>
-      <w:r>
-        <w:rPr>
-          <w:sz w:val="18"/>
-          <w:szCs w:val="18"/>
-          <w:lang w:val="en-US"/>
-        </w:rPr>
-        <w:t>uid</w:t>
-      </w:r>
-      <w:proofErr w:type="spellEnd"/>
-      <w:r>
-        <w:rPr>
-          <w:sz w:val="18"/>
-          <w:szCs w:val="18"/>
-          <w:lang w:val="en-US"/>
-        </w:rPr>
-        <w:t>);</w:t>
+        <w:t>long unsigned int leido = concatHex(uid);</w:t>
       </w:r>
     </w:p>
     <w:p>
@@ -8496,69 +6978,13 @@
         </w:rPr>
         <w:t xml:space="preserve">    </w:t>
       </w:r>
-      <w:proofErr w:type="gramStart"/>
-      <w:r>
-        <w:rPr>
-          <w:sz w:val="18"/>
-          <w:szCs w:val="18"/>
-          <w:lang w:val="en-US"/>
-        </w:rPr>
-        <w:t>for(</w:t>
-      </w:r>
-      <w:proofErr w:type="spellStart"/>
-      <w:proofErr w:type="gramEnd"/>
-      <w:r>
-        <w:rPr>
-          <w:sz w:val="18"/>
-          <w:szCs w:val="18"/>
-          <w:lang w:val="en-US"/>
-        </w:rPr>
-        <w:t>int</w:t>
-      </w:r>
-      <w:proofErr w:type="spellEnd"/>
-      <w:r>
-        <w:rPr>
-          <w:sz w:val="18"/>
-          <w:szCs w:val="18"/>
-          <w:lang w:val="en-US"/>
-        </w:rPr>
-        <w:t xml:space="preserve"> r = 0; r &lt;</w:t>
-      </w:r>
-      <w:proofErr w:type="spellStart"/>
-      <w:r>
-        <w:rPr>
-          <w:sz w:val="18"/>
-          <w:szCs w:val="18"/>
-          <w:lang w:val="en-US"/>
-        </w:rPr>
-        <w:t xml:space="preserve"> (size</w:t>
-      </w:r>
-      <w:proofErr w:type="spellEnd"/>
-      <w:r>
-        <w:rPr>
-          <w:sz w:val="18"/>
-          <w:szCs w:val="18"/>
-          <w:lang w:val="en-US"/>
-        </w:rPr>
-        <w:t>of(</w:t>
-      </w:r>
-      <w:proofErr w:type="spellStart"/>
-      <w:r>
-        <w:rPr>
-          <w:sz w:val="18"/>
-          <w:szCs w:val="18"/>
-          <w:lang w:val="en-US"/>
-        </w:rPr>
-        <w:t>registro</w:t>
-      </w:r>
-      <w:proofErr w:type="spellEnd"/>
-      <w:r>
-        <w:rPr>
-          <w:sz w:val="18"/>
-          <w:szCs w:val="18"/>
-          <w:lang w:val="en-US"/>
-        </w:rPr>
-        <w:t>)/4); r++){</w:t>
+      <w:r>
+        <w:rPr>
+          <w:sz w:val="18"/>
+          <w:szCs w:val="18"/>
+          <w:lang w:val="en-US"/>
+        </w:rPr>
+        <w:t>for(int r = 0; r &lt; (sizeof(registro)/4); r++){</w:t>
       </w:r>
     </w:p>
     <w:p>
@@ -8617,50 +7043,157 @@
         </w:rPr>
         <w:t xml:space="preserve">      </w:t>
       </w:r>
-      <w:proofErr w:type="gramStart"/>
-      <w:r>
-        <w:rPr>
-          <w:sz w:val="18"/>
-          <w:szCs w:val="18"/>
-          <w:lang w:val="en-US"/>
-        </w:rPr>
-        <w:t>card[</w:t>
-      </w:r>
-      <w:proofErr w:type="gramEnd"/>
-      <w:r>
-        <w:rPr>
-          <w:sz w:val="18"/>
-          <w:szCs w:val="18"/>
-          <w:lang w:val="en-US"/>
-        </w:rPr>
-        <w:t xml:space="preserve">1] = </w:t>
-      </w:r>
-      <w:proofErr w:type="spellStart"/>
-      <w:r>
-        <w:rPr>
-          <w:sz w:val="18"/>
-          <w:szCs w:val="18"/>
-          <w:lang w:val="en-US"/>
-        </w:rPr>
-        <w:t>registro</w:t>
-      </w:r>
-      <w:proofErr w:type="spellEnd"/>
-      <w:r>
-        <w:rPr>
-          <w:sz w:val="18"/>
-          <w:szCs w:val="18"/>
-          <w:lang w:val="en-US"/>
-        </w:rPr>
-        <w:t>[r][1];</w:t>
-      </w:r>
-    </w:p>
-    <w:p>
-      <w:pPr>
-        <w:spacing w:after="0"/>
-        <w:rPr>
-          <w:sz w:val="18"/>
-          <w:szCs w:val="18"/>
-          <w:lang w:val="en-US"/>
+      <w:r>
+        <w:rPr>
+          <w:sz w:val="18"/>
+          <w:szCs w:val="18"/>
+          <w:lang w:val="en-US"/>
+        </w:rPr>
+        <w:t>card[1] = registro[r][1];</w:t>
+      </w:r>
+    </w:p>
+    <w:p>
+      <w:pPr>
+        <w:spacing w:after="0"/>
+        <w:rPr>
+          <w:sz w:val="18"/>
+          <w:szCs w:val="18"/>
+          <w:lang w:val="en-US"/>
+        </w:rPr>
+      </w:pPr>
+      <w:r>
+        <w:rPr>
+          <w:sz w:val="18"/>
+          <w:szCs w:val="18"/>
+          <w:lang w:val="en-US"/>
+        </w:rPr>
+        <w:t xml:space="preserve">      card[2] = registro[r][2];</w:t>
+      </w:r>
+    </w:p>
+    <w:p>
+      <w:pPr>
+        <w:spacing w:after="0"/>
+        <w:rPr>
+          <w:sz w:val="18"/>
+          <w:szCs w:val="18"/>
+          <w:lang w:val="en-US"/>
+        </w:rPr>
+      </w:pPr>
+      <w:r>
+        <w:rPr>
+          <w:sz w:val="18"/>
+          <w:szCs w:val="18"/>
+          <w:lang w:val="en-US"/>
+        </w:rPr>
+        <w:t xml:space="preserve">      card[3] = registro[r][3];</w:t>
+      </w:r>
+    </w:p>
+    <w:p>
+      <w:pPr>
+        <w:spacing w:after="0"/>
+        <w:rPr>
+          <w:sz w:val="18"/>
+          <w:szCs w:val="18"/>
+          <w:lang w:val="en-US"/>
+        </w:rPr>
+      </w:pPr>
+      <w:r>
+        <w:rPr>
+          <w:sz w:val="18"/>
+          <w:szCs w:val="18"/>
+          <w:lang w:val="en-US"/>
+        </w:rPr>
+        <w:t xml:space="preserve">      number = concatHex(card);</w:t>
+      </w:r>
+    </w:p>
+    <w:p>
+      <w:pPr>
+        <w:spacing w:after="0"/>
+        <w:rPr>
+          <w:sz w:val="18"/>
+          <w:szCs w:val="18"/>
+          <w:lang w:val="en-US"/>
+        </w:rPr>
+      </w:pPr>
+      <w:r>
+        <w:rPr>
+          <w:sz w:val="18"/>
+          <w:szCs w:val="18"/>
+          <w:lang w:val="en-US"/>
+        </w:rPr>
+        <w:t xml:space="preserve">      Serial.print("Comparando: ");</w:t>
+      </w:r>
+    </w:p>
+    <w:p>
+      <w:pPr>
+        <w:spacing w:after="0"/>
+        <w:rPr>
+          <w:sz w:val="18"/>
+          <w:szCs w:val="18"/>
+          <w:lang w:val="en-US"/>
+        </w:rPr>
+      </w:pPr>
+      <w:r>
+        <w:rPr>
+          <w:sz w:val="18"/>
+          <w:szCs w:val="18"/>
+          <w:lang w:val="en-US"/>
+        </w:rPr>
+        <w:t xml:space="preserve">      Serial.print(number);</w:t>
+      </w:r>
+    </w:p>
+    <w:p>
+      <w:pPr>
+        <w:spacing w:after="0"/>
+        <w:rPr>
+          <w:sz w:val="18"/>
+          <w:szCs w:val="18"/>
+          <w:lang w:val="en-US"/>
+        </w:rPr>
+      </w:pPr>
+      <w:r>
+        <w:rPr>
+          <w:sz w:val="18"/>
+          <w:szCs w:val="18"/>
+          <w:lang w:val="en-US"/>
+        </w:rPr>
+        <w:t xml:space="preserve">      Serial.print(" : ");</w:t>
+      </w:r>
+    </w:p>
+    <w:p>
+      <w:pPr>
+        <w:spacing w:after="0"/>
+        <w:rPr>
+          <w:sz w:val="18"/>
+          <w:szCs w:val="18"/>
+          <w:lang w:val="en-US"/>
+        </w:rPr>
+      </w:pPr>
+      <w:r>
+        <w:rPr>
+          <w:sz w:val="18"/>
+          <w:szCs w:val="18"/>
+          <w:lang w:val="en-US"/>
+        </w:rPr>
+        <w:t xml:space="preserve">      Serial.println(leido);</w:t>
+      </w:r>
+    </w:p>
+    <w:p>
+      <w:pPr>
+        <w:spacing w:after="0"/>
+        <w:rPr>
+          <w:sz w:val="18"/>
+          <w:szCs w:val="18"/>
+          <w:lang w:val="en-US"/>
+        </w:rPr>
+      </w:pPr>
+    </w:p>
+    <w:p>
+      <w:pPr>
+        <w:spacing w:after="0"/>
+        <w:rPr>
+          <w:sz w:val="18"/>
+          <w:szCs w:val="18"/>
         </w:rPr>
       </w:pPr>
       <w:r>
@@ -8671,140 +7204,374 @@
         </w:rPr>
         <w:t xml:space="preserve">      </w:t>
       </w:r>
-      <w:proofErr w:type="gramStart"/>
-      <w:r>
-        <w:rPr>
-          <w:sz w:val="18"/>
-          <w:szCs w:val="18"/>
-          <w:lang w:val="en-US"/>
-        </w:rPr>
-        <w:t>card[</w:t>
-      </w:r>
-      <w:proofErr w:type="gramEnd"/>
-      <w:r>
-        <w:rPr>
-          <w:sz w:val="18"/>
-          <w:szCs w:val="18"/>
-          <w:lang w:val="en-US"/>
-        </w:rPr>
-        <w:t xml:space="preserve">2] = </w:t>
-      </w:r>
-      <w:proofErr w:type="spellStart"/>
-      <w:r>
-        <w:rPr>
-          <w:sz w:val="18"/>
-          <w:szCs w:val="18"/>
-          <w:lang w:val="en-US"/>
-        </w:rPr>
-        <w:t>registro</w:t>
-      </w:r>
-      <w:proofErr w:type="spellEnd"/>
-      <w:r>
-        <w:rPr>
-          <w:sz w:val="18"/>
-          <w:szCs w:val="18"/>
-          <w:lang w:val="en-US"/>
-        </w:rPr>
-        <w:t>[r][2];</w:t>
-      </w:r>
-    </w:p>
-    <w:p>
-      <w:pPr>
-        <w:spacing w:after="0"/>
-        <w:rPr>
-          <w:sz w:val="18"/>
-          <w:szCs w:val="18"/>
-          <w:lang w:val="en-US"/>
-        </w:rPr>
-      </w:pPr>
-      <w:r>
-        <w:rPr>
-          <w:sz w:val="18"/>
-          <w:szCs w:val="18"/>
-          <w:lang w:val="en-US"/>
+      <w:r>
+        <w:rPr>
+          <w:sz w:val="18"/>
+          <w:szCs w:val="18"/>
+        </w:rPr>
+        <w:t>// Compactar valor uid bytes en entero tarjeta registrada</w:t>
+      </w:r>
+    </w:p>
+    <w:p>
+      <w:pPr>
+        <w:spacing w:after="0"/>
+        <w:rPr>
+          <w:sz w:val="18"/>
+          <w:szCs w:val="18"/>
+          <w:lang w:val="en-US"/>
+        </w:rPr>
+      </w:pPr>
+      <w:r>
+        <w:rPr>
+          <w:sz w:val="18"/>
+          <w:szCs w:val="18"/>
         </w:rPr>
         <w:t xml:space="preserve">      </w:t>
       </w:r>
-      <w:proofErr w:type="gramStart"/>
-      <w:r>
-        <w:rPr>
-          <w:sz w:val="18"/>
-          <w:szCs w:val="18"/>
-          <w:lang w:val="en-US"/>
-        </w:rPr>
-        <w:t>card[</w:t>
-      </w:r>
-      <w:proofErr w:type="gramEnd"/>
-      <w:r>
-        <w:rPr>
-          <w:sz w:val="18"/>
-          <w:szCs w:val="18"/>
-          <w:lang w:val="en-US"/>
-        </w:rPr>
-        <w:t xml:space="preserve">3] = </w:t>
-      </w:r>
-      <w:proofErr w:type="spellStart"/>
-      <w:r>
-        <w:rPr>
-          <w:sz w:val="18"/>
-          <w:szCs w:val="18"/>
-          <w:lang w:val="en-US"/>
-        </w:rPr>
-        <w:t>registro</w:t>
-      </w:r>
-      <w:proofErr w:type="spellEnd"/>
-      <w:r>
-        <w:rPr>
-          <w:sz w:val="18"/>
-          <w:szCs w:val="18"/>
-          <w:lang w:val="en-US"/>
-        </w:rPr>
-        <w:t>[r][3];</w:t>
-      </w:r>
-    </w:p>
-    <w:p>
-      <w:pPr>
-        <w:spacing w:after="0"/>
-        <w:rPr>
-          <w:sz w:val="18"/>
-          <w:szCs w:val="18"/>
-          <w:lang w:val="en-US"/>
-        </w:rPr>
-      </w:pPr>
-      <w:r>
-        <w:rPr>
-          <w:sz w:val="18"/>
-          <w:szCs w:val="18"/>
-          <w:lang w:val="en-US"/>
-        </w:rPr>
-        <w:t xml:space="preserve">      number = </w:t>
-      </w:r>
-      <w:proofErr w:type="spellStart"/>
-      <w:r>
-        <w:rPr>
-          <w:sz w:val="18"/>
-          <w:szCs w:val="18"/>
-          <w:lang w:val="en-US"/>
-        </w:rPr>
-        <w:t>concatHex</w:t>
-      </w:r>
-      <w:proofErr w:type="spellEnd"/>
-      <w:r>
-        <w:rPr>
-          <w:sz w:val="18"/>
-          <w:szCs w:val="18"/>
-          <w:lang w:val="en-US"/>
-        </w:rPr>
-        <w:t>(card);</w:t>
-      </w:r>
-    </w:p>
-    <w:p>
-      <w:pPr>
-        <w:spacing w:after="0"/>
-        <w:rPr>
-          <w:sz w:val="18"/>
-          <w:szCs w:val="18"/>
-          <w:lang w:val="en-US"/>
+      <w:r>
+        <w:rPr>
+          <w:sz w:val="18"/>
+          <w:szCs w:val="18"/>
+          <w:lang w:val="en-US"/>
+        </w:rPr>
+        <w:t>if (number == leido){</w:t>
+      </w:r>
+    </w:p>
+    <w:p>
+      <w:pPr>
+        <w:spacing w:after="0"/>
+        <w:rPr>
+          <w:sz w:val="18"/>
+          <w:szCs w:val="18"/>
+          <w:lang w:val="en-US"/>
+        </w:rPr>
+      </w:pPr>
+      <w:r>
+        <w:rPr>
+          <w:sz w:val="18"/>
+          <w:szCs w:val="18"/>
+          <w:lang w:val="en-US"/>
+        </w:rPr>
+        <w:t xml:space="preserve">        encontrado = true;</w:t>
+      </w:r>
+    </w:p>
+    <w:p>
+      <w:pPr>
+        <w:spacing w:after="0"/>
+        <w:rPr>
+          <w:sz w:val="18"/>
+          <w:szCs w:val="18"/>
+        </w:rPr>
+      </w:pPr>
+      <w:r>
+        <w:rPr>
+          <w:sz w:val="18"/>
+          <w:szCs w:val="18"/>
+          <w:lang w:val="en-US"/>
+        </w:rPr>
+        <w:t xml:space="preserve">        </w:t>
+      </w:r>
+      <w:r>
+        <w:rPr>
+          <w:sz w:val="18"/>
+          <w:szCs w:val="18"/>
+        </w:rPr>
+        <w:t>Serial.print("Encontrado en ");</w:t>
+      </w:r>
+    </w:p>
+    <w:p>
+      <w:pPr>
+        <w:spacing w:after="0"/>
+        <w:rPr>
+          <w:sz w:val="18"/>
+          <w:szCs w:val="18"/>
+        </w:rPr>
+      </w:pPr>
+      <w:r>
+        <w:rPr>
+          <w:sz w:val="18"/>
+          <w:szCs w:val="18"/>
+        </w:rPr>
+        <w:t xml:space="preserve">        Serial.println(r);</w:t>
+      </w:r>
+    </w:p>
+    <w:p>
+      <w:pPr>
+        <w:spacing w:after="0"/>
+        <w:rPr>
+          <w:sz w:val="18"/>
+          <w:szCs w:val="18"/>
+        </w:rPr>
+      </w:pPr>
+      <w:r>
+        <w:rPr>
+          <w:sz w:val="18"/>
+          <w:szCs w:val="18"/>
+        </w:rPr>
+        <w:t xml:space="preserve">        // Sonido de acceso correcto</w:t>
+      </w:r>
+    </w:p>
+    <w:p>
+      <w:pPr>
+        <w:spacing w:after="0"/>
+        <w:rPr>
+          <w:sz w:val="18"/>
+          <w:szCs w:val="18"/>
+        </w:rPr>
+      </w:pPr>
+      <w:r>
+        <w:rPr>
+          <w:sz w:val="18"/>
+          <w:szCs w:val="18"/>
+        </w:rPr>
+        <w:t xml:space="preserve">        sonidoCorrecto();</w:t>
+      </w:r>
+    </w:p>
+    <w:p>
+      <w:pPr>
+        <w:spacing w:after="0"/>
+        <w:rPr>
+          <w:sz w:val="18"/>
+          <w:szCs w:val="18"/>
+        </w:rPr>
+      </w:pPr>
+      <w:r>
+        <w:rPr>
+          <w:sz w:val="18"/>
+          <w:szCs w:val="18"/>
+        </w:rPr>
+        <w:t xml:space="preserve">        // Mostrar mensaje de acceso concedido</w:t>
+      </w:r>
+    </w:p>
+    <w:p>
+      <w:pPr>
+        <w:spacing w:after="0"/>
+        <w:rPr>
+          <w:sz w:val="18"/>
+          <w:szCs w:val="18"/>
+        </w:rPr>
+      </w:pPr>
+      <w:r>
+        <w:rPr>
+          <w:sz w:val="18"/>
+          <w:szCs w:val="18"/>
+        </w:rPr>
+        <w:t xml:space="preserve">        lcd.print("Correcta!");</w:t>
+      </w:r>
+    </w:p>
+    <w:p>
+      <w:pPr>
+        <w:spacing w:after="0"/>
+        <w:rPr>
+          <w:sz w:val="18"/>
+          <w:szCs w:val="18"/>
+        </w:rPr>
+      </w:pPr>
+      <w:r>
+        <w:rPr>
+          <w:sz w:val="18"/>
+          <w:szCs w:val="18"/>
+        </w:rPr>
+        <w:t xml:space="preserve">        // Conceder acceso</w:t>
+      </w:r>
+    </w:p>
+    <w:p>
+      <w:pPr>
+        <w:spacing w:after="0"/>
+        <w:rPr>
+          <w:sz w:val="18"/>
+          <w:szCs w:val="18"/>
+        </w:rPr>
+      </w:pPr>
+      <w:r>
+        <w:rPr>
+          <w:sz w:val="18"/>
+          <w:szCs w:val="18"/>
+        </w:rPr>
+        <w:t xml:space="preserve">        servomotor.write(180);</w:t>
+      </w:r>
+    </w:p>
+    <w:p>
+      <w:pPr>
+        <w:spacing w:after="0"/>
+        <w:rPr>
+          <w:sz w:val="18"/>
+          <w:szCs w:val="18"/>
+        </w:rPr>
+      </w:pPr>
+      <w:r>
+        <w:rPr>
+          <w:sz w:val="18"/>
+          <w:szCs w:val="18"/>
+        </w:rPr>
+        <w:t xml:space="preserve">        // Tiempo del acceso</w:t>
+      </w:r>
+    </w:p>
+    <w:p>
+      <w:pPr>
+        <w:spacing w:after="0"/>
+        <w:rPr>
+          <w:sz w:val="18"/>
+          <w:szCs w:val="18"/>
+        </w:rPr>
+      </w:pPr>
+      <w:r>
+        <w:rPr>
+          <w:sz w:val="18"/>
+          <w:szCs w:val="18"/>
+        </w:rPr>
+        <w:t xml:space="preserve">        delay(tiempo_acceso);</w:t>
+      </w:r>
+    </w:p>
+    <w:p>
+      <w:pPr>
+        <w:spacing w:after="0"/>
+        <w:rPr>
+          <w:sz w:val="18"/>
+          <w:szCs w:val="18"/>
+        </w:rPr>
+      </w:pPr>
+      <w:r>
+        <w:rPr>
+          <w:sz w:val="18"/>
+          <w:szCs w:val="18"/>
+        </w:rPr>
+        <w:t xml:space="preserve">        limpiarLCD();</w:t>
+      </w:r>
+    </w:p>
+    <w:p>
+      <w:pPr>
+        <w:spacing w:after="0"/>
+        <w:rPr>
+          <w:sz w:val="18"/>
+          <w:szCs w:val="18"/>
+        </w:rPr>
+      </w:pPr>
+      <w:r>
+        <w:rPr>
+          <w:sz w:val="18"/>
+          <w:szCs w:val="18"/>
+        </w:rPr>
+        <w:t xml:space="preserve">        // Cerrar acceso</w:t>
+      </w:r>
+    </w:p>
+    <w:p>
+      <w:pPr>
+        <w:spacing w:after="0"/>
+        <w:rPr>
+          <w:sz w:val="18"/>
+          <w:szCs w:val="18"/>
+        </w:rPr>
+      </w:pPr>
+      <w:r>
+        <w:rPr>
+          <w:sz w:val="18"/>
+          <w:szCs w:val="18"/>
+        </w:rPr>
+        <w:t xml:space="preserve">        lcd.setCursor(0,1);</w:t>
+      </w:r>
+    </w:p>
+    <w:p>
+      <w:pPr>
+        <w:spacing w:after="0"/>
+        <w:rPr>
+          <w:sz w:val="18"/>
+          <w:szCs w:val="18"/>
+        </w:rPr>
+      </w:pPr>
+      <w:r>
+        <w:rPr>
+          <w:sz w:val="18"/>
+          <w:szCs w:val="18"/>
+        </w:rPr>
+        <w:t xml:space="preserve">        lcd.print("Cerrando...");</w:t>
+      </w:r>
+    </w:p>
+    <w:p>
+      <w:pPr>
+        <w:spacing w:after="0"/>
+        <w:rPr>
+          <w:sz w:val="18"/>
+          <w:szCs w:val="18"/>
+          <w:lang w:val="en-US"/>
+        </w:rPr>
+      </w:pPr>
+      <w:r>
+        <w:rPr>
+          <w:sz w:val="18"/>
+          <w:szCs w:val="18"/>
+        </w:rPr>
+        <w:t xml:space="preserve">        </w:t>
+      </w:r>
+      <w:r>
+        <w:rPr>
+          <w:sz w:val="18"/>
+          <w:szCs w:val="18"/>
+          <w:lang w:val="en-US"/>
+        </w:rPr>
+        <w:t>delay(500);</w:t>
+      </w:r>
+    </w:p>
+    <w:p>
+      <w:pPr>
+        <w:spacing w:after="0"/>
+        <w:rPr>
+          <w:sz w:val="18"/>
+          <w:szCs w:val="18"/>
+          <w:lang w:val="en-US"/>
+        </w:rPr>
+      </w:pPr>
+      <w:r>
+        <w:rPr>
+          <w:sz w:val="18"/>
+          <w:szCs w:val="18"/>
+          <w:lang w:val="en-US"/>
+        </w:rPr>
+        <w:t xml:space="preserve">        servomotor.write(0);</w:t>
+      </w:r>
+    </w:p>
+    <w:p>
+      <w:pPr>
+        <w:spacing w:after="0"/>
+        <w:rPr>
+          <w:sz w:val="18"/>
+          <w:szCs w:val="18"/>
+          <w:lang w:val="en-US"/>
+        </w:rPr>
+      </w:pPr>
+      <w:r>
+        <w:rPr>
+          <w:sz w:val="18"/>
+          <w:szCs w:val="18"/>
+          <w:lang w:val="en-US"/>
+        </w:rPr>
+        <w:t xml:space="preserve">        limpiarLCD();</w:t>
+      </w:r>
+    </w:p>
+    <w:p>
+      <w:pPr>
+        <w:spacing w:after="0"/>
+        <w:rPr>
+          <w:sz w:val="18"/>
+          <w:szCs w:val="18"/>
+          <w:lang w:val="en-US"/>
+        </w:rPr>
+      </w:pPr>
+      <w:r>
+        <w:rPr>
+          <w:sz w:val="18"/>
+          <w:szCs w:val="18"/>
+          <w:lang w:val="en-US"/>
+        </w:rPr>
+        <w:t xml:space="preserve">        break;</w:t>
+      </w:r>
+    </w:p>
+    <w:p>
+      <w:pPr>
+        <w:spacing w:after="0"/>
+        <w:rPr>
+          <w:sz w:val="18"/>
+          <w:szCs w:val="18"/>
         </w:rPr>
       </w:pPr>
       <w:r>
@@ -8815,687 +7582,6 @@
         </w:rPr>
         <w:t xml:space="preserve">      </w:t>
       </w:r>
-      <w:proofErr w:type="spellStart"/>
-      <w:r>
-        <w:rPr>
-          <w:sz w:val="18"/>
-          <w:szCs w:val="18"/>
-          <w:lang w:val="en-US"/>
-        </w:rPr>
-        <w:t>Serial.print</w:t>
-      </w:r>
-      <w:proofErr w:type="spellEnd"/>
-      <w:r>
-        <w:rPr>
-          <w:sz w:val="18"/>
-          <w:szCs w:val="18"/>
-          <w:lang w:val="en-US"/>
-        </w:rPr>
-        <w:t>("</w:t>
-      </w:r>
-      <w:proofErr w:type="spellStart"/>
-      <w:r>
-        <w:rPr>
-          <w:sz w:val="18"/>
-          <w:szCs w:val="18"/>
-          <w:lang w:val="en-US"/>
-        </w:rPr>
-        <w:t>Comparando</w:t>
-      </w:r>
-      <w:proofErr w:type="spellEnd"/>
-      <w:r>
-        <w:rPr>
-          <w:sz w:val="18"/>
-          <w:szCs w:val="18"/>
-          <w:lang w:val="en-US"/>
-        </w:rPr>
-        <w:t>: ");</w:t>
-      </w:r>
-    </w:p>
-    <w:p>
-      <w:pPr>
-        <w:spacing w:after="0"/>
-        <w:rPr>
-          <w:sz w:val="18"/>
-          <w:szCs w:val="18"/>
-          <w:lang w:val="en-US"/>
-        </w:rPr>
-      </w:pPr>
-      <w:r>
-        <w:rPr>
-          <w:sz w:val="18"/>
-          <w:szCs w:val="18"/>
-          <w:lang w:val="en-US"/>
-        </w:rPr>
-        <w:t xml:space="preserve">      </w:t>
-      </w:r>
-      <w:proofErr w:type="spellStart"/>
-      <w:r>
-        <w:rPr>
-          <w:sz w:val="18"/>
-          <w:szCs w:val="18"/>
-          <w:lang w:val="en-US"/>
-        </w:rPr>
-        <w:t>Serial.print</w:t>
-      </w:r>
-      <w:proofErr w:type="spellEnd"/>
-      <w:r>
-        <w:rPr>
-          <w:sz w:val="18"/>
-          <w:szCs w:val="18"/>
-          <w:lang w:val="en-US"/>
-        </w:rPr>
-        <w:t>(number);</w:t>
-      </w:r>
-    </w:p>
-    <w:p>
-      <w:pPr>
-        <w:spacing w:after="0"/>
-        <w:rPr>
-          <w:sz w:val="18"/>
-          <w:szCs w:val="18"/>
-          <w:lang w:val="en-US"/>
-        </w:rPr>
-      </w:pPr>
-      <w:r>
-        <w:rPr>
-          <w:sz w:val="18"/>
-          <w:szCs w:val="18"/>
-          <w:lang w:val="en-US"/>
-        </w:rPr>
-        <w:t xml:space="preserve">      </w:t>
-      </w:r>
-      <w:proofErr w:type="spellStart"/>
-      <w:r>
-        <w:rPr>
-          <w:sz w:val="18"/>
-          <w:szCs w:val="18"/>
-          <w:lang w:val="en-US"/>
-        </w:rPr>
-        <w:t>Serial.print</w:t>
-      </w:r>
-      <w:proofErr w:type="spellEnd"/>
-      <w:r>
-        <w:rPr>
-          <w:sz w:val="18"/>
-          <w:szCs w:val="18"/>
-          <w:lang w:val="en-US"/>
-        </w:rPr>
-        <w:t>(</w:t>
-      </w:r>
-      <w:proofErr w:type="gramStart"/>
-      <w:r>
-        <w:rPr>
-          <w:sz w:val="18"/>
-          <w:szCs w:val="18"/>
-          <w:lang w:val="en-US"/>
-        </w:rPr>
-        <w:t>" :</w:t>
-      </w:r>
-      <w:proofErr w:type="gramEnd"/>
-      <w:r>
-        <w:rPr>
-          <w:sz w:val="18"/>
-          <w:szCs w:val="18"/>
-          <w:lang w:val="en-US"/>
-        </w:rPr>
-        <w:t xml:space="preserve"> ");</w:t>
-      </w:r>
-    </w:p>
-    <w:p>
-      <w:pPr>
-        <w:spacing w:after="0"/>
-        <w:rPr>
-          <w:sz w:val="18"/>
-          <w:szCs w:val="18"/>
-          <w:lang w:val="en-US"/>
-        </w:rPr>
-      </w:pPr>
-      <w:r>
-        <w:rPr>
-          <w:sz w:val="18"/>
-          <w:szCs w:val="18"/>
-          <w:lang w:val="en-US"/>
-        </w:rPr>
-        <w:t xml:space="preserve">      </w:t>
-      </w:r>
-      <w:proofErr w:type="spellStart"/>
-      <w:r>
-        <w:rPr>
-          <w:sz w:val="18"/>
-          <w:szCs w:val="18"/>
-          <w:lang w:val="en-US"/>
-        </w:rPr>
-        <w:t>Serial.println</w:t>
-      </w:r>
-      <w:proofErr w:type="spellEnd"/>
-      <w:r>
-        <w:rPr>
-          <w:sz w:val="18"/>
-          <w:szCs w:val="18"/>
-          <w:lang w:val="en-US"/>
-        </w:rPr>
-        <w:t>(</w:t>
-      </w:r>
-      <w:proofErr w:type="spellStart"/>
-      <w:r>
-        <w:rPr>
-          <w:sz w:val="18"/>
-          <w:szCs w:val="18"/>
-          <w:lang w:val="en-US"/>
-        </w:rPr>
-        <w:t>leido</w:t>
-      </w:r>
-      <w:proofErr w:type="spellEnd"/>
-      <w:r>
-        <w:rPr>
-          <w:sz w:val="18"/>
-          <w:szCs w:val="18"/>
-          <w:lang w:val="en-US"/>
-        </w:rPr>
-        <w:t>);</w:t>
-      </w:r>
-    </w:p>
-    <w:p>
-      <w:pPr>
-        <w:spacing w:after="0"/>
-        <w:rPr>
-          <w:sz w:val="18"/>
-          <w:szCs w:val="18"/>
-          <w:lang w:val="en-US"/>
-        </w:rPr>
-      </w:pPr>
-    </w:p>
-    <w:p>
-      <w:pPr>
-        <w:spacing w:after="0"/>
-        <w:rPr>
-          <w:sz w:val="18"/>
-          <w:szCs w:val="18"/>
-        </w:rPr>
-      </w:pPr>
-      <w:r>
-        <w:rPr>
-          <w:sz w:val="18"/>
-          <w:szCs w:val="18"/>
-          <w:lang w:val="en-US"/>
-        </w:rPr>
-        <w:t xml:space="preserve">      </w:t>
-      </w:r>
-      <w:r>
-        <w:rPr>
-          <w:sz w:val="18"/>
-          <w:szCs w:val="18"/>
-        </w:rPr>
-        <w:t>// Compactar valor uid bytes en entero tarjeta registrada</w:t>
-      </w:r>
-    </w:p>
-    <w:p>
-      <w:pPr>
-        <w:spacing w:after="0"/>
-        <w:rPr>
-          <w:sz w:val="18"/>
-          <w:szCs w:val="18"/>
-          <w:lang w:val="en-US"/>
-        </w:rPr>
-      </w:pPr>
-      <w:r>
-        <w:rPr>
-          <w:sz w:val="18"/>
-          <w:szCs w:val="18"/>
-        </w:rPr>
-        <w:t xml:space="preserve">      </w:t>
-      </w:r>
-      <w:r>
-        <w:rPr>
-          <w:sz w:val="18"/>
-          <w:szCs w:val="18"/>
-          <w:lang w:val="en-US"/>
-        </w:rPr>
-        <w:t xml:space="preserve">if (number == </w:t>
-      </w:r>
-      <w:proofErr w:type="spellStart"/>
-      <w:proofErr w:type="gramStart"/>
-      <w:r>
-        <w:rPr>
-          <w:sz w:val="18"/>
-          <w:szCs w:val="18"/>
-          <w:lang w:val="en-US"/>
-        </w:rPr>
-        <w:t>leido</w:t>
-      </w:r>
-      <w:proofErr w:type="spellEnd"/>
-      <w:r>
-        <w:rPr>
-          <w:sz w:val="18"/>
-          <w:szCs w:val="18"/>
-          <w:lang w:val="en-US"/>
-        </w:rPr>
-        <w:t>){</w:t>
-      </w:r>
-      <w:proofErr w:type="gramEnd"/>
-    </w:p>
-    <w:p>
-      <w:pPr>
-        <w:spacing w:after="0"/>
-        <w:rPr>
-          <w:sz w:val="18"/>
-          <w:szCs w:val="18"/>
-          <w:lang w:val="en-US"/>
-        </w:rPr>
-      </w:pPr>
-      <w:r>
-        <w:rPr>
-          <w:sz w:val="18"/>
-          <w:szCs w:val="18"/>
-          <w:lang w:val="en-US"/>
-        </w:rPr>
-        <w:t xml:space="preserve">        </w:t>
-      </w:r>
-      <w:proofErr w:type="spellStart"/>
-      <w:r>
-        <w:rPr>
-          <w:sz w:val="18"/>
-          <w:szCs w:val="18"/>
-          <w:lang w:val="en-US"/>
-        </w:rPr>
-        <w:t>encontrado</w:t>
-      </w:r>
-      <w:proofErr w:type="spellEnd"/>
-      <w:r>
-        <w:rPr>
-          <w:sz w:val="18"/>
-          <w:szCs w:val="18"/>
-          <w:lang w:val="en-US"/>
-        </w:rPr>
-        <w:t xml:space="preserve"> = true;</w:t>
-      </w:r>
-    </w:p>
-    <w:p>
-      <w:pPr>
-        <w:spacing w:after="0"/>
-        <w:rPr>
-          <w:sz w:val="18"/>
-          <w:szCs w:val="18"/>
-        </w:rPr>
-      </w:pPr>
-      <w:r>
-        <w:rPr>
-          <w:sz w:val="18"/>
-          <w:szCs w:val="18"/>
-          <w:lang w:val="en-US"/>
-        </w:rPr>
-        <w:t xml:space="preserve">        </w:t>
-      </w:r>
-      <w:r>
-        <w:rPr>
-          <w:sz w:val="18"/>
-          <w:szCs w:val="18"/>
-        </w:rPr>
-        <w:t>Serial.print("Encontrado en ");</w:t>
-      </w:r>
-    </w:p>
-    <w:p>
-      <w:pPr>
-        <w:spacing w:after="0"/>
-        <w:rPr>
-          <w:sz w:val="18"/>
-          <w:szCs w:val="18"/>
-        </w:rPr>
-      </w:pPr>
-      <w:r>
-        <w:rPr>
-          <w:sz w:val="18"/>
-          <w:szCs w:val="18"/>
-        </w:rPr>
-        <w:t xml:space="preserve">        Serial.println(r);</w:t>
-      </w:r>
-    </w:p>
-    <w:p>
-      <w:pPr>
-        <w:spacing w:after="0"/>
-        <w:rPr>
-          <w:sz w:val="18"/>
-          <w:szCs w:val="18"/>
-        </w:rPr>
-      </w:pPr>
-      <w:r>
-        <w:rPr>
-          <w:sz w:val="18"/>
-          <w:szCs w:val="18"/>
-        </w:rPr>
-        <w:t xml:space="preserve">        // Sonido de acceso correcto</w:t>
-      </w:r>
-    </w:p>
-    <w:p>
-      <w:pPr>
-        <w:spacing w:after="0"/>
-        <w:rPr>
-          <w:sz w:val="18"/>
-          <w:szCs w:val="18"/>
-        </w:rPr>
-      </w:pPr>
-      <w:r>
-        <w:rPr>
-          <w:sz w:val="18"/>
-          <w:szCs w:val="18"/>
-        </w:rPr>
-        <w:t xml:space="preserve">        sonidoCorrecto();</w:t>
-      </w:r>
-    </w:p>
-    <w:p>
-      <w:pPr>
-        <w:spacing w:after="0"/>
-        <w:rPr>
-          <w:sz w:val="18"/>
-          <w:szCs w:val="18"/>
-        </w:rPr>
-      </w:pPr>
-      <w:r>
-        <w:rPr>
-          <w:sz w:val="18"/>
-          <w:szCs w:val="18"/>
-        </w:rPr>
-        <w:t xml:space="preserve">        // Mostrar mensaje de acceso concedido</w:t>
-      </w:r>
-    </w:p>
-    <w:p>
-      <w:pPr>
-        <w:spacing w:after="0"/>
-        <w:rPr>
-          <w:sz w:val="18"/>
-          <w:szCs w:val="18"/>
-        </w:rPr>
-      </w:pPr>
-      <w:r>
-        <w:rPr>
-          <w:sz w:val="18"/>
-          <w:szCs w:val="18"/>
-        </w:rPr>
-        <w:t xml:space="preserve">        lcd.print("Correcta!");</w:t>
-      </w:r>
-    </w:p>
-    <w:p>
-      <w:pPr>
-        <w:spacing w:after="0"/>
-        <w:rPr>
-          <w:sz w:val="18"/>
-          <w:szCs w:val="18"/>
-        </w:rPr>
-      </w:pPr>
-      <w:r>
-        <w:rPr>
-          <w:sz w:val="18"/>
-          <w:szCs w:val="18"/>
-        </w:rPr>
-        <w:t xml:space="preserve">        // Conceder acceso</w:t>
-      </w:r>
-    </w:p>
-    <w:p>
-      <w:pPr>
-        <w:spacing w:after="0"/>
-        <w:rPr>
-          <w:sz w:val="18"/>
-          <w:szCs w:val="18"/>
-        </w:rPr>
-      </w:pPr>
-      <w:r>
-        <w:rPr>
-          <w:sz w:val="18"/>
-          <w:szCs w:val="18"/>
-        </w:rPr>
-        <w:t xml:space="preserve">        servomotor.write(180);</w:t>
-      </w:r>
-    </w:p>
-    <w:p>
-      <w:pPr>
-        <w:spacing w:after="0"/>
-        <w:rPr>
-          <w:sz w:val="18"/>
-          <w:szCs w:val="18"/>
-        </w:rPr>
-      </w:pPr>
-      <w:r>
-        <w:rPr>
-          <w:sz w:val="18"/>
-          <w:szCs w:val="18"/>
-        </w:rPr>
-        <w:t xml:space="preserve">        // Tiempo del acceso</w:t>
-      </w:r>
-    </w:p>
-    <w:p>
-      <w:pPr>
-        <w:spacing w:after="0"/>
-        <w:rPr>
-          <w:sz w:val="18"/>
-          <w:szCs w:val="18"/>
-        </w:rPr>
-      </w:pPr>
-      <w:r>
-        <w:rPr>
-          <w:sz w:val="18"/>
-          <w:szCs w:val="18"/>
-        </w:rPr>
-        <w:t xml:space="preserve">        delay(tiempo_acceso);</w:t>
-      </w:r>
-    </w:p>
-    <w:p>
-      <w:pPr>
-        <w:spacing w:after="0"/>
-        <w:rPr>
-          <w:sz w:val="18"/>
-          <w:szCs w:val="18"/>
-        </w:rPr>
-      </w:pPr>
-      <w:r>
-        <w:rPr>
-          <w:sz w:val="18"/>
-          <w:szCs w:val="18"/>
-        </w:rPr>
-        <w:t xml:space="preserve">        limpiarLCD();</w:t>
-      </w:r>
-    </w:p>
-    <w:p>
-      <w:pPr>
-        <w:spacing w:after="0"/>
-        <w:rPr>
-          <w:sz w:val="18"/>
-          <w:szCs w:val="18"/>
-        </w:rPr>
-      </w:pPr>
-      <w:r>
-        <w:rPr>
-          <w:sz w:val="18"/>
-          <w:szCs w:val="18"/>
-        </w:rPr>
-        <w:t xml:space="preserve">        // Cerrar acceso</w:t>
-      </w:r>
-    </w:p>
-    <w:p>
-      <w:pPr>
-        <w:spacing w:after="0"/>
-        <w:rPr>
-          <w:sz w:val="18"/>
-          <w:szCs w:val="18"/>
-        </w:rPr>
-      </w:pPr>
-      <w:r>
-        <w:rPr>
-          <w:sz w:val="18"/>
-          <w:szCs w:val="18"/>
-        </w:rPr>
-        <w:t xml:space="preserve">        lcd.setCursor(0,1);</w:t>
-      </w:r>
-    </w:p>
-    <w:p>
-      <w:pPr>
-        <w:spacing w:after="0"/>
-        <w:rPr>
-          <w:sz w:val="18"/>
-          <w:szCs w:val="18"/>
-        </w:rPr>
-      </w:pPr>
-      <w:r>
-        <w:rPr>
-          <w:sz w:val="18"/>
-          <w:szCs w:val="18"/>
-        </w:rPr>
-        <w:t xml:space="preserve">        lcd.print("Cerrando...");</w:t>
-      </w:r>
-    </w:p>
-    <w:p>
-      <w:pPr>
-        <w:spacing w:after="0"/>
-        <w:rPr>
-          <w:sz w:val="18"/>
-          <w:szCs w:val="18"/>
-          <w:lang w:val="en-US"/>
-        </w:rPr>
-      </w:pPr>
-      <w:r>
-        <w:rPr>
-          <w:sz w:val="18"/>
-          <w:szCs w:val="18"/>
-        </w:rPr>
-        <w:t xml:space="preserve">        </w:t>
-      </w:r>
-      <w:proofErr w:type="gramStart"/>
-      <w:r>
-        <w:rPr>
-          <w:sz w:val="18"/>
-          <w:szCs w:val="18"/>
-          <w:lang w:val="en-US"/>
-        </w:rPr>
-        <w:t>delay(</w:t>
-      </w:r>
-      <w:proofErr w:type="gramEnd"/>
-      <w:r>
-        <w:rPr>
-          <w:sz w:val="18"/>
-          <w:szCs w:val="18"/>
-          <w:lang w:val="en-US"/>
-        </w:rPr>
-        <w:t>500);</w:t>
-      </w:r>
-    </w:p>
-    <w:p>
-      <w:pPr>
-        <w:spacing w:after="0"/>
-        <w:rPr>
-          <w:sz w:val="18"/>
-          <w:szCs w:val="18"/>
-          <w:lang w:val="en-US"/>
-        </w:rPr>
-      </w:pPr>
-      <w:r>
-        <w:rPr>
-          <w:sz w:val="18"/>
-          <w:szCs w:val="18"/>
-          <w:lang w:val="en-US"/>
-        </w:rPr>
-        <w:t xml:space="preserve">        </w:t>
-      </w:r>
-      <w:proofErr w:type="spellStart"/>
-      <w:proofErr w:type="gramStart"/>
-      <w:r>
-        <w:rPr>
-          <w:sz w:val="18"/>
-          <w:szCs w:val="18"/>
-          <w:lang w:val="en-US"/>
-        </w:rPr>
-        <w:t>servomotor.write</w:t>
-      </w:r>
-      <w:proofErr w:type="spellEnd"/>
-      <w:proofErr w:type="gramEnd"/>
-      <w:r>
-        <w:rPr>
-          <w:sz w:val="18"/>
-          <w:szCs w:val="18"/>
-          <w:lang w:val="en-US"/>
-        </w:rPr>
-        <w:t>(0);</w:t>
-      </w:r>
-    </w:p>
-    <w:p>
-      <w:pPr>
-        <w:spacing w:after="0"/>
-        <w:rPr>
-          <w:sz w:val="18"/>
-          <w:szCs w:val="18"/>
-          <w:lang w:val="en-US"/>
-        </w:rPr>
-      </w:pPr>
-      <w:r>
-        <w:rPr>
-          <w:sz w:val="18"/>
-          <w:szCs w:val="18"/>
-          <w:lang w:val="en-US"/>
-        </w:rPr>
-        <w:t xml:space="preserve">        </w:t>
-      </w:r>
-      <w:proofErr w:type="spellStart"/>
-      <w:proofErr w:type="gramStart"/>
-      <w:r>
-        <w:rPr>
-          <w:sz w:val="18"/>
-          <w:szCs w:val="18"/>
-          <w:lang w:val="en-US"/>
-        </w:rPr>
-        <w:t>limpiarLCD</w:t>
-      </w:r>
-      <w:proofErr w:type="spellEnd"/>
-      <w:r>
-        <w:rPr>
-          <w:sz w:val="18"/>
-          <w:szCs w:val="18"/>
-          <w:lang w:val="en-US"/>
-        </w:rPr>
-        <w:t>(</w:t>
-      </w:r>
-      <w:proofErr w:type="gramEnd"/>
-      <w:r>
-        <w:rPr>
-          <w:sz w:val="18"/>
-          <w:szCs w:val="18"/>
-          <w:lang w:val="en-US"/>
-        </w:rPr>
-        <w:t>);</w:t>
-      </w:r>
-    </w:p>
-    <w:p>
-      <w:pPr>
-        <w:spacing w:after="0"/>
-        <w:rPr>
-          <w:sz w:val="18"/>
-          <w:szCs w:val="18"/>
-          <w:lang w:val="en-US"/>
-        </w:rPr>
-      </w:pPr>
-      <w:r>
-        <w:rPr>
-          <w:sz w:val="18"/>
-          <w:szCs w:val="18"/>
-          <w:lang w:val="en-US"/>
-        </w:rPr>
-        <w:t xml:space="preserve">        break;</w:t>
-      </w:r>
-    </w:p>
-    <w:p>
-      <w:pPr>
-        <w:spacing w:after="0"/>
-        <w:rPr>
-          <w:sz w:val="18"/>
-          <w:szCs w:val="18"/>
-        </w:rPr>
-      </w:pPr>
-      <w:r>
-        <w:rPr>
-          <w:sz w:val="18"/>
-          <w:szCs w:val="18"/>
-          <w:lang w:val="en-US"/>
-        </w:rPr>
-        <w:t xml:space="preserve">      </w:t>
-      </w:r>
       <w:r>
         <w:rPr>
           <w:sz w:val="18"/>
@@ -9715,23 +7801,19 @@
     <w:p>
       <w:pPr>
         <w:spacing w:after="0"/>
-      </w:pPr>
-      <w:r>
-        <w:rPr>
-          <w:sz w:val="18"/>
-          <w:szCs w:val="18"/>
-        </w:rPr>
-        <w:t>}</w:t>
-      </w:r>
-    </w:p>
-    <w:p>
-      <w:pPr>
         <w:rPr>
           <w:b/>
           <w:sz w:val="28"/>
           <w:u w:val="single"/>
         </w:rPr>
       </w:pPr>
+      <w:r>
+        <w:rPr>
+          <w:sz w:val="18"/>
+          <w:szCs w:val="18"/>
+        </w:rPr>
+        <w:t>}</w:t>
+      </w:r>
     </w:p>
     <w:sectPr>
       <w:headerReference w:type="default" r:id="rId16"/>
@@ -11324,6 +9406,7 @@
     <w:lsdException w:name="HTML Sample" w:semiHidden="1" w:unhideWhenUsed="1"/>
     <w:lsdException w:name="HTML Typewriter" w:semiHidden="1" w:unhideWhenUsed="1"/>
     <w:lsdException w:name="HTML Variable" w:semiHidden="1" w:unhideWhenUsed="1"/>
+    <w:lsdException w:name="Normal Table" w:semiHidden="1" w:unhideWhenUsed="1"/>
     <w:lsdException w:name="annotation subject" w:semiHidden="1" w:unhideWhenUsed="1"/>
     <w:lsdException w:name="No List" w:semiHidden="1" w:unhideWhenUsed="1"/>
     <w:lsdException w:name="Outline List 1" w:semiHidden="1" w:unhideWhenUsed="1"/>
@@ -11367,8 +9450,10 @@
     <w:lsdException w:name="Table Elegant" w:semiHidden="1" w:unhideWhenUsed="1"/>
     <w:lsdException w:name="Table Professional" w:semiHidden="1" w:unhideWhenUsed="1"/>
     <w:lsdException w:name="Table Subtle 1" w:semiHidden="1" w:unhideWhenUsed="1"/>
+    <w:lsdException w:name="Table Subtle 2" w:semiHidden="1" w:unhideWhenUsed="1"/>
     <w:lsdException w:name="Table Web 1" w:semiHidden="1" w:unhideWhenUsed="1"/>
     <w:lsdException w:name="Table Web 2" w:semiHidden="1" w:unhideWhenUsed="1"/>
+    <w:lsdException w:name="Table Web 3" w:semiHidden="1" w:unhideWhenUsed="1"/>
     <w:lsdException w:name="Balloon Text" w:semiHidden="1" w:unhideWhenUsed="1"/>
     <w:lsdException w:name="Table Grid" w:uiPriority="59"/>
     <w:lsdException w:name="Table Theme" w:semiHidden="1" w:unhideWhenUsed="1"/>
@@ -11670,6 +9755,7 @@
   <w:style w:type="character" w:default="1" w:styleId="Fuentedeprrafopredeter">
     <w:name w:val="Default Paragraph Font"/>
     <w:uiPriority w:val="1"/>
+    <w:semiHidden/>
     <w:unhideWhenUsed/>
   </w:style>
   <w:style w:type="table" w:default="1" w:styleId="Tablanormal">
@@ -12392,7 +10478,7 @@
 </file>
 
 <file path=customXml/itemProps1.xml><?xml version="1.0" encoding="utf-8"?>
-<ds:datastoreItem xmlns:ds="http://schemas.openxmlformats.org/officeDocument/2006/customXml" ds:itemID="{F41A08CA-6788-5640-A7A4-AEC872432B92}">
+<ds:datastoreItem xmlns:ds="http://schemas.openxmlformats.org/officeDocument/2006/customXml" ds:itemID="{E97C6065-54BD-D146-AF1D-AB55833C2047}">
   <ds:schemaRefs>
     <ds:schemaRef ds:uri="http://schemas.openxmlformats.org/officeDocument/2006/bibliography"/>
   </ds:schemaRefs>
